--- a/notes.docx
+++ b/notes.docx
@@ -1,235 +1,4991 @@
 
 <file path=word/document.xml><?xml version="1.0" encoding="utf-8"?>
-<w:document xmlns:wpc="http://schemas.microsoft.com/office/word/2010/wordprocessingCanvas" xmlns:cx="http://schemas.microsoft.com/office/drawing/2014/chartex" xmlns:cx1="http://schemas.microsoft.com/office/drawing/2015/9/8/chartex" xmlns:cx2="http://schemas.microsoft.com/office/drawing/2015/10/21/chartex" xmlns:cx3="http://schemas.microsoft.com/office/drawing/2016/5/9/chartex" xmlns:cx4="http://schemas.microsoft.com/office/drawing/2016/5/10/chartex" xmlns:cx5="http://schemas.microsoft.com/office/drawing/2016/5/11/chartex" xmlns:cx6="http://schemas.microsoft.com/office/drawing/2016/5/12/chartex" xmlns:cx7="http://schemas.microsoft.com/office/drawing/2016/5/13/chartex" xmlns:cx8="http://schemas.microsoft.com/office/drawing/2016/5/14/chartex" xmlns:mc="http://schemas.openxmlformats.org/markup-compatibility/2006" xmlns:aink="http://schemas.microsoft.com/office/drawing/2016/ink" xmlns:am3d="http://schemas.microsoft.com/office/drawing/2017/model3d" xmlns:o="urn:schemas-microsoft-com:office:office" xmlns:oel="http://schemas.microsoft.com/office/2019/extlst" xmlns:r="http://schemas.openxmlformats.org/officeDocument/2006/relationships" xmlns:m="http://schemas.openxmlformats.org/officeDocument/2006/math" xmlns:v="urn:schemas-microsoft-com:vml" xmlns:wp14="http://schemas.microsoft.com/office/word/2010/wordprocessingDrawing" xmlns:wp="http://schemas.openxmlformats.org/drawingml/2006/wordprocessingDrawing" xmlns:w10="urn:schemas-microsoft-com:office:word" xmlns:w="http://schemas.openxmlformats.org/wordprocessingml/2006/main" xmlns:w14="http://schemas.microsoft.com/office/word/2010/wordml" xmlns:w15="http://schemas.microsoft.com/office/word/2012/wordml" xmlns:w16cex="http://schemas.microsoft.com/office/word/2018/wordml/cex" xmlns:w16cid="http://schemas.microsoft.com/office/word/2016/wordml/cid" xmlns:w16="http://schemas.microsoft.com/office/word/2018/wordml" xmlns:w16du="http://schemas.microsoft.com/office/word/2023/wordml/word16du" xmlns:w16sdtdh="http://schemas.microsoft.com/office/word/2020/wordml/sdtdatahash" xmlns:w16se="http://schemas.microsoft.com/office/word/2015/wordml/symex" xmlns:wpg="http://schemas.microsoft.com/office/word/2010/wordprocessingGroup" xmlns:wpi="http://schemas.microsoft.com/office/word/2010/wordprocessingInk" xmlns:wne="http://schemas.microsoft.com/office/word/2006/wordml" xmlns:wps="http://schemas.microsoft.com/office/word/2010/wordprocessingShape" mc:Ignorable="w14 w15 w16se w16cid w16 w16cex w16sdtdh w16du wp14">
+<w:document xmlns:wpc="http://schemas.microsoft.com/office/word/2010/wordprocessingCanvas" xmlns:cx="http://schemas.microsoft.com/office/drawing/2014/chartex" xmlns:cx1="http://schemas.microsoft.com/office/drawing/2015/9/8/chartex" xmlns:cx2="http://schemas.microsoft.com/office/drawing/2015/10/21/chartex" xmlns:cx3="http://schemas.microsoft.com/office/drawing/2016/5/9/chartex" xmlns:cx4="http://schemas.microsoft.com/office/drawing/2016/5/10/chartex" xmlns:cx5="http://schemas.microsoft.com/office/drawing/2016/5/11/chartex" xmlns:cx6="http://schemas.microsoft.com/office/drawing/2016/5/12/chartex" xmlns:cx7="http://schemas.microsoft.com/office/drawing/2016/5/13/chartex" xmlns:cx8="http://schemas.microsoft.com/office/drawing/2016/5/14/chartex" xmlns:mc="http://schemas.openxmlformats.org/markup-compatibility/2006" xmlns:aink="http://schemas.microsoft.com/office/drawing/2016/ink" xmlns:am3d="http://schemas.microsoft.com/office/drawing/2017/model3d" xmlns:o="urn:schemas-microsoft-com:office:office" xmlns:oel="http://schemas.microsoft.com/office/2019/extlst" xmlns:r="http://schemas.openxmlformats.org/officeDocument/2006/relationships" xmlns:m="http://schemas.openxmlformats.org/officeDocument/2006/math" xmlns:v="urn:schemas-microsoft-com:vml" xmlns:wp14="http://schemas.microsoft.com/office/word/2010/wordprocessingDrawing" xmlns:wp="http://schemas.openxmlformats.org/drawingml/2006/wordprocessingDrawing" xmlns:w10="urn:schemas-microsoft-com:office:word" xmlns:w="http://schemas.openxmlformats.org/wordprocessingml/2006/main" xmlns:w14="http://schemas.microsoft.com/office/word/2010/wordml" xmlns:w15="http://schemas.microsoft.com/office/word/2012/wordml" xmlns:w16cex="http://schemas.microsoft.com/office/word/2018/wordml/cex" xmlns:w16cid="http://schemas.microsoft.com/office/word/2016/wordml/cid" xmlns:w16="http://schemas.microsoft.com/office/word/2018/wordml" xmlns:w16du="http://schemas.microsoft.com/office/word/2023/wordml/word16du" xmlns:w16sdtdh="http://schemas.microsoft.com/office/word/2020/wordml/sdtdatahash" xmlns:w16sdtfl="http://schemas.microsoft.com/office/word/2024/wordml/sdtformatlock" xmlns:w16se="http://schemas.microsoft.com/office/word/2015/wordml/symex" xmlns:wpg="http://schemas.microsoft.com/office/word/2010/wordprocessingGroup" xmlns:wpi="http://schemas.microsoft.com/office/word/2010/wordprocessingInk" xmlns:wne="http://schemas.microsoft.com/office/word/2006/wordml" xmlns:wps="http://schemas.microsoft.com/office/word/2010/wordprocessingShape" mc:Ignorable="w14 w15 w16se w16cid w16 w16cex w16sdtdh w16sdtfl w16du wp14">
   <w:body>
     <w:p>
       <w:pPr>
         <w:jc w:val="center"/>
+        <w:rPr>
+          <w:sz w:val="36"/>
+          <w:szCs w:val="36"/>
+        </w:rPr>
+      </w:pPr>
+      <w:r>
+        <w:rPr>
+          <w:noProof/>
+        </w:rPr>
+        <w:drawing>
+          <wp:inline distT="0" distB="0" distL="0" distR="0" wp14:anchorId="7C574590" wp14:editId="193F6FBF">
+            <wp:extent cx="1394460" cy="445812"/>
+            <wp:effectExtent l="0" t="0" r="0" b="0"/>
+            <wp:docPr id="1217295310" name="Picture 2"/>
+            <wp:cNvGraphicFramePr>
+              <a:graphicFrameLocks xmlns:a="http://schemas.openxmlformats.org/drawingml/2006/main" noChangeAspect="1"/>
+            </wp:cNvGraphicFramePr>
+            <a:graphic xmlns:a="http://schemas.openxmlformats.org/drawingml/2006/main">
+              <a:graphicData uri="http://schemas.openxmlformats.org/drawingml/2006/picture">
+                <pic:pic xmlns:pic="http://schemas.openxmlformats.org/drawingml/2006/picture">
+                  <pic:nvPicPr>
+                    <pic:cNvPr id="0" name="Picture 3"/>
+                    <pic:cNvPicPr>
+                      <a:picLocks noChangeAspect="1" noChangeArrowheads="1"/>
+                    </pic:cNvPicPr>
+                  </pic:nvPicPr>
+                  <pic:blipFill>
+                    <a:blip r:embed="rId5" cstate="print">
+                      <a:extLst>
+                        <a:ext uri="{28A0092B-C50C-407E-A947-70E740481C1C}">
+                          <a14:useLocalDpi xmlns:a14="http://schemas.microsoft.com/office/drawing/2010/main" val="0"/>
+                        </a:ext>
+                      </a:extLst>
+                    </a:blip>
+                    <a:srcRect/>
+                    <a:stretch>
+                      <a:fillRect/>
+                    </a:stretch>
+                  </pic:blipFill>
+                  <pic:spPr bwMode="auto">
+                    <a:xfrm>
+                      <a:off x="0" y="0"/>
+                      <a:ext cx="1435217" cy="458842"/>
+                    </a:xfrm>
+                    <a:prstGeom prst="rect">
+                      <a:avLst/>
+                    </a:prstGeom>
+                    <a:noFill/>
+                    <a:ln>
+                      <a:noFill/>
+                    </a:ln>
+                  </pic:spPr>
+                </pic:pic>
+              </a:graphicData>
+            </a:graphic>
+          </wp:inline>
+        </w:drawing>
+      </w:r>
+    </w:p>
+    <w:p>
+      <w:pPr>
+        <w:rPr>
+          <w:sz w:val="36"/>
+          <w:szCs w:val="36"/>
+        </w:rPr>
+      </w:pPr>
+    </w:p>
+    <w:p>
+      <w:pPr>
         <w:rPr>
           <w:b/>
           <w:bCs/>
-          <w:sz w:val="44"/>
-          <w:szCs w:val="44"/>
-        </w:rPr>
-      </w:pPr>
-      <w:proofErr w:type="spellStart"/>
+          <w:sz w:val="28"/>
+          <w:szCs w:val="28"/>
+        </w:rPr>
+      </w:pPr>
       <w:r>
         <w:rPr>
           <w:b/>
           <w:bCs/>
-          <w:sz w:val="44"/>
-          <w:szCs w:val="44"/>
-        </w:rPr>
-        <w:t>Wheelstore</w:t>
-      </w:r>
-      <w:proofErr w:type="spellEnd"/>
-      <w:r>
+          <w:sz w:val="28"/>
+          <w:szCs w:val="28"/>
+        </w:rPr>
+        <w:t>Backend Development Plan</w:t>
+      </w:r>
+    </w:p>
+    <w:p>
+      <w:pPr>
+        <w:rPr>
+          <w:sz w:val="28"/>
+          <w:szCs w:val="28"/>
+        </w:rPr>
+      </w:pPr>
+      <w:r>
+        <w:rPr>
+          <w:sz w:val="28"/>
+          <w:szCs w:val="28"/>
+        </w:rPr>
+        <w:t>1] Front-end – HTML, CSS, JS, Bootstrap</w:t>
+      </w:r>
+    </w:p>
+    <w:p>
+      <w:pPr>
+        <w:rPr>
+          <w:sz w:val="28"/>
+          <w:szCs w:val="28"/>
+        </w:rPr>
+      </w:pPr>
+      <w:r>
+        <w:rPr>
+          <w:sz w:val="28"/>
+          <w:szCs w:val="28"/>
+        </w:rPr>
+        <w:t>2] Back-end – Laravel 11, Livewire</w:t>
+      </w:r>
+    </w:p>
+    <w:p>
+      <w:pPr>
+        <w:rPr>
+          <w:sz w:val="28"/>
+          <w:szCs w:val="28"/>
+        </w:rPr>
+      </w:pPr>
+      <w:r>
+        <w:rPr>
+          <w:sz w:val="28"/>
+          <w:szCs w:val="28"/>
+        </w:rPr>
+        <w:t>3] Database – MySQL</w:t>
+      </w:r>
+    </w:p>
+    <w:p>
+      <w:pPr>
+        <w:rPr>
+          <w:sz w:val="28"/>
+          <w:szCs w:val="28"/>
+        </w:rPr>
+      </w:pPr>
+    </w:p>
+    <w:p>
+      <w:pPr>
         <w:rPr>
           <w:b/>
           <w:bCs/>
-          <w:sz w:val="44"/>
-          <w:szCs w:val="44"/>
-        </w:rPr>
-        <w:t xml:space="preserve"> </w:t>
-      </w:r>
-      <w:proofErr w:type="spellStart"/>
+          <w:sz w:val="28"/>
+          <w:szCs w:val="28"/>
+        </w:rPr>
+      </w:pPr>
       <w:r>
         <w:rPr>
           <w:b/>
           <w:bCs/>
-          <w:sz w:val="44"/>
-          <w:szCs w:val="44"/>
-        </w:rPr>
-        <w:t>TO-Dos</w:t>
-      </w:r>
-      <w:proofErr w:type="spellEnd"/>
-    </w:p>
-    <w:p>
-      <w:pPr>
+          <w:sz w:val="28"/>
+          <w:szCs w:val="28"/>
+        </w:rPr>
+        <w:t>Entities</w:t>
+      </w:r>
+    </w:p>
+    <w:p>
+      <w:pPr>
+        <w:rPr>
+          <w:sz w:val="28"/>
+          <w:szCs w:val="28"/>
+        </w:rPr>
+      </w:pPr>
+      <w:r>
+        <w:rPr>
+          <w:sz w:val="28"/>
+          <w:szCs w:val="28"/>
+        </w:rPr>
+        <w:t xml:space="preserve">1] </w:t>
+      </w:r>
+      <w:r>
+        <w:rPr>
+          <w:sz w:val="28"/>
+          <w:szCs w:val="28"/>
+        </w:rPr>
+        <w:t>User</w:t>
+      </w:r>
+    </w:p>
+    <w:p>
+      <w:pPr>
+        <w:rPr>
+          <w:sz w:val="28"/>
+          <w:szCs w:val="28"/>
+        </w:rPr>
+      </w:pPr>
+      <w:r>
+        <w:rPr>
+          <w:sz w:val="28"/>
+          <w:szCs w:val="28"/>
+        </w:rPr>
+        <w:t>2] Shop-Owner</w:t>
+      </w:r>
+    </w:p>
+    <w:p>
+      <w:pPr>
+        <w:rPr>
+          <w:sz w:val="28"/>
+          <w:szCs w:val="28"/>
+        </w:rPr>
+      </w:pPr>
+      <w:r>
+        <w:rPr>
+          <w:sz w:val="28"/>
+          <w:szCs w:val="28"/>
+        </w:rPr>
+        <w:t>3] Admin</w:t>
+      </w:r>
+    </w:p>
+    <w:p>
+      <w:pPr>
+        <w:rPr>
+          <w:sz w:val="28"/>
+          <w:szCs w:val="28"/>
+        </w:rPr>
+      </w:pPr>
+      <w:r>
+        <w:rPr>
+          <w:sz w:val="28"/>
+          <w:szCs w:val="28"/>
+        </w:rPr>
+        <w:t>4</w:t>
+      </w:r>
+      <w:r>
+        <w:rPr>
+          <w:sz w:val="28"/>
+          <w:szCs w:val="28"/>
+        </w:rPr>
+        <w:t>] Shop</w:t>
+      </w:r>
+    </w:p>
+    <w:p>
+      <w:pPr>
+        <w:rPr>
+          <w:sz w:val="28"/>
+          <w:szCs w:val="28"/>
+        </w:rPr>
+      </w:pPr>
+      <w:r>
+        <w:rPr>
+          <w:sz w:val="28"/>
+          <w:szCs w:val="28"/>
+        </w:rPr>
+        <w:t>5] Subscription</w:t>
+      </w:r>
+    </w:p>
+    <w:p>
+      <w:pPr>
+        <w:rPr>
+          <w:sz w:val="28"/>
+          <w:szCs w:val="28"/>
+        </w:rPr>
+      </w:pPr>
+      <w:r>
+        <w:rPr>
+          <w:sz w:val="28"/>
+          <w:szCs w:val="28"/>
+        </w:rPr>
+        <w:t>6] Advertisements</w:t>
+      </w:r>
+    </w:p>
+    <w:p>
+      <w:pPr>
+        <w:rPr>
+          <w:sz w:val="28"/>
+          <w:szCs w:val="28"/>
+        </w:rPr>
+      </w:pPr>
+    </w:p>
+    <w:p>
+      <w:pPr>
+        <w:tabs>
+          <w:tab w:val="left" w:pos="1872"/>
+        </w:tabs>
         <w:rPr>
           <w:b/>
           <w:bCs/>
-          <w:sz w:val="44"/>
-          <w:szCs w:val="44"/>
-        </w:rPr>
-      </w:pPr>
+          <w:sz w:val="28"/>
+          <w:szCs w:val="28"/>
+        </w:rPr>
+      </w:pPr>
+      <w:proofErr w:type="spellStart"/>
       <w:r>
         <w:rPr>
           <w:b/>
           <w:bCs/>
-          <w:sz w:val="44"/>
-          <w:szCs w:val="44"/>
-        </w:rPr>
-        <w:t xml:space="preserve">Shop info page - </w:t>
-      </w:r>
-    </w:p>
-    <w:p>
-      <w:pPr>
-        <w:pStyle w:val="ListParagraph"/>
-        <w:numPr>
-          <w:ilvl w:val="0"/>
-          <w:numId w:val="1"/>
-        </w:numPr>
-        <w:rPr>
-          <w:sz w:val="36"/>
-          <w:szCs w:val="36"/>
-          <w:highlight w:val="green"/>
-        </w:rPr>
-      </w:pPr>
-      <w:r>
-        <w:rPr>
-          <w:sz w:val="36"/>
-          <w:szCs w:val="36"/>
-          <w:highlight w:val="green"/>
-        </w:rPr>
-        <w:t>Get new design instead of table</w:t>
-      </w:r>
-    </w:p>
-    <w:p>
-      <w:pPr>
-        <w:pStyle w:val="ListParagraph"/>
-        <w:numPr>
-          <w:ilvl w:val="0"/>
-          <w:numId w:val="1"/>
-        </w:numPr>
-        <w:rPr>
-          <w:sz w:val="36"/>
-          <w:szCs w:val="36"/>
-          <w:highlight w:val="green"/>
-        </w:rPr>
-      </w:pPr>
-      <w:r>
-        <w:rPr>
-          <w:sz w:val="36"/>
-          <w:szCs w:val="36"/>
-          <w:highlight w:val="green"/>
-        </w:rPr>
-        <w:t>Remove photos from down</w:t>
-      </w:r>
-    </w:p>
-    <w:p>
-      <w:pPr>
-        <w:pStyle w:val="ListParagraph"/>
-        <w:numPr>
-          <w:ilvl w:val="0"/>
-          <w:numId w:val="1"/>
-        </w:numPr>
-        <w:rPr>
-          <w:sz w:val="36"/>
-          <w:szCs w:val="36"/>
-          <w:highlight w:val="green"/>
-        </w:rPr>
-      </w:pPr>
-      <w:r>
-        <w:rPr>
-          <w:sz w:val="36"/>
-          <w:szCs w:val="36"/>
-          <w:highlight w:val="green"/>
-        </w:rPr>
-        <w:t>Fix top padding and address size of shop info page</w:t>
-      </w:r>
-    </w:p>
-    <w:p>
-      <w:pPr>
-        <w:pStyle w:val="ListParagraph"/>
-        <w:numPr>
-          <w:ilvl w:val="0"/>
-          <w:numId w:val="1"/>
-        </w:numPr>
-        <w:rPr>
-          <w:sz w:val="36"/>
-          <w:szCs w:val="36"/>
-        </w:rPr>
-      </w:pPr>
-      <w:r>
-        <w:rPr>
-          <w:sz w:val="36"/>
-          <w:szCs w:val="36"/>
-        </w:rPr>
-        <w:t xml:space="preserve">Make bottom sticky navbar for call </w:t>
-      </w:r>
-      <w:proofErr w:type="spellStart"/>
-      <w:r>
-        <w:rPr>
-          <w:sz w:val="36"/>
-          <w:szCs w:val="36"/>
-        </w:rPr>
-        <w:t>btn</w:t>
+          <w:sz w:val="28"/>
+          <w:szCs w:val="28"/>
+        </w:rPr>
+        <w:t>RelationShip</w:t>
       </w:r>
       <w:proofErr w:type="spellEnd"/>
-    </w:p>
-    <w:p>
-      <w:pPr>
-        <w:pStyle w:val="ListParagraph"/>
-        <w:numPr>
-          <w:ilvl w:val="0"/>
-          <w:numId w:val="1"/>
-        </w:numPr>
-        <w:rPr>
-          <w:sz w:val="36"/>
-          <w:szCs w:val="36"/>
-        </w:rPr>
-      </w:pPr>
-      <w:r>
-        <w:rPr>
-          <w:sz w:val="36"/>
-          <w:szCs w:val="36"/>
-        </w:rPr>
-        <w:t>Create product cards for shop info page</w:t>
-      </w:r>
-    </w:p>
-    <w:p>
-      <w:pPr>
-        <w:pStyle w:val="ListParagraph"/>
-        <w:numPr>
-          <w:ilvl w:val="0"/>
-          <w:numId w:val="1"/>
-        </w:numPr>
-        <w:rPr>
-          <w:sz w:val="36"/>
-          <w:szCs w:val="36"/>
-        </w:rPr>
-      </w:pPr>
-      <w:r>
-        <w:rPr>
-          <w:sz w:val="36"/>
-          <w:szCs w:val="36"/>
-        </w:rPr>
-        <w:t>Reduce the height of search bar in desktop</w:t>
-      </w:r>
-    </w:p>
-    <w:p>
-      <w:pPr>
-        <w:rPr>
-          <w:sz w:val="36"/>
-          <w:szCs w:val="36"/>
-        </w:rPr>
-      </w:pPr>
-    </w:p>
-    <w:p>
-      <w:pPr>
+      <w:r>
         <w:rPr>
           <w:b/>
           <w:bCs/>
-          <w:sz w:val="44"/>
-          <w:szCs w:val="44"/>
-        </w:rPr>
-      </w:pPr>
-      <w:r>
+          <w:sz w:val="28"/>
+          <w:szCs w:val="28"/>
+        </w:rPr>
+        <w:tab/>
+      </w:r>
+    </w:p>
+    <w:p>
+      <w:pPr>
+        <w:rPr>
+          <w:sz w:val="28"/>
+          <w:szCs w:val="28"/>
+        </w:rPr>
+      </w:pPr>
+      <w:r>
+        <w:rPr>
+          <w:sz w:val="28"/>
+          <w:szCs w:val="28"/>
+        </w:rPr>
+        <w:t>1] User</w:t>
+      </w:r>
+      <w:r>
+        <w:rPr>
+          <w:sz w:val="28"/>
+          <w:szCs w:val="28"/>
+        </w:rPr>
+        <w:t xml:space="preserve"> -&gt; Is Shop Owner</w:t>
+      </w:r>
+    </w:p>
+    <w:p>
+      <w:pPr>
+        <w:rPr>
+          <w:sz w:val="28"/>
+          <w:szCs w:val="28"/>
+        </w:rPr>
+      </w:pPr>
+      <w:r>
+        <w:rPr>
+          <w:sz w:val="28"/>
+          <w:szCs w:val="28"/>
+        </w:rPr>
+        <w:t>2] Shop Owner -&gt; Multiple Shops</w:t>
+      </w:r>
+    </w:p>
+    <w:p>
+      <w:pPr>
+        <w:rPr>
+          <w:sz w:val="28"/>
+          <w:szCs w:val="28"/>
+        </w:rPr>
+      </w:pPr>
+      <w:r>
+        <w:rPr>
+          <w:sz w:val="28"/>
+          <w:szCs w:val="28"/>
+        </w:rPr>
+        <w:t>3] Shop -&gt; Multiple Categories</w:t>
+      </w:r>
+    </w:p>
+    <w:p>
+      <w:pPr>
+        <w:rPr>
+          <w:sz w:val="28"/>
+          <w:szCs w:val="28"/>
+        </w:rPr>
+      </w:pPr>
+      <w:r>
+        <w:rPr>
+          <w:sz w:val="28"/>
+          <w:szCs w:val="28"/>
+        </w:rPr>
+        <w:t xml:space="preserve">-&gt; Multiple </w:t>
+      </w:r>
+      <w:proofErr w:type="spellStart"/>
+      <w:r>
+        <w:rPr>
+          <w:sz w:val="28"/>
+          <w:szCs w:val="28"/>
+        </w:rPr>
+        <w:t>Vehicle_Types</w:t>
+      </w:r>
+      <w:proofErr w:type="spellEnd"/>
+    </w:p>
+    <w:p>
+      <w:pPr>
+        <w:rPr>
+          <w:sz w:val="28"/>
+          <w:szCs w:val="28"/>
+        </w:rPr>
+      </w:pPr>
+      <w:r>
+        <w:rPr>
+          <w:sz w:val="28"/>
+          <w:szCs w:val="28"/>
+        </w:rPr>
+        <w:t xml:space="preserve">-&gt; Multiple </w:t>
+      </w:r>
+      <w:r>
+        <w:rPr>
+          <w:sz w:val="28"/>
+          <w:szCs w:val="28"/>
+        </w:rPr>
+        <w:t>Contacts</w:t>
+      </w:r>
+    </w:p>
+    <w:p>
+      <w:pPr>
+        <w:rPr>
+          <w:sz w:val="28"/>
+          <w:szCs w:val="28"/>
+        </w:rPr>
+      </w:pPr>
+      <w:r>
+        <w:rPr>
+          <w:sz w:val="28"/>
+          <w:szCs w:val="28"/>
+        </w:rPr>
+        <w:t>-&gt; Multiple Brands</w:t>
+      </w:r>
+    </w:p>
+    <w:p>
+      <w:pPr>
+        <w:rPr>
+          <w:sz w:val="28"/>
+          <w:szCs w:val="28"/>
+        </w:rPr>
+      </w:pPr>
+      <w:r>
+        <w:rPr>
+          <w:sz w:val="28"/>
+          <w:szCs w:val="28"/>
+        </w:rPr>
+        <w:t xml:space="preserve">-&gt; Multiple </w:t>
+      </w:r>
+      <w:r>
+        <w:rPr>
+          <w:sz w:val="28"/>
+          <w:szCs w:val="28"/>
+        </w:rPr>
+        <w:t>Subscriptions</w:t>
+      </w:r>
+    </w:p>
+    <w:p>
+      <w:pPr>
+        <w:rPr>
+          <w:sz w:val="28"/>
+          <w:szCs w:val="28"/>
+        </w:rPr>
+      </w:pPr>
+      <w:r>
+        <w:rPr>
+          <w:sz w:val="28"/>
+          <w:szCs w:val="28"/>
+        </w:rPr>
+        <w:lastRenderedPageBreak/>
+        <w:t xml:space="preserve"> -&gt; Multiple </w:t>
+      </w:r>
+      <w:r>
+        <w:rPr>
+          <w:sz w:val="28"/>
+          <w:szCs w:val="28"/>
+        </w:rPr>
+        <w:t>Products</w:t>
+      </w:r>
+    </w:p>
+    <w:p>
+      <w:pPr>
+        <w:rPr>
+          <w:sz w:val="28"/>
+          <w:szCs w:val="28"/>
+        </w:rPr>
+      </w:pPr>
+      <w:r>
+        <w:rPr>
+          <w:sz w:val="28"/>
+          <w:szCs w:val="28"/>
+        </w:rPr>
+        <w:t xml:space="preserve">-&gt; Multiple </w:t>
+      </w:r>
+      <w:r>
+        <w:rPr>
+          <w:sz w:val="28"/>
+          <w:szCs w:val="28"/>
+        </w:rPr>
+        <w:t>Services</w:t>
+      </w:r>
+    </w:p>
+    <w:p>
+      <w:pPr>
+        <w:rPr>
+          <w:sz w:val="28"/>
+          <w:szCs w:val="28"/>
+        </w:rPr>
+      </w:pPr>
+      <w:r>
+        <w:rPr>
+          <w:sz w:val="28"/>
+          <w:szCs w:val="28"/>
+        </w:rPr>
+        <w:t xml:space="preserve">-&gt; Multiple </w:t>
+      </w:r>
+      <w:r>
+        <w:rPr>
+          <w:sz w:val="28"/>
+          <w:szCs w:val="28"/>
+        </w:rPr>
+        <w:t>Images</w:t>
+      </w:r>
+    </w:p>
+    <w:p>
+      <w:pPr>
+        <w:rPr>
+          <w:sz w:val="28"/>
+          <w:szCs w:val="28"/>
+        </w:rPr>
+      </w:pPr>
+    </w:p>
+    <w:p>
+      <w:pPr>
         <w:rPr>
           <w:b/>
           <w:bCs/>
-          <w:sz w:val="44"/>
-          <w:szCs w:val="44"/>
-        </w:rPr>
-        <w:t xml:space="preserve"> page - </w:t>
-      </w:r>
-    </w:p>
-    <w:p>
-      <w:pPr>
-        <w:rPr>
-          <w:sz w:val="36"/>
-          <w:szCs w:val="36"/>
+          <w:sz w:val="28"/>
+          <w:szCs w:val="28"/>
+        </w:rPr>
+      </w:pPr>
+      <w:r>
+        <w:rPr>
+          <w:b/>
+          <w:bCs/>
+          <w:sz w:val="28"/>
+          <w:szCs w:val="28"/>
+        </w:rPr>
+        <w:t>Tables</w:t>
+      </w:r>
+    </w:p>
+    <w:p>
+      <w:pPr>
+        <w:rPr>
+          <w:sz w:val="28"/>
+          <w:szCs w:val="28"/>
+        </w:rPr>
+      </w:pPr>
+      <w:r>
+        <w:rPr>
+          <w:sz w:val="28"/>
+          <w:szCs w:val="28"/>
+        </w:rPr>
+        <w:t>1] User</w:t>
+      </w:r>
+    </w:p>
+    <w:p>
+      <w:pPr>
+        <w:rPr>
+          <w:sz w:val="28"/>
+          <w:szCs w:val="28"/>
+        </w:rPr>
+      </w:pPr>
+      <w:r>
+        <w:rPr>
+          <w:sz w:val="28"/>
+          <w:szCs w:val="28"/>
+        </w:rPr>
+        <w:t xml:space="preserve">2] </w:t>
+      </w:r>
+      <w:proofErr w:type="spellStart"/>
+      <w:r>
+        <w:rPr>
+          <w:sz w:val="28"/>
+          <w:szCs w:val="28"/>
+        </w:rPr>
+        <w:t>User_Saved_Shops</w:t>
+      </w:r>
+      <w:proofErr w:type="spellEnd"/>
+    </w:p>
+    <w:p>
+      <w:pPr>
+        <w:rPr>
+          <w:sz w:val="28"/>
+          <w:szCs w:val="28"/>
+        </w:rPr>
+      </w:pPr>
+      <w:r>
+        <w:rPr>
+          <w:sz w:val="28"/>
+          <w:szCs w:val="28"/>
+        </w:rPr>
+        <w:t xml:space="preserve">3] </w:t>
+      </w:r>
+      <w:proofErr w:type="spellStart"/>
+      <w:r>
+        <w:rPr>
+          <w:sz w:val="28"/>
+          <w:szCs w:val="28"/>
+        </w:rPr>
+        <w:t>HomePage_Carousels</w:t>
+      </w:r>
+      <w:proofErr w:type="spellEnd"/>
+    </w:p>
+    <w:p>
+      <w:pPr>
+        <w:rPr>
+          <w:sz w:val="28"/>
+          <w:szCs w:val="28"/>
+        </w:rPr>
+      </w:pPr>
+      <w:r>
+        <w:rPr>
+          <w:sz w:val="28"/>
+          <w:szCs w:val="28"/>
+        </w:rPr>
+        <w:t>4] Advertisements</w:t>
+      </w:r>
+    </w:p>
+    <w:p>
+      <w:pPr>
+        <w:rPr>
+          <w:sz w:val="28"/>
+          <w:szCs w:val="28"/>
+        </w:rPr>
+      </w:pPr>
+      <w:r>
+        <w:rPr>
+          <w:sz w:val="28"/>
+          <w:szCs w:val="28"/>
+        </w:rPr>
+        <w:t>5] Subscriptions</w:t>
+      </w:r>
+    </w:p>
+    <w:p>
+      <w:pPr>
+        <w:rPr>
+          <w:sz w:val="28"/>
+          <w:szCs w:val="28"/>
+        </w:rPr>
+      </w:pPr>
+      <w:r>
+        <w:rPr>
+          <w:sz w:val="28"/>
+          <w:szCs w:val="28"/>
+        </w:rPr>
+        <w:t xml:space="preserve">6] </w:t>
+      </w:r>
+      <w:proofErr w:type="spellStart"/>
+      <w:r>
+        <w:rPr>
+          <w:sz w:val="28"/>
+          <w:szCs w:val="28"/>
+        </w:rPr>
+        <w:t>AboutUS</w:t>
+      </w:r>
+      <w:proofErr w:type="spellEnd"/>
+    </w:p>
+    <w:p>
+      <w:pPr>
+        <w:rPr>
+          <w:sz w:val="28"/>
+          <w:szCs w:val="28"/>
+        </w:rPr>
+      </w:pPr>
+      <w:r>
+        <w:rPr>
+          <w:sz w:val="28"/>
+          <w:szCs w:val="28"/>
+        </w:rPr>
+        <w:t xml:space="preserve">7] </w:t>
+      </w:r>
+      <w:proofErr w:type="spellStart"/>
+      <w:r>
+        <w:rPr>
+          <w:sz w:val="28"/>
+          <w:szCs w:val="28"/>
+        </w:rPr>
+        <w:t>ContactUs</w:t>
+      </w:r>
+      <w:proofErr w:type="spellEnd"/>
+    </w:p>
+    <w:p>
+      <w:pPr>
+        <w:rPr>
+          <w:sz w:val="28"/>
+          <w:szCs w:val="28"/>
+        </w:rPr>
+      </w:pPr>
+      <w:r>
+        <w:rPr>
+          <w:sz w:val="28"/>
+          <w:szCs w:val="28"/>
+        </w:rPr>
+        <w:t>8] FAQ</w:t>
+      </w:r>
+    </w:p>
+    <w:p>
+      <w:pPr>
+        <w:rPr>
+          <w:sz w:val="28"/>
+          <w:szCs w:val="28"/>
+        </w:rPr>
+      </w:pPr>
+      <w:r>
+        <w:rPr>
+          <w:sz w:val="28"/>
+          <w:szCs w:val="28"/>
+        </w:rPr>
+        <w:t xml:space="preserve">9] </w:t>
+      </w:r>
+      <w:proofErr w:type="spellStart"/>
+      <w:r>
+        <w:rPr>
+          <w:sz w:val="28"/>
+          <w:szCs w:val="28"/>
+        </w:rPr>
+        <w:t>User_ContactUsQueries</w:t>
+      </w:r>
+      <w:proofErr w:type="spellEnd"/>
+    </w:p>
+    <w:p>
+      <w:pPr>
+        <w:rPr>
+          <w:sz w:val="28"/>
+          <w:szCs w:val="28"/>
+        </w:rPr>
+      </w:pPr>
+      <w:r>
+        <w:rPr>
+          <w:sz w:val="28"/>
+          <w:szCs w:val="28"/>
+        </w:rPr>
+        <w:t xml:space="preserve">10] </w:t>
+      </w:r>
+      <w:proofErr w:type="spellStart"/>
+      <w:r>
+        <w:rPr>
+          <w:sz w:val="28"/>
+          <w:szCs w:val="28"/>
+        </w:rPr>
+        <w:t>Country_State_City</w:t>
+      </w:r>
+      <w:proofErr w:type="spellEnd"/>
+      <w:r>
+        <w:rPr>
+          <w:sz w:val="28"/>
+          <w:szCs w:val="28"/>
+        </w:rPr>
+        <w:t xml:space="preserve"> [</w:t>
+      </w:r>
+      <w:proofErr w:type="spellStart"/>
+      <w:r>
+        <w:rPr>
+          <w:sz w:val="28"/>
+          <w:szCs w:val="28"/>
+        </w:rPr>
+        <w:t>Locations_we_serve</w:t>
+      </w:r>
+      <w:proofErr w:type="spellEnd"/>
+      <w:r>
+        <w:rPr>
+          <w:sz w:val="28"/>
+          <w:szCs w:val="28"/>
+        </w:rPr>
+        <w:t>]</w:t>
+      </w:r>
+    </w:p>
+    <w:p>
+      <w:pPr>
+        <w:rPr>
+          <w:sz w:val="28"/>
+          <w:szCs w:val="28"/>
+        </w:rPr>
+      </w:pPr>
+      <w:r>
+        <w:rPr>
+          <w:sz w:val="28"/>
+          <w:szCs w:val="28"/>
+        </w:rPr>
+        <w:t xml:space="preserve">11] </w:t>
+      </w:r>
+      <w:r>
+        <w:rPr>
+          <w:sz w:val="28"/>
+          <w:szCs w:val="28"/>
+        </w:rPr>
+        <w:t>Categories</w:t>
+      </w:r>
+    </w:p>
+    <w:p>
+      <w:pPr>
+        <w:rPr>
+          <w:sz w:val="28"/>
+          <w:szCs w:val="28"/>
+        </w:rPr>
+      </w:pPr>
+      <w:r>
+        <w:rPr>
+          <w:sz w:val="28"/>
+          <w:szCs w:val="28"/>
+        </w:rPr>
+        <w:t>12] Brands</w:t>
+      </w:r>
+    </w:p>
+    <w:p>
+      <w:pPr>
+        <w:rPr>
+          <w:sz w:val="28"/>
+          <w:szCs w:val="28"/>
+        </w:rPr>
+      </w:pPr>
+      <w:r>
+        <w:rPr>
+          <w:sz w:val="28"/>
+          <w:szCs w:val="28"/>
+        </w:rPr>
+        <w:t xml:space="preserve">13] </w:t>
+      </w:r>
+      <w:proofErr w:type="spellStart"/>
+      <w:r>
+        <w:rPr>
+          <w:sz w:val="28"/>
+          <w:szCs w:val="28"/>
+        </w:rPr>
+        <w:t>Vehicle_Types</w:t>
+      </w:r>
+      <w:proofErr w:type="spellEnd"/>
+    </w:p>
+    <w:p>
+      <w:pPr>
+        <w:rPr>
+          <w:sz w:val="28"/>
+          <w:szCs w:val="28"/>
+        </w:rPr>
+      </w:pPr>
+      <w:r>
+        <w:rPr>
+          <w:sz w:val="28"/>
+          <w:szCs w:val="28"/>
+        </w:rPr>
+        <w:t>14</w:t>
+      </w:r>
+      <w:r>
+        <w:rPr>
+          <w:sz w:val="28"/>
+          <w:szCs w:val="28"/>
+        </w:rPr>
+        <w:t>] Shop</w:t>
+      </w:r>
+    </w:p>
+    <w:p>
+      <w:pPr>
+        <w:rPr>
+          <w:sz w:val="28"/>
+          <w:szCs w:val="28"/>
+        </w:rPr>
+      </w:pPr>
+      <w:r>
+        <w:rPr>
+          <w:sz w:val="28"/>
+          <w:szCs w:val="28"/>
+        </w:rPr>
+        <w:t>15</w:t>
+      </w:r>
+      <w:r>
+        <w:rPr>
+          <w:sz w:val="28"/>
+          <w:szCs w:val="28"/>
+        </w:rPr>
+        <w:t>] Shop-Categories</w:t>
+      </w:r>
+    </w:p>
+    <w:p>
+      <w:pPr>
+        <w:rPr>
+          <w:sz w:val="28"/>
+          <w:szCs w:val="28"/>
+        </w:rPr>
+      </w:pPr>
+      <w:r>
+        <w:rPr>
+          <w:sz w:val="28"/>
+          <w:szCs w:val="28"/>
+        </w:rPr>
+        <w:t>16</w:t>
+      </w:r>
+      <w:r>
+        <w:rPr>
+          <w:sz w:val="28"/>
+          <w:szCs w:val="28"/>
+        </w:rPr>
+        <w:t>] Shop-</w:t>
+      </w:r>
+      <w:proofErr w:type="spellStart"/>
+      <w:r>
+        <w:rPr>
+          <w:sz w:val="28"/>
+          <w:szCs w:val="28"/>
+        </w:rPr>
+        <w:t>VehicleType</w:t>
+      </w:r>
+      <w:r>
+        <w:rPr>
+          <w:sz w:val="28"/>
+          <w:szCs w:val="28"/>
+        </w:rPr>
+        <w:t>s</w:t>
+      </w:r>
+      <w:proofErr w:type="spellEnd"/>
+    </w:p>
+    <w:p>
+      <w:pPr>
+        <w:rPr>
+          <w:sz w:val="28"/>
+          <w:szCs w:val="28"/>
+        </w:rPr>
+      </w:pPr>
+      <w:r>
+        <w:rPr>
+          <w:sz w:val="28"/>
+          <w:szCs w:val="28"/>
+        </w:rPr>
+        <w:t>17</w:t>
+      </w:r>
+      <w:r>
+        <w:rPr>
+          <w:sz w:val="28"/>
+          <w:szCs w:val="28"/>
+        </w:rPr>
+        <w:t>] Shop-Contact</w:t>
+      </w:r>
+      <w:r>
+        <w:rPr>
+          <w:sz w:val="28"/>
+          <w:szCs w:val="28"/>
+        </w:rPr>
+        <w:t>s</w:t>
+      </w:r>
+    </w:p>
+    <w:p>
+      <w:pPr>
+        <w:rPr>
+          <w:sz w:val="28"/>
+          <w:szCs w:val="28"/>
+        </w:rPr>
+      </w:pPr>
+      <w:r>
+        <w:rPr>
+          <w:sz w:val="28"/>
+          <w:szCs w:val="28"/>
+        </w:rPr>
+        <w:t>18</w:t>
+      </w:r>
+      <w:r>
+        <w:rPr>
+          <w:sz w:val="28"/>
+          <w:szCs w:val="28"/>
+        </w:rPr>
+        <w:t>] Shop-Timings</w:t>
+      </w:r>
+    </w:p>
+    <w:p>
+      <w:pPr>
+        <w:rPr>
+          <w:sz w:val="28"/>
+          <w:szCs w:val="28"/>
+        </w:rPr>
+      </w:pPr>
+      <w:r>
+        <w:rPr>
+          <w:sz w:val="28"/>
+          <w:szCs w:val="28"/>
+        </w:rPr>
+        <w:t>19</w:t>
+      </w:r>
+      <w:r>
+        <w:rPr>
+          <w:sz w:val="28"/>
+          <w:szCs w:val="28"/>
+        </w:rPr>
+        <w:t>] Shop-Images</w:t>
+      </w:r>
+    </w:p>
+    <w:p>
+      <w:pPr>
+        <w:rPr>
+          <w:sz w:val="28"/>
+          <w:szCs w:val="28"/>
+        </w:rPr>
+      </w:pPr>
+      <w:r>
+        <w:rPr>
+          <w:sz w:val="28"/>
+          <w:szCs w:val="28"/>
+        </w:rPr>
+        <w:lastRenderedPageBreak/>
+        <w:t>20</w:t>
+      </w:r>
+      <w:r>
+        <w:rPr>
+          <w:sz w:val="28"/>
+          <w:szCs w:val="28"/>
+        </w:rPr>
+        <w:t>] Shop-Services</w:t>
+      </w:r>
+    </w:p>
+    <w:p>
+      <w:pPr>
+        <w:rPr>
+          <w:sz w:val="28"/>
+          <w:szCs w:val="28"/>
+        </w:rPr>
+      </w:pPr>
+      <w:r>
+        <w:rPr>
+          <w:sz w:val="28"/>
+          <w:szCs w:val="28"/>
+        </w:rPr>
+        <w:t>21</w:t>
+      </w:r>
+      <w:r>
+        <w:rPr>
+          <w:sz w:val="28"/>
+          <w:szCs w:val="28"/>
+        </w:rPr>
+        <w:t>] Shop-Products</w:t>
+      </w:r>
+    </w:p>
+    <w:p>
+      <w:pPr>
+        <w:rPr>
+          <w:sz w:val="28"/>
+          <w:szCs w:val="28"/>
+        </w:rPr>
+      </w:pPr>
+      <w:r>
+        <w:rPr>
+          <w:sz w:val="28"/>
+          <w:szCs w:val="28"/>
+        </w:rPr>
+        <w:t>22</w:t>
+      </w:r>
+      <w:r>
+        <w:rPr>
+          <w:sz w:val="28"/>
+          <w:szCs w:val="28"/>
+        </w:rPr>
+        <w:t>] Shop-</w:t>
+      </w:r>
+      <w:proofErr w:type="spellStart"/>
+      <w:r>
+        <w:rPr>
+          <w:sz w:val="28"/>
+          <w:szCs w:val="28"/>
+        </w:rPr>
+        <w:t>SocialMedias</w:t>
+      </w:r>
+      <w:proofErr w:type="spellEnd"/>
+    </w:p>
+    <w:p>
+      <w:pPr>
+        <w:rPr>
+          <w:sz w:val="28"/>
+          <w:szCs w:val="28"/>
+        </w:rPr>
+      </w:pPr>
+      <w:r>
+        <w:rPr>
+          <w:sz w:val="28"/>
+          <w:szCs w:val="28"/>
+        </w:rPr>
+        <w:t>23</w:t>
+      </w:r>
+      <w:r>
+        <w:rPr>
+          <w:sz w:val="28"/>
+          <w:szCs w:val="28"/>
+        </w:rPr>
+        <w:t>] Shop-Brands</w:t>
+      </w:r>
+    </w:p>
+    <w:p>
+      <w:pPr>
+        <w:rPr>
+          <w:sz w:val="28"/>
+          <w:szCs w:val="28"/>
+        </w:rPr>
+      </w:pPr>
+      <w:r>
+        <w:rPr>
+          <w:sz w:val="28"/>
+          <w:szCs w:val="28"/>
+        </w:rPr>
+        <w:t>24] Shop-Reviews</w:t>
+      </w:r>
+    </w:p>
+    <w:p>
+      <w:pPr>
+        <w:rPr>
+          <w:sz w:val="28"/>
+          <w:szCs w:val="28"/>
+        </w:rPr>
+      </w:pPr>
+      <w:r>
+        <w:rPr>
+          <w:sz w:val="28"/>
+          <w:szCs w:val="28"/>
+        </w:rPr>
+        <w:t>25] Shop-Subscriptions</w:t>
+      </w:r>
+    </w:p>
+    <w:p>
+      <w:pPr>
+        <w:rPr>
+          <w:sz w:val="28"/>
+          <w:szCs w:val="28"/>
+        </w:rPr>
+      </w:pPr>
+    </w:p>
+    <w:p>
+      <w:pPr>
+        <w:rPr>
+          <w:b/>
+          <w:bCs/>
+          <w:sz w:val="28"/>
+          <w:szCs w:val="28"/>
+        </w:rPr>
+      </w:pPr>
+      <w:r>
+        <w:rPr>
+          <w:b/>
+          <w:bCs/>
+          <w:sz w:val="28"/>
+          <w:szCs w:val="28"/>
+        </w:rPr>
+        <w:t>Schema</w:t>
+      </w:r>
+    </w:p>
+    <w:p>
+      <w:pPr>
+        <w:rPr>
+          <w:sz w:val="28"/>
+          <w:szCs w:val="28"/>
+        </w:rPr>
+      </w:pPr>
+      <w:r>
+        <w:rPr>
+          <w:sz w:val="28"/>
+          <w:szCs w:val="28"/>
+        </w:rPr>
+        <w:t>1] User</w:t>
+      </w:r>
+    </w:p>
+    <w:p>
+      <w:pPr>
+        <w:pStyle w:val="ListParagraph"/>
+        <w:numPr>
+          <w:ilvl w:val="0"/>
+          <w:numId w:val="3"/>
+        </w:numPr>
+        <w:rPr>
+          <w:sz w:val="28"/>
+          <w:szCs w:val="28"/>
+        </w:rPr>
+      </w:pPr>
+      <w:r>
+        <w:rPr>
+          <w:sz w:val="28"/>
+          <w:szCs w:val="28"/>
+        </w:rPr>
+        <w:t>first name</w:t>
+      </w:r>
+    </w:p>
+    <w:p>
+      <w:pPr>
+        <w:pStyle w:val="ListParagraph"/>
+        <w:numPr>
+          <w:ilvl w:val="0"/>
+          <w:numId w:val="3"/>
+        </w:numPr>
+        <w:rPr>
+          <w:sz w:val="28"/>
+          <w:szCs w:val="28"/>
+        </w:rPr>
+      </w:pPr>
+      <w:r>
+        <w:rPr>
+          <w:sz w:val="28"/>
+          <w:szCs w:val="28"/>
+        </w:rPr>
+        <w:t>last name</w:t>
+      </w:r>
+    </w:p>
+    <w:p>
+      <w:pPr>
+        <w:pStyle w:val="ListParagraph"/>
+        <w:numPr>
+          <w:ilvl w:val="0"/>
+          <w:numId w:val="3"/>
+        </w:numPr>
+        <w:rPr>
+          <w:sz w:val="28"/>
+          <w:szCs w:val="28"/>
+        </w:rPr>
+      </w:pPr>
+      <w:r>
+        <w:rPr>
+          <w:sz w:val="28"/>
+          <w:szCs w:val="28"/>
+        </w:rPr>
+        <w:t>contact no</w:t>
+      </w:r>
+    </w:p>
+    <w:p>
+      <w:pPr>
+        <w:pStyle w:val="ListParagraph"/>
+        <w:numPr>
+          <w:ilvl w:val="0"/>
+          <w:numId w:val="3"/>
+        </w:numPr>
+        <w:rPr>
+          <w:sz w:val="28"/>
+          <w:szCs w:val="28"/>
+        </w:rPr>
+      </w:pPr>
+      <w:r>
+        <w:rPr>
+          <w:sz w:val="28"/>
+          <w:szCs w:val="28"/>
+        </w:rPr>
+        <w:t>email</w:t>
+      </w:r>
+    </w:p>
+    <w:p>
+      <w:pPr>
+        <w:pStyle w:val="ListParagraph"/>
+        <w:numPr>
+          <w:ilvl w:val="0"/>
+          <w:numId w:val="3"/>
+        </w:numPr>
+        <w:rPr>
+          <w:sz w:val="28"/>
+          <w:szCs w:val="28"/>
+        </w:rPr>
+      </w:pPr>
+      <w:r>
+        <w:rPr>
+          <w:sz w:val="28"/>
+          <w:szCs w:val="28"/>
+        </w:rPr>
+        <w:t>state</w:t>
+      </w:r>
+    </w:p>
+    <w:p>
+      <w:pPr>
+        <w:pStyle w:val="ListParagraph"/>
+        <w:numPr>
+          <w:ilvl w:val="0"/>
+          <w:numId w:val="3"/>
+        </w:numPr>
+        <w:rPr>
+          <w:sz w:val="28"/>
+          <w:szCs w:val="28"/>
+        </w:rPr>
+      </w:pPr>
+      <w:r>
+        <w:rPr>
+          <w:sz w:val="28"/>
+          <w:szCs w:val="28"/>
+        </w:rPr>
+        <w:t>city</w:t>
+      </w:r>
+    </w:p>
+    <w:p>
+      <w:pPr>
+        <w:pStyle w:val="ListParagraph"/>
+        <w:numPr>
+          <w:ilvl w:val="0"/>
+          <w:numId w:val="3"/>
+        </w:numPr>
+        <w:rPr>
+          <w:sz w:val="28"/>
+          <w:szCs w:val="28"/>
+        </w:rPr>
+      </w:pPr>
+      <w:r>
+        <w:rPr>
+          <w:sz w:val="28"/>
+          <w:szCs w:val="28"/>
+        </w:rPr>
+        <w:t>address</w:t>
+      </w:r>
+    </w:p>
+    <w:p>
+      <w:pPr>
+        <w:pStyle w:val="ListParagraph"/>
+        <w:numPr>
+          <w:ilvl w:val="0"/>
+          <w:numId w:val="3"/>
+        </w:numPr>
+        <w:rPr>
+          <w:sz w:val="28"/>
+          <w:szCs w:val="28"/>
+        </w:rPr>
+      </w:pPr>
+      <w:proofErr w:type="spellStart"/>
+      <w:r>
+        <w:rPr>
+          <w:sz w:val="28"/>
+          <w:szCs w:val="28"/>
+        </w:rPr>
+        <w:t>pincode</w:t>
+      </w:r>
+      <w:proofErr w:type="spellEnd"/>
+    </w:p>
+    <w:p>
+      <w:pPr>
+        <w:pStyle w:val="ListParagraph"/>
+        <w:numPr>
+          <w:ilvl w:val="0"/>
+          <w:numId w:val="3"/>
+        </w:numPr>
+        <w:rPr>
+          <w:sz w:val="28"/>
+          <w:szCs w:val="28"/>
+        </w:rPr>
+      </w:pPr>
+      <w:proofErr w:type="spellStart"/>
+      <w:r>
+        <w:rPr>
+          <w:sz w:val="28"/>
+          <w:szCs w:val="28"/>
+        </w:rPr>
+        <w:t>ShopInfo</w:t>
+      </w:r>
+      <w:proofErr w:type="spellEnd"/>
+    </w:p>
+    <w:p>
+      <w:pPr>
+        <w:pStyle w:val="ListParagraph"/>
+        <w:numPr>
+          <w:ilvl w:val="0"/>
+          <w:numId w:val="3"/>
+        </w:numPr>
+        <w:rPr>
+          <w:sz w:val="28"/>
+          <w:szCs w:val="28"/>
+        </w:rPr>
+      </w:pPr>
+      <w:r>
+        <w:rPr>
+          <w:sz w:val="28"/>
+          <w:szCs w:val="28"/>
+        </w:rPr>
+        <w:t>Profile Image</w:t>
+      </w:r>
+    </w:p>
+    <w:p>
+      <w:pPr>
+        <w:jc w:val="both"/>
+        <w:rPr>
+          <w:sz w:val="28"/>
+          <w:szCs w:val="28"/>
+        </w:rPr>
+      </w:pPr>
+    </w:p>
+    <w:p>
+      <w:pPr>
+        <w:jc w:val="both"/>
+        <w:rPr>
+          <w:sz w:val="28"/>
+          <w:szCs w:val="28"/>
+        </w:rPr>
+      </w:pPr>
+      <w:r>
+        <w:rPr>
+          <w:sz w:val="28"/>
+          <w:szCs w:val="28"/>
+        </w:rPr>
+        <w:t>2] Categories</w:t>
+      </w:r>
+    </w:p>
+    <w:p>
+      <w:pPr>
+        <w:pStyle w:val="ListParagraph"/>
+        <w:numPr>
+          <w:ilvl w:val="0"/>
+          <w:numId w:val="4"/>
+        </w:numPr>
+        <w:jc w:val="both"/>
+        <w:rPr>
+          <w:sz w:val="28"/>
+          <w:szCs w:val="28"/>
+        </w:rPr>
+      </w:pPr>
+      <w:r>
+        <w:rPr>
+          <w:sz w:val="28"/>
+          <w:szCs w:val="28"/>
+        </w:rPr>
+        <w:t>Name</w:t>
+      </w:r>
+    </w:p>
+    <w:p>
+      <w:pPr>
+        <w:pStyle w:val="ListParagraph"/>
+        <w:numPr>
+          <w:ilvl w:val="0"/>
+          <w:numId w:val="4"/>
+        </w:numPr>
+        <w:jc w:val="both"/>
+        <w:rPr>
+          <w:sz w:val="28"/>
+          <w:szCs w:val="28"/>
+        </w:rPr>
+      </w:pPr>
+      <w:r>
+        <w:rPr>
+          <w:sz w:val="28"/>
+          <w:szCs w:val="28"/>
+        </w:rPr>
+        <w:t>Icon</w:t>
+      </w:r>
+    </w:p>
+    <w:p>
+      <w:pPr>
+        <w:pStyle w:val="ListParagraph"/>
+        <w:numPr>
+          <w:ilvl w:val="0"/>
+          <w:numId w:val="4"/>
+        </w:numPr>
+        <w:jc w:val="both"/>
+        <w:rPr>
+          <w:sz w:val="28"/>
+          <w:szCs w:val="28"/>
+        </w:rPr>
+      </w:pPr>
+      <w:r>
+        <w:rPr>
+          <w:sz w:val="28"/>
+          <w:szCs w:val="28"/>
+        </w:rPr>
+        <w:t>Slug</w:t>
+      </w:r>
+    </w:p>
+    <w:p>
+      <w:pPr>
+        <w:pStyle w:val="ListParagraph"/>
+        <w:numPr>
+          <w:ilvl w:val="0"/>
+          <w:numId w:val="4"/>
+        </w:numPr>
+        <w:jc w:val="both"/>
+        <w:rPr>
+          <w:sz w:val="28"/>
+          <w:szCs w:val="28"/>
+        </w:rPr>
+      </w:pPr>
+      <w:r>
+        <w:rPr>
+          <w:sz w:val="28"/>
+          <w:szCs w:val="28"/>
+        </w:rPr>
+        <w:t>Order</w:t>
+      </w:r>
+    </w:p>
+    <w:p>
+      <w:pPr>
+        <w:jc w:val="both"/>
+        <w:rPr>
+          <w:sz w:val="28"/>
+          <w:szCs w:val="28"/>
+        </w:rPr>
+      </w:pPr>
+    </w:p>
+    <w:p>
+      <w:pPr>
+        <w:jc w:val="both"/>
+        <w:rPr>
+          <w:sz w:val="28"/>
+          <w:szCs w:val="28"/>
+        </w:rPr>
+      </w:pPr>
+    </w:p>
+    <w:p>
+      <w:pPr>
+        <w:jc w:val="both"/>
+        <w:rPr>
+          <w:sz w:val="28"/>
+          <w:szCs w:val="28"/>
+        </w:rPr>
+      </w:pPr>
+    </w:p>
+    <w:p>
+      <w:pPr>
+        <w:jc w:val="both"/>
+        <w:rPr>
+          <w:sz w:val="28"/>
+          <w:szCs w:val="28"/>
+        </w:rPr>
+      </w:pPr>
+      <w:r>
+        <w:rPr>
+          <w:sz w:val="28"/>
+          <w:szCs w:val="28"/>
+        </w:rPr>
+        <w:lastRenderedPageBreak/>
+        <w:t xml:space="preserve">3] </w:t>
+      </w:r>
+      <w:proofErr w:type="spellStart"/>
+      <w:r>
+        <w:rPr>
+          <w:sz w:val="28"/>
+          <w:szCs w:val="28"/>
+        </w:rPr>
+        <w:t>Vehicle_Types</w:t>
+      </w:r>
+      <w:proofErr w:type="spellEnd"/>
+    </w:p>
+    <w:p>
+      <w:pPr>
+        <w:pStyle w:val="ListParagraph"/>
+        <w:numPr>
+          <w:ilvl w:val="0"/>
+          <w:numId w:val="5"/>
+        </w:numPr>
+        <w:jc w:val="both"/>
+        <w:rPr>
+          <w:sz w:val="28"/>
+          <w:szCs w:val="28"/>
+        </w:rPr>
+      </w:pPr>
+      <w:r>
+        <w:rPr>
+          <w:sz w:val="28"/>
+          <w:szCs w:val="28"/>
+        </w:rPr>
+        <w:t>Name</w:t>
+      </w:r>
+    </w:p>
+    <w:p>
+      <w:pPr>
+        <w:pStyle w:val="ListParagraph"/>
+        <w:numPr>
+          <w:ilvl w:val="0"/>
+          <w:numId w:val="5"/>
+        </w:numPr>
+        <w:jc w:val="both"/>
+        <w:rPr>
+          <w:sz w:val="28"/>
+          <w:szCs w:val="28"/>
+        </w:rPr>
+      </w:pPr>
+      <w:r>
+        <w:rPr>
+          <w:sz w:val="28"/>
+          <w:szCs w:val="28"/>
+        </w:rPr>
+        <w:t>Order</w:t>
+      </w:r>
+    </w:p>
+    <w:p>
+      <w:pPr>
+        <w:jc w:val="both"/>
+        <w:rPr>
+          <w:sz w:val="28"/>
+          <w:szCs w:val="28"/>
+        </w:rPr>
+      </w:pPr>
+    </w:p>
+    <w:p>
+      <w:pPr>
+        <w:jc w:val="both"/>
+        <w:rPr>
+          <w:sz w:val="28"/>
+          <w:szCs w:val="28"/>
+        </w:rPr>
+      </w:pPr>
+      <w:r>
+        <w:rPr>
+          <w:sz w:val="28"/>
+          <w:szCs w:val="28"/>
+        </w:rPr>
+        <w:t>4</w:t>
+      </w:r>
+      <w:r>
+        <w:rPr>
+          <w:sz w:val="28"/>
+          <w:szCs w:val="28"/>
+        </w:rPr>
+        <w:t xml:space="preserve">] </w:t>
+      </w:r>
+      <w:r>
+        <w:rPr>
+          <w:sz w:val="28"/>
+          <w:szCs w:val="28"/>
+        </w:rPr>
+        <w:t>Shop</w:t>
+      </w:r>
+    </w:p>
+    <w:p>
+      <w:pPr>
+        <w:pStyle w:val="ListParagraph"/>
+        <w:numPr>
+          <w:ilvl w:val="0"/>
+          <w:numId w:val="6"/>
+        </w:numPr>
+        <w:jc w:val="both"/>
+        <w:rPr>
+          <w:sz w:val="28"/>
+          <w:szCs w:val="28"/>
+        </w:rPr>
+      </w:pPr>
+      <w:proofErr w:type="spellStart"/>
+      <w:r>
+        <w:rPr>
+          <w:sz w:val="28"/>
+          <w:szCs w:val="28"/>
+        </w:rPr>
+        <w:t>User_id</w:t>
+      </w:r>
+      <w:proofErr w:type="spellEnd"/>
+    </w:p>
+    <w:p>
+      <w:pPr>
+        <w:pStyle w:val="ListParagraph"/>
+        <w:numPr>
+          <w:ilvl w:val="0"/>
+          <w:numId w:val="6"/>
+        </w:numPr>
+        <w:jc w:val="both"/>
+        <w:rPr>
+          <w:sz w:val="28"/>
+          <w:szCs w:val="28"/>
+        </w:rPr>
+      </w:pPr>
+      <w:r>
+        <w:rPr>
+          <w:sz w:val="28"/>
+          <w:szCs w:val="28"/>
+        </w:rPr>
+        <w:t>Name</w:t>
+      </w:r>
+    </w:p>
+    <w:p>
+      <w:pPr>
+        <w:pStyle w:val="ListParagraph"/>
+        <w:numPr>
+          <w:ilvl w:val="0"/>
+          <w:numId w:val="6"/>
+        </w:numPr>
+        <w:jc w:val="both"/>
+        <w:rPr>
+          <w:sz w:val="28"/>
+          <w:szCs w:val="28"/>
+        </w:rPr>
+      </w:pPr>
+      <w:r>
+        <w:rPr>
+          <w:sz w:val="28"/>
+          <w:szCs w:val="28"/>
+        </w:rPr>
+        <w:t>Address</w:t>
+      </w:r>
+    </w:p>
+    <w:p>
+      <w:pPr>
+        <w:pStyle w:val="ListParagraph"/>
+        <w:numPr>
+          <w:ilvl w:val="0"/>
+          <w:numId w:val="6"/>
+        </w:numPr>
+        <w:jc w:val="both"/>
+        <w:rPr>
+          <w:sz w:val="28"/>
+          <w:szCs w:val="28"/>
+        </w:rPr>
+      </w:pPr>
+      <w:r>
+        <w:rPr>
+          <w:sz w:val="28"/>
+          <w:szCs w:val="28"/>
+        </w:rPr>
+        <w:t>Location</w:t>
+      </w:r>
+    </w:p>
+    <w:p>
+      <w:pPr>
+        <w:pStyle w:val="ListParagraph"/>
+        <w:numPr>
+          <w:ilvl w:val="0"/>
+          <w:numId w:val="6"/>
+        </w:numPr>
+        <w:jc w:val="both"/>
+        <w:rPr>
+          <w:sz w:val="28"/>
+          <w:szCs w:val="28"/>
+        </w:rPr>
+      </w:pPr>
+      <w:r>
+        <w:rPr>
+          <w:sz w:val="28"/>
+          <w:szCs w:val="28"/>
+        </w:rPr>
+        <w:t>Description</w:t>
+      </w:r>
+    </w:p>
+    <w:p>
+      <w:pPr>
+        <w:pStyle w:val="ListParagraph"/>
+        <w:numPr>
+          <w:ilvl w:val="0"/>
+          <w:numId w:val="6"/>
+        </w:numPr>
+        <w:jc w:val="both"/>
+        <w:rPr>
+          <w:sz w:val="28"/>
+          <w:szCs w:val="28"/>
+        </w:rPr>
+      </w:pPr>
+      <w:proofErr w:type="spellStart"/>
+      <w:r>
+        <w:rPr>
+          <w:sz w:val="28"/>
+          <w:szCs w:val="28"/>
+        </w:rPr>
+        <w:t>OwnerContact</w:t>
+      </w:r>
+      <w:proofErr w:type="spellEnd"/>
+    </w:p>
+    <w:p>
+      <w:pPr>
+        <w:pStyle w:val="ListParagraph"/>
+        <w:numPr>
+          <w:ilvl w:val="0"/>
+          <w:numId w:val="6"/>
+        </w:numPr>
+        <w:jc w:val="both"/>
+        <w:rPr>
+          <w:sz w:val="28"/>
+          <w:szCs w:val="28"/>
+        </w:rPr>
+      </w:pPr>
+      <w:proofErr w:type="spellStart"/>
+      <w:r>
+        <w:rPr>
+          <w:sz w:val="28"/>
+          <w:szCs w:val="28"/>
+        </w:rPr>
+        <w:t>PrimaryContact</w:t>
+      </w:r>
+      <w:proofErr w:type="spellEnd"/>
+    </w:p>
+    <w:p>
+      <w:pPr>
+        <w:pStyle w:val="ListParagraph"/>
+        <w:numPr>
+          <w:ilvl w:val="0"/>
+          <w:numId w:val="6"/>
+        </w:numPr>
+        <w:jc w:val="both"/>
+        <w:rPr>
+          <w:sz w:val="28"/>
+          <w:szCs w:val="28"/>
+        </w:rPr>
+      </w:pPr>
+      <w:proofErr w:type="spellStart"/>
+      <w:r>
+        <w:rPr>
+          <w:sz w:val="28"/>
+          <w:szCs w:val="28"/>
+        </w:rPr>
+        <w:t>Is_Promoted</w:t>
+      </w:r>
+      <w:proofErr w:type="spellEnd"/>
+    </w:p>
+    <w:p>
+      <w:pPr>
+        <w:pStyle w:val="ListParagraph"/>
+        <w:numPr>
+          <w:ilvl w:val="0"/>
+          <w:numId w:val="6"/>
+        </w:numPr>
+        <w:jc w:val="both"/>
+        <w:rPr>
+          <w:sz w:val="28"/>
+          <w:szCs w:val="28"/>
+        </w:rPr>
+      </w:pPr>
+      <w:proofErr w:type="spellStart"/>
+      <w:r>
+        <w:rPr>
+          <w:sz w:val="28"/>
+          <w:szCs w:val="28"/>
+        </w:rPr>
+        <w:t>Is_Verified</w:t>
+      </w:r>
+      <w:proofErr w:type="spellEnd"/>
+    </w:p>
+    <w:p>
+      <w:pPr>
+        <w:pStyle w:val="ListParagraph"/>
+        <w:numPr>
+          <w:ilvl w:val="0"/>
+          <w:numId w:val="6"/>
+        </w:numPr>
+        <w:jc w:val="both"/>
+        <w:rPr>
+          <w:sz w:val="28"/>
+          <w:szCs w:val="28"/>
+        </w:rPr>
+      </w:pPr>
+      <w:proofErr w:type="spellStart"/>
+      <w:r>
+        <w:rPr>
+          <w:sz w:val="28"/>
+          <w:szCs w:val="28"/>
+        </w:rPr>
+        <w:t>Wheelstore_Verified</w:t>
+      </w:r>
+      <w:proofErr w:type="spellEnd"/>
+    </w:p>
+    <w:p>
+      <w:pPr>
+        <w:pStyle w:val="ListParagraph"/>
+        <w:numPr>
+          <w:ilvl w:val="0"/>
+          <w:numId w:val="6"/>
+        </w:numPr>
+        <w:jc w:val="both"/>
+        <w:rPr>
+          <w:sz w:val="28"/>
+          <w:szCs w:val="28"/>
+        </w:rPr>
+      </w:pPr>
+      <w:r>
+        <w:rPr>
+          <w:sz w:val="28"/>
+          <w:szCs w:val="28"/>
+        </w:rPr>
+        <w:t>Visibility</w:t>
+      </w:r>
+    </w:p>
+    <w:p>
+      <w:pPr>
+        <w:jc w:val="both"/>
+        <w:rPr>
+          <w:sz w:val="28"/>
+          <w:szCs w:val="28"/>
+        </w:rPr>
+      </w:pPr>
+    </w:p>
+    <w:p>
+      <w:pPr>
+        <w:jc w:val="both"/>
+        <w:rPr>
+          <w:sz w:val="28"/>
+          <w:szCs w:val="28"/>
+        </w:rPr>
+      </w:pPr>
+      <w:r>
+        <w:rPr>
+          <w:sz w:val="28"/>
+          <w:szCs w:val="28"/>
+        </w:rPr>
+        <w:t xml:space="preserve">5] </w:t>
+      </w:r>
+      <w:proofErr w:type="spellStart"/>
+      <w:r>
+        <w:rPr>
+          <w:sz w:val="28"/>
+          <w:szCs w:val="28"/>
+        </w:rPr>
+        <w:t>User_Saved_Shops</w:t>
+      </w:r>
+      <w:proofErr w:type="spellEnd"/>
+    </w:p>
+    <w:p>
+      <w:pPr>
+        <w:pStyle w:val="ListParagraph"/>
+        <w:numPr>
+          <w:ilvl w:val="0"/>
+          <w:numId w:val="7"/>
+        </w:numPr>
+        <w:jc w:val="both"/>
+        <w:rPr>
+          <w:sz w:val="28"/>
+          <w:szCs w:val="28"/>
+        </w:rPr>
+      </w:pPr>
+      <w:proofErr w:type="spellStart"/>
+      <w:r>
+        <w:rPr>
+          <w:sz w:val="28"/>
+          <w:szCs w:val="28"/>
+        </w:rPr>
+        <w:t>User_id</w:t>
+      </w:r>
+      <w:proofErr w:type="spellEnd"/>
+    </w:p>
+    <w:p>
+      <w:pPr>
+        <w:pStyle w:val="ListParagraph"/>
+        <w:numPr>
+          <w:ilvl w:val="0"/>
+          <w:numId w:val="7"/>
+        </w:numPr>
+        <w:jc w:val="both"/>
+        <w:rPr>
+          <w:sz w:val="28"/>
+          <w:szCs w:val="28"/>
+        </w:rPr>
+      </w:pPr>
+      <w:proofErr w:type="spellStart"/>
+      <w:r>
+        <w:rPr>
+          <w:sz w:val="28"/>
+          <w:szCs w:val="28"/>
+        </w:rPr>
+        <w:t>Shop_id</w:t>
+      </w:r>
+      <w:proofErr w:type="spellEnd"/>
+    </w:p>
+    <w:p>
+      <w:pPr>
+        <w:jc w:val="both"/>
+        <w:rPr>
+          <w:sz w:val="28"/>
+          <w:szCs w:val="28"/>
+        </w:rPr>
+      </w:pPr>
+    </w:p>
+    <w:p>
+      <w:pPr>
+        <w:jc w:val="both"/>
+        <w:rPr>
+          <w:sz w:val="28"/>
+          <w:szCs w:val="28"/>
+        </w:rPr>
+      </w:pPr>
+    </w:p>
+    <w:p>
+      <w:pPr>
+        <w:jc w:val="both"/>
+        <w:rPr>
+          <w:sz w:val="28"/>
+          <w:szCs w:val="28"/>
+        </w:rPr>
+      </w:pPr>
+      <w:r>
+        <w:rPr>
+          <w:sz w:val="28"/>
+          <w:szCs w:val="28"/>
+        </w:rPr>
+        <w:t xml:space="preserve">6] </w:t>
+      </w:r>
+      <w:proofErr w:type="spellStart"/>
+      <w:r>
+        <w:rPr>
+          <w:sz w:val="28"/>
+          <w:szCs w:val="28"/>
+        </w:rPr>
+        <w:t>Shop_Reviews</w:t>
+      </w:r>
+      <w:proofErr w:type="spellEnd"/>
+    </w:p>
+    <w:p>
+      <w:pPr>
+        <w:pStyle w:val="ListParagraph"/>
+        <w:numPr>
+          <w:ilvl w:val="0"/>
+          <w:numId w:val="8"/>
+        </w:numPr>
+        <w:jc w:val="both"/>
+        <w:rPr>
+          <w:sz w:val="28"/>
+          <w:szCs w:val="28"/>
+        </w:rPr>
+      </w:pPr>
+      <w:proofErr w:type="spellStart"/>
+      <w:r>
+        <w:rPr>
+          <w:sz w:val="28"/>
+          <w:szCs w:val="28"/>
+        </w:rPr>
+        <w:t>Shop_id</w:t>
+      </w:r>
+      <w:proofErr w:type="spellEnd"/>
+    </w:p>
+    <w:p>
+      <w:pPr>
+        <w:pStyle w:val="ListParagraph"/>
+        <w:numPr>
+          <w:ilvl w:val="0"/>
+          <w:numId w:val="8"/>
+        </w:numPr>
+        <w:jc w:val="both"/>
+        <w:rPr>
+          <w:sz w:val="28"/>
+          <w:szCs w:val="28"/>
+        </w:rPr>
+      </w:pPr>
+      <w:proofErr w:type="spellStart"/>
+      <w:r>
+        <w:rPr>
+          <w:sz w:val="28"/>
+          <w:szCs w:val="28"/>
+        </w:rPr>
+        <w:t>User_id</w:t>
+      </w:r>
+      <w:proofErr w:type="spellEnd"/>
+    </w:p>
+    <w:p>
+      <w:pPr>
+        <w:pStyle w:val="ListParagraph"/>
+        <w:numPr>
+          <w:ilvl w:val="0"/>
+          <w:numId w:val="8"/>
+        </w:numPr>
+        <w:jc w:val="both"/>
+        <w:rPr>
+          <w:sz w:val="28"/>
+          <w:szCs w:val="28"/>
+        </w:rPr>
+      </w:pPr>
+      <w:r>
+        <w:rPr>
+          <w:sz w:val="28"/>
+          <w:szCs w:val="28"/>
+        </w:rPr>
+        <w:t>Ratings</w:t>
+      </w:r>
+    </w:p>
+    <w:p>
+      <w:pPr>
+        <w:pStyle w:val="ListParagraph"/>
+        <w:numPr>
+          <w:ilvl w:val="0"/>
+          <w:numId w:val="8"/>
+        </w:numPr>
+        <w:jc w:val="both"/>
+        <w:rPr>
+          <w:sz w:val="28"/>
+          <w:szCs w:val="28"/>
+        </w:rPr>
+      </w:pPr>
+      <w:r>
+        <w:rPr>
+          <w:sz w:val="28"/>
+          <w:szCs w:val="28"/>
+        </w:rPr>
+        <w:t>Reviews</w:t>
+      </w:r>
+    </w:p>
+    <w:p>
+      <w:pPr>
+        <w:jc w:val="both"/>
+        <w:rPr>
+          <w:sz w:val="28"/>
+          <w:szCs w:val="28"/>
+        </w:rPr>
+      </w:pPr>
+    </w:p>
+    <w:p>
+      <w:pPr>
+        <w:jc w:val="both"/>
+        <w:rPr>
+          <w:sz w:val="28"/>
+          <w:szCs w:val="28"/>
+        </w:rPr>
+      </w:pPr>
+    </w:p>
+    <w:p>
+      <w:pPr>
+        <w:jc w:val="both"/>
+        <w:rPr>
+          <w:sz w:val="28"/>
+          <w:szCs w:val="28"/>
+        </w:rPr>
+      </w:pPr>
+      <w:r>
+        <w:rPr>
+          <w:sz w:val="28"/>
+          <w:szCs w:val="28"/>
+        </w:rPr>
+        <w:lastRenderedPageBreak/>
+        <w:t>7] Homepage Carousels</w:t>
+      </w:r>
+    </w:p>
+    <w:p>
+      <w:pPr>
+        <w:pStyle w:val="ListParagraph"/>
+        <w:numPr>
+          <w:ilvl w:val="0"/>
+          <w:numId w:val="9"/>
+        </w:numPr>
+        <w:jc w:val="both"/>
+        <w:rPr>
+          <w:sz w:val="28"/>
+          <w:szCs w:val="28"/>
+        </w:rPr>
+      </w:pPr>
+      <w:r>
+        <w:rPr>
+          <w:sz w:val="28"/>
+          <w:szCs w:val="28"/>
+        </w:rPr>
+        <w:t>Image</w:t>
+      </w:r>
+    </w:p>
+    <w:p>
+      <w:pPr>
+        <w:pStyle w:val="ListParagraph"/>
+        <w:numPr>
+          <w:ilvl w:val="0"/>
+          <w:numId w:val="9"/>
+        </w:numPr>
+        <w:jc w:val="both"/>
+        <w:rPr>
+          <w:sz w:val="28"/>
+          <w:szCs w:val="28"/>
+        </w:rPr>
+      </w:pPr>
+      <w:r>
+        <w:rPr>
+          <w:sz w:val="28"/>
+          <w:szCs w:val="28"/>
+        </w:rPr>
+        <w:t>Order</w:t>
+      </w:r>
+    </w:p>
+    <w:p>
+      <w:pPr>
+        <w:pStyle w:val="ListParagraph"/>
+        <w:numPr>
+          <w:ilvl w:val="0"/>
+          <w:numId w:val="9"/>
+        </w:numPr>
+        <w:jc w:val="both"/>
+        <w:rPr>
+          <w:sz w:val="28"/>
+          <w:szCs w:val="28"/>
+        </w:rPr>
+      </w:pPr>
+      <w:r>
+        <w:rPr>
+          <w:sz w:val="28"/>
+          <w:szCs w:val="28"/>
+        </w:rPr>
+        <w:t>Visibility</w:t>
+      </w:r>
+    </w:p>
+    <w:p>
+      <w:pPr>
+        <w:jc w:val="both"/>
+        <w:rPr>
+          <w:sz w:val="28"/>
+          <w:szCs w:val="28"/>
+        </w:rPr>
+      </w:pPr>
+    </w:p>
+    <w:p>
+      <w:pPr>
+        <w:jc w:val="both"/>
+        <w:rPr>
+          <w:sz w:val="28"/>
+          <w:szCs w:val="28"/>
+        </w:rPr>
+      </w:pPr>
+      <w:r>
+        <w:rPr>
+          <w:sz w:val="28"/>
+          <w:szCs w:val="28"/>
+        </w:rPr>
+        <w:t>8] Advertisement</w:t>
+      </w:r>
+    </w:p>
+    <w:p>
+      <w:pPr>
+        <w:pStyle w:val="ListParagraph"/>
+        <w:numPr>
+          <w:ilvl w:val="0"/>
+          <w:numId w:val="10"/>
+        </w:numPr>
+        <w:jc w:val="both"/>
+        <w:rPr>
+          <w:sz w:val="28"/>
+          <w:szCs w:val="28"/>
+        </w:rPr>
+      </w:pPr>
+      <w:proofErr w:type="spellStart"/>
+      <w:r>
+        <w:rPr>
+          <w:sz w:val="28"/>
+          <w:szCs w:val="28"/>
+        </w:rPr>
+        <w:t>Page_name</w:t>
+      </w:r>
+      <w:proofErr w:type="spellEnd"/>
+    </w:p>
+    <w:p>
+      <w:pPr>
+        <w:pStyle w:val="ListParagraph"/>
+        <w:numPr>
+          <w:ilvl w:val="0"/>
+          <w:numId w:val="10"/>
+        </w:numPr>
+        <w:jc w:val="both"/>
+        <w:rPr>
+          <w:sz w:val="28"/>
+          <w:szCs w:val="28"/>
+        </w:rPr>
+      </w:pPr>
+      <w:proofErr w:type="spellStart"/>
+      <w:r>
+        <w:rPr>
+          <w:sz w:val="28"/>
+          <w:szCs w:val="28"/>
+        </w:rPr>
+        <w:t>Image_Ads</w:t>
+      </w:r>
+      <w:proofErr w:type="spellEnd"/>
+    </w:p>
+    <w:p>
+      <w:pPr>
+        <w:pStyle w:val="ListParagraph"/>
+        <w:numPr>
+          <w:ilvl w:val="0"/>
+          <w:numId w:val="10"/>
+        </w:numPr>
+        <w:jc w:val="both"/>
+        <w:rPr>
+          <w:sz w:val="28"/>
+          <w:szCs w:val="28"/>
+        </w:rPr>
+      </w:pPr>
+      <w:r>
+        <w:rPr>
+          <w:sz w:val="28"/>
+          <w:szCs w:val="28"/>
+        </w:rPr>
+        <w:t>Order</w:t>
+      </w:r>
+    </w:p>
+    <w:p>
+      <w:pPr>
+        <w:pStyle w:val="ListParagraph"/>
+        <w:numPr>
+          <w:ilvl w:val="0"/>
+          <w:numId w:val="10"/>
+        </w:numPr>
+        <w:jc w:val="both"/>
+        <w:rPr>
+          <w:sz w:val="28"/>
+          <w:szCs w:val="28"/>
+        </w:rPr>
+      </w:pPr>
+      <w:proofErr w:type="spellStart"/>
+      <w:r>
+        <w:rPr>
+          <w:sz w:val="28"/>
+          <w:szCs w:val="28"/>
+        </w:rPr>
+        <w:t>Start_Date</w:t>
+      </w:r>
+      <w:proofErr w:type="spellEnd"/>
+    </w:p>
+    <w:p>
+      <w:pPr>
+        <w:pStyle w:val="ListParagraph"/>
+        <w:numPr>
+          <w:ilvl w:val="0"/>
+          <w:numId w:val="10"/>
+        </w:numPr>
+        <w:jc w:val="both"/>
+        <w:rPr>
+          <w:sz w:val="28"/>
+          <w:szCs w:val="28"/>
+        </w:rPr>
+      </w:pPr>
+      <w:proofErr w:type="spellStart"/>
+      <w:r>
+        <w:rPr>
+          <w:sz w:val="28"/>
+          <w:szCs w:val="28"/>
+        </w:rPr>
+        <w:t>End_Date</w:t>
+      </w:r>
+      <w:proofErr w:type="spellEnd"/>
+    </w:p>
+    <w:p>
+      <w:pPr>
+        <w:pStyle w:val="ListParagraph"/>
+        <w:numPr>
+          <w:ilvl w:val="0"/>
+          <w:numId w:val="10"/>
+        </w:numPr>
+        <w:jc w:val="both"/>
+        <w:rPr>
+          <w:sz w:val="28"/>
+          <w:szCs w:val="28"/>
+        </w:rPr>
+      </w:pPr>
+      <w:r>
+        <w:rPr>
+          <w:sz w:val="28"/>
+          <w:szCs w:val="28"/>
+        </w:rPr>
+        <w:t>Visibility</w:t>
+      </w:r>
+    </w:p>
+    <w:p>
+      <w:pPr>
+        <w:jc w:val="both"/>
+        <w:rPr>
+          <w:sz w:val="28"/>
+          <w:szCs w:val="28"/>
+        </w:rPr>
+      </w:pPr>
+    </w:p>
+    <w:p>
+      <w:pPr>
+        <w:jc w:val="both"/>
+        <w:rPr>
+          <w:sz w:val="28"/>
+          <w:szCs w:val="28"/>
+        </w:rPr>
+      </w:pPr>
+      <w:r>
+        <w:rPr>
+          <w:sz w:val="28"/>
+          <w:szCs w:val="28"/>
+        </w:rPr>
+        <w:t>9] Subscriptions</w:t>
+      </w:r>
+    </w:p>
+    <w:p>
+      <w:pPr>
+        <w:pStyle w:val="ListParagraph"/>
+        <w:numPr>
+          <w:ilvl w:val="0"/>
+          <w:numId w:val="11"/>
+        </w:numPr>
+        <w:jc w:val="both"/>
+        <w:rPr>
+          <w:sz w:val="28"/>
+          <w:szCs w:val="28"/>
+        </w:rPr>
+      </w:pPr>
+      <w:r>
+        <w:rPr>
+          <w:sz w:val="28"/>
+          <w:szCs w:val="28"/>
+        </w:rPr>
+        <w:t>Name</w:t>
+      </w:r>
+    </w:p>
+    <w:p>
+      <w:pPr>
+        <w:pStyle w:val="ListParagraph"/>
+        <w:numPr>
+          <w:ilvl w:val="0"/>
+          <w:numId w:val="11"/>
+        </w:numPr>
+        <w:jc w:val="both"/>
+        <w:rPr>
+          <w:sz w:val="28"/>
+          <w:szCs w:val="28"/>
+        </w:rPr>
+      </w:pPr>
+      <w:r>
+        <w:rPr>
+          <w:sz w:val="28"/>
+          <w:szCs w:val="28"/>
+        </w:rPr>
+        <w:t>Price</w:t>
+      </w:r>
+    </w:p>
+    <w:p>
+      <w:pPr>
+        <w:pStyle w:val="ListParagraph"/>
+        <w:numPr>
+          <w:ilvl w:val="0"/>
+          <w:numId w:val="11"/>
+        </w:numPr>
+        <w:jc w:val="both"/>
+        <w:rPr>
+          <w:sz w:val="28"/>
+          <w:szCs w:val="28"/>
+        </w:rPr>
+      </w:pPr>
+      <w:proofErr w:type="spellStart"/>
+      <w:r>
+        <w:rPr>
+          <w:sz w:val="28"/>
+          <w:szCs w:val="28"/>
+        </w:rPr>
+        <w:t>Duration_in_Days</w:t>
+      </w:r>
+      <w:proofErr w:type="spellEnd"/>
+    </w:p>
+    <w:p>
+      <w:pPr>
+        <w:pStyle w:val="ListParagraph"/>
+        <w:numPr>
+          <w:ilvl w:val="0"/>
+          <w:numId w:val="11"/>
+        </w:numPr>
+        <w:jc w:val="both"/>
+        <w:rPr>
+          <w:sz w:val="28"/>
+          <w:szCs w:val="28"/>
+        </w:rPr>
+      </w:pPr>
+      <w:r>
+        <w:rPr>
+          <w:sz w:val="28"/>
+          <w:szCs w:val="28"/>
+        </w:rPr>
+        <w:t>Order</w:t>
+      </w:r>
+    </w:p>
+    <w:p>
+      <w:pPr>
+        <w:jc w:val="both"/>
+        <w:rPr>
+          <w:sz w:val="28"/>
+          <w:szCs w:val="28"/>
+        </w:rPr>
+      </w:pPr>
+    </w:p>
+    <w:p>
+      <w:pPr>
+        <w:jc w:val="both"/>
+        <w:rPr>
+          <w:sz w:val="28"/>
+          <w:szCs w:val="28"/>
+        </w:rPr>
+      </w:pPr>
+    </w:p>
+    <w:p>
+      <w:pPr>
+        <w:jc w:val="both"/>
+        <w:rPr>
+          <w:sz w:val="28"/>
+          <w:szCs w:val="28"/>
+        </w:rPr>
+      </w:pPr>
+      <w:r>
+        <w:rPr>
+          <w:sz w:val="28"/>
+          <w:szCs w:val="28"/>
+        </w:rPr>
+        <w:t xml:space="preserve">10] </w:t>
+      </w:r>
+      <w:proofErr w:type="spellStart"/>
+      <w:r>
+        <w:rPr>
+          <w:sz w:val="28"/>
+          <w:szCs w:val="28"/>
+        </w:rPr>
+        <w:t>Shop_Subscriptions</w:t>
+      </w:r>
+      <w:proofErr w:type="spellEnd"/>
+    </w:p>
+    <w:p>
+      <w:pPr>
+        <w:pStyle w:val="ListParagraph"/>
+        <w:numPr>
+          <w:ilvl w:val="0"/>
+          <w:numId w:val="12"/>
+        </w:numPr>
+        <w:jc w:val="both"/>
+        <w:rPr>
+          <w:sz w:val="28"/>
+          <w:szCs w:val="28"/>
+        </w:rPr>
+      </w:pPr>
+      <w:proofErr w:type="spellStart"/>
+      <w:r>
+        <w:rPr>
+          <w:sz w:val="28"/>
+          <w:szCs w:val="28"/>
+        </w:rPr>
+        <w:t>Shop_id</w:t>
+      </w:r>
+      <w:proofErr w:type="spellEnd"/>
+    </w:p>
+    <w:p>
+      <w:pPr>
+        <w:pStyle w:val="ListParagraph"/>
+        <w:numPr>
+          <w:ilvl w:val="0"/>
+          <w:numId w:val="12"/>
+        </w:numPr>
+        <w:jc w:val="both"/>
+        <w:rPr>
+          <w:sz w:val="28"/>
+          <w:szCs w:val="28"/>
+        </w:rPr>
+      </w:pPr>
+      <w:proofErr w:type="spellStart"/>
+      <w:r>
+        <w:rPr>
+          <w:sz w:val="28"/>
+          <w:szCs w:val="28"/>
+        </w:rPr>
+        <w:t>Subscription_id</w:t>
+      </w:r>
+      <w:proofErr w:type="spellEnd"/>
+    </w:p>
+    <w:p>
+      <w:pPr>
+        <w:pStyle w:val="ListParagraph"/>
+        <w:numPr>
+          <w:ilvl w:val="0"/>
+          <w:numId w:val="12"/>
+        </w:numPr>
+        <w:jc w:val="both"/>
+        <w:rPr>
+          <w:sz w:val="28"/>
+          <w:szCs w:val="28"/>
+        </w:rPr>
+      </w:pPr>
+      <w:proofErr w:type="spellStart"/>
+      <w:r>
+        <w:rPr>
+          <w:sz w:val="28"/>
+          <w:szCs w:val="28"/>
+        </w:rPr>
+        <w:t>Start_Date</w:t>
+      </w:r>
+      <w:proofErr w:type="spellEnd"/>
+    </w:p>
+    <w:p>
+      <w:pPr>
+        <w:pStyle w:val="ListParagraph"/>
+        <w:numPr>
+          <w:ilvl w:val="0"/>
+          <w:numId w:val="12"/>
+        </w:numPr>
+        <w:jc w:val="both"/>
+        <w:rPr>
+          <w:sz w:val="28"/>
+          <w:szCs w:val="28"/>
+        </w:rPr>
+      </w:pPr>
+      <w:proofErr w:type="spellStart"/>
+      <w:r>
+        <w:rPr>
+          <w:sz w:val="28"/>
+          <w:szCs w:val="28"/>
+        </w:rPr>
+        <w:t>End_date</w:t>
+      </w:r>
+      <w:proofErr w:type="spellEnd"/>
+    </w:p>
+    <w:p>
+      <w:pPr>
+        <w:pStyle w:val="ListParagraph"/>
+        <w:numPr>
+          <w:ilvl w:val="0"/>
+          <w:numId w:val="12"/>
+        </w:numPr>
+        <w:jc w:val="both"/>
+        <w:rPr>
+          <w:sz w:val="28"/>
+          <w:szCs w:val="28"/>
+        </w:rPr>
+      </w:pPr>
+      <w:r>
+        <w:rPr>
+          <w:sz w:val="28"/>
+          <w:szCs w:val="28"/>
+        </w:rPr>
+        <w:t>Price</w:t>
+      </w:r>
+    </w:p>
+    <w:p>
+      <w:pPr>
+        <w:pStyle w:val="ListParagraph"/>
+        <w:jc w:val="both"/>
+        <w:rPr>
+          <w:sz w:val="28"/>
+          <w:szCs w:val="28"/>
+        </w:rPr>
+      </w:pPr>
+    </w:p>
+    <w:p>
+      <w:pPr>
+        <w:jc w:val="both"/>
+        <w:rPr>
+          <w:sz w:val="28"/>
+          <w:szCs w:val="28"/>
+        </w:rPr>
+      </w:pPr>
+    </w:p>
+    <w:p>
+      <w:pPr>
+        <w:jc w:val="both"/>
+        <w:rPr>
+          <w:sz w:val="28"/>
+          <w:szCs w:val="28"/>
+        </w:rPr>
+      </w:pPr>
+    </w:p>
+    <w:p>
+      <w:pPr>
+        <w:jc w:val="both"/>
+        <w:rPr>
+          <w:sz w:val="28"/>
+          <w:szCs w:val="28"/>
+        </w:rPr>
+      </w:pPr>
+      <w:r>
+        <w:rPr>
+          <w:sz w:val="28"/>
+          <w:szCs w:val="28"/>
+        </w:rPr>
+        <w:lastRenderedPageBreak/>
+        <w:t xml:space="preserve">11] </w:t>
+      </w:r>
+      <w:proofErr w:type="spellStart"/>
+      <w:r>
+        <w:rPr>
+          <w:sz w:val="28"/>
+          <w:szCs w:val="28"/>
+        </w:rPr>
+        <w:t>AboutUs</w:t>
+      </w:r>
+      <w:proofErr w:type="spellEnd"/>
+    </w:p>
+    <w:p>
+      <w:pPr>
+        <w:pStyle w:val="ListParagraph"/>
+        <w:numPr>
+          <w:ilvl w:val="0"/>
+          <w:numId w:val="13"/>
+        </w:numPr>
+        <w:jc w:val="both"/>
+        <w:rPr>
+          <w:sz w:val="28"/>
+          <w:szCs w:val="28"/>
+        </w:rPr>
+      </w:pPr>
+      <w:r>
+        <w:rPr>
+          <w:sz w:val="28"/>
+          <w:szCs w:val="28"/>
+        </w:rPr>
+        <w:t>Content</w:t>
+      </w:r>
+    </w:p>
+    <w:p>
+      <w:pPr>
+        <w:pStyle w:val="ListParagraph"/>
+        <w:numPr>
+          <w:ilvl w:val="0"/>
+          <w:numId w:val="13"/>
+        </w:numPr>
+        <w:jc w:val="both"/>
+        <w:rPr>
+          <w:sz w:val="28"/>
+          <w:szCs w:val="28"/>
+        </w:rPr>
+      </w:pPr>
+      <w:proofErr w:type="spellStart"/>
+      <w:r>
+        <w:rPr>
+          <w:sz w:val="28"/>
+          <w:szCs w:val="28"/>
+        </w:rPr>
+        <w:t>Total_Cities</w:t>
+      </w:r>
+      <w:proofErr w:type="spellEnd"/>
+    </w:p>
+    <w:p>
+      <w:pPr>
+        <w:pStyle w:val="ListParagraph"/>
+        <w:numPr>
+          <w:ilvl w:val="0"/>
+          <w:numId w:val="13"/>
+        </w:numPr>
+        <w:jc w:val="both"/>
+        <w:rPr>
+          <w:sz w:val="28"/>
+          <w:szCs w:val="28"/>
+        </w:rPr>
+      </w:pPr>
+      <w:proofErr w:type="spellStart"/>
+      <w:r>
+        <w:rPr>
+          <w:sz w:val="28"/>
+          <w:szCs w:val="28"/>
+        </w:rPr>
+        <w:t>Total_Shops</w:t>
+      </w:r>
+      <w:proofErr w:type="spellEnd"/>
+    </w:p>
+    <w:p>
+      <w:pPr>
+        <w:pStyle w:val="ListParagraph"/>
+        <w:numPr>
+          <w:ilvl w:val="0"/>
+          <w:numId w:val="13"/>
+        </w:numPr>
+        <w:jc w:val="both"/>
+        <w:rPr>
+          <w:sz w:val="28"/>
+          <w:szCs w:val="28"/>
+        </w:rPr>
+      </w:pPr>
+      <w:proofErr w:type="spellStart"/>
+      <w:r>
+        <w:rPr>
+          <w:sz w:val="28"/>
+          <w:szCs w:val="28"/>
+        </w:rPr>
+        <w:t>Total_Users</w:t>
+      </w:r>
+      <w:proofErr w:type="spellEnd"/>
+    </w:p>
+    <w:p>
+      <w:pPr>
+        <w:jc w:val="both"/>
+        <w:rPr>
+          <w:sz w:val="28"/>
+          <w:szCs w:val="28"/>
+        </w:rPr>
+      </w:pPr>
+    </w:p>
+    <w:p>
+      <w:pPr>
+        <w:jc w:val="both"/>
+        <w:rPr>
+          <w:sz w:val="28"/>
+          <w:szCs w:val="28"/>
+        </w:rPr>
+      </w:pPr>
+      <w:r>
+        <w:rPr>
+          <w:sz w:val="28"/>
+          <w:szCs w:val="28"/>
+        </w:rPr>
+        <w:t>1</w:t>
+      </w:r>
+      <w:r>
+        <w:rPr>
+          <w:sz w:val="28"/>
+          <w:szCs w:val="28"/>
+        </w:rPr>
+        <w:t>2</w:t>
+      </w:r>
+      <w:r>
+        <w:rPr>
+          <w:sz w:val="28"/>
+          <w:szCs w:val="28"/>
+        </w:rPr>
+        <w:t xml:space="preserve">] </w:t>
+      </w:r>
+      <w:proofErr w:type="spellStart"/>
+      <w:r>
+        <w:rPr>
+          <w:sz w:val="28"/>
+          <w:szCs w:val="28"/>
+        </w:rPr>
+        <w:t>ContactUS</w:t>
+      </w:r>
+      <w:proofErr w:type="spellEnd"/>
+    </w:p>
+    <w:p>
+      <w:pPr>
+        <w:pStyle w:val="ListParagraph"/>
+        <w:numPr>
+          <w:ilvl w:val="0"/>
+          <w:numId w:val="14"/>
+        </w:numPr>
+        <w:jc w:val="both"/>
+        <w:rPr>
+          <w:sz w:val="28"/>
+          <w:szCs w:val="28"/>
+        </w:rPr>
+      </w:pPr>
+      <w:r>
+        <w:rPr>
+          <w:sz w:val="28"/>
+          <w:szCs w:val="28"/>
+        </w:rPr>
+        <w:t>Phone</w:t>
+      </w:r>
+    </w:p>
+    <w:p>
+      <w:pPr>
+        <w:pStyle w:val="ListParagraph"/>
+        <w:numPr>
+          <w:ilvl w:val="0"/>
+          <w:numId w:val="14"/>
+        </w:numPr>
+        <w:jc w:val="both"/>
+        <w:rPr>
+          <w:sz w:val="28"/>
+          <w:szCs w:val="28"/>
+        </w:rPr>
+      </w:pPr>
+      <w:r>
+        <w:rPr>
+          <w:sz w:val="28"/>
+          <w:szCs w:val="28"/>
+        </w:rPr>
+        <w:t>Email</w:t>
+      </w:r>
+    </w:p>
+    <w:p>
+      <w:pPr>
+        <w:pStyle w:val="ListParagraph"/>
+        <w:numPr>
+          <w:ilvl w:val="0"/>
+          <w:numId w:val="14"/>
+        </w:numPr>
+        <w:jc w:val="both"/>
+        <w:rPr>
+          <w:sz w:val="28"/>
+          <w:szCs w:val="28"/>
+        </w:rPr>
+      </w:pPr>
+      <w:proofErr w:type="spellStart"/>
+      <w:r>
+        <w:rPr>
+          <w:sz w:val="28"/>
+          <w:szCs w:val="28"/>
+        </w:rPr>
+        <w:t>Whatsapp</w:t>
+      </w:r>
+      <w:proofErr w:type="spellEnd"/>
+    </w:p>
+    <w:p>
+      <w:pPr>
+        <w:pStyle w:val="ListParagraph"/>
+        <w:numPr>
+          <w:ilvl w:val="0"/>
+          <w:numId w:val="14"/>
+        </w:numPr>
+        <w:jc w:val="both"/>
+        <w:rPr>
+          <w:sz w:val="28"/>
+          <w:szCs w:val="28"/>
+        </w:rPr>
+      </w:pPr>
+      <w:r>
+        <w:rPr>
+          <w:sz w:val="28"/>
+          <w:szCs w:val="28"/>
+        </w:rPr>
+        <w:t>Content</w:t>
+      </w:r>
+    </w:p>
+    <w:p>
+      <w:pPr>
+        <w:pStyle w:val="ListParagraph"/>
+        <w:numPr>
+          <w:ilvl w:val="0"/>
+          <w:numId w:val="14"/>
+        </w:numPr>
+        <w:jc w:val="both"/>
+        <w:rPr>
+          <w:sz w:val="28"/>
+          <w:szCs w:val="28"/>
+        </w:rPr>
+      </w:pPr>
+      <w:r>
+        <w:rPr>
+          <w:sz w:val="28"/>
+          <w:szCs w:val="28"/>
+        </w:rPr>
+        <w:t>FAQ Exists</w:t>
+      </w:r>
+    </w:p>
+    <w:p>
+      <w:pPr>
+        <w:jc w:val="both"/>
+        <w:rPr>
+          <w:sz w:val="28"/>
+          <w:szCs w:val="28"/>
+        </w:rPr>
+      </w:pPr>
+    </w:p>
+    <w:p>
+      <w:pPr>
+        <w:jc w:val="both"/>
+        <w:rPr>
+          <w:sz w:val="28"/>
+          <w:szCs w:val="28"/>
+        </w:rPr>
+      </w:pPr>
+      <w:r>
+        <w:rPr>
+          <w:sz w:val="28"/>
+          <w:szCs w:val="28"/>
+        </w:rPr>
+        <w:t>13] FAQ</w:t>
+      </w:r>
+    </w:p>
+    <w:p>
+      <w:pPr>
+        <w:pStyle w:val="ListParagraph"/>
+        <w:numPr>
+          <w:ilvl w:val="0"/>
+          <w:numId w:val="15"/>
+        </w:numPr>
+        <w:jc w:val="both"/>
+        <w:rPr>
+          <w:sz w:val="28"/>
+          <w:szCs w:val="28"/>
+        </w:rPr>
+      </w:pPr>
+      <w:proofErr w:type="spellStart"/>
+      <w:r>
+        <w:rPr>
+          <w:sz w:val="28"/>
+          <w:szCs w:val="28"/>
+        </w:rPr>
+        <w:t>Page_name</w:t>
+      </w:r>
+      <w:proofErr w:type="spellEnd"/>
+    </w:p>
+    <w:p>
+      <w:pPr>
+        <w:pStyle w:val="ListParagraph"/>
+        <w:numPr>
+          <w:ilvl w:val="0"/>
+          <w:numId w:val="15"/>
+        </w:numPr>
+        <w:jc w:val="both"/>
+        <w:rPr>
+          <w:sz w:val="28"/>
+          <w:szCs w:val="28"/>
+        </w:rPr>
+      </w:pPr>
+      <w:r>
+        <w:rPr>
+          <w:sz w:val="28"/>
+          <w:szCs w:val="28"/>
+        </w:rPr>
+        <w:t>Question</w:t>
+      </w:r>
+    </w:p>
+    <w:p>
+      <w:pPr>
+        <w:pStyle w:val="ListParagraph"/>
+        <w:numPr>
+          <w:ilvl w:val="0"/>
+          <w:numId w:val="15"/>
+        </w:numPr>
+        <w:jc w:val="both"/>
+        <w:rPr>
+          <w:sz w:val="28"/>
+          <w:szCs w:val="28"/>
+        </w:rPr>
+      </w:pPr>
+      <w:r>
+        <w:rPr>
+          <w:sz w:val="28"/>
+          <w:szCs w:val="28"/>
+        </w:rPr>
+        <w:t>Answer</w:t>
+      </w:r>
+    </w:p>
+    <w:p>
+      <w:pPr>
+        <w:pStyle w:val="ListParagraph"/>
+        <w:numPr>
+          <w:ilvl w:val="0"/>
+          <w:numId w:val="15"/>
+        </w:numPr>
+        <w:jc w:val="both"/>
+        <w:rPr>
+          <w:sz w:val="28"/>
+          <w:szCs w:val="28"/>
+        </w:rPr>
+      </w:pPr>
+      <w:r>
+        <w:rPr>
+          <w:sz w:val="28"/>
+          <w:szCs w:val="28"/>
+        </w:rPr>
+        <w:t>Order</w:t>
+      </w:r>
+    </w:p>
+    <w:p>
+      <w:pPr>
+        <w:pStyle w:val="ListParagraph"/>
+        <w:numPr>
+          <w:ilvl w:val="0"/>
+          <w:numId w:val="15"/>
+        </w:numPr>
+        <w:jc w:val="both"/>
+        <w:rPr>
+          <w:sz w:val="28"/>
+          <w:szCs w:val="28"/>
+        </w:rPr>
+      </w:pPr>
+      <w:r>
+        <w:rPr>
+          <w:sz w:val="28"/>
+          <w:szCs w:val="28"/>
+        </w:rPr>
+        <w:t>Visibility</w:t>
+      </w:r>
+    </w:p>
+    <w:p>
+      <w:pPr>
+        <w:jc w:val="both"/>
+        <w:rPr>
+          <w:sz w:val="28"/>
+          <w:szCs w:val="28"/>
+        </w:rPr>
+      </w:pPr>
+    </w:p>
+    <w:p>
+      <w:pPr>
+        <w:jc w:val="both"/>
+        <w:rPr>
+          <w:sz w:val="28"/>
+          <w:szCs w:val="28"/>
+        </w:rPr>
+      </w:pPr>
+      <w:r>
+        <w:rPr>
+          <w:sz w:val="28"/>
+          <w:szCs w:val="28"/>
+        </w:rPr>
+        <w:t>1</w:t>
+      </w:r>
+      <w:r>
+        <w:rPr>
+          <w:sz w:val="28"/>
+          <w:szCs w:val="28"/>
+        </w:rPr>
+        <w:t>4</w:t>
+      </w:r>
+      <w:r>
+        <w:rPr>
+          <w:sz w:val="28"/>
+          <w:szCs w:val="28"/>
+        </w:rPr>
+        <w:t xml:space="preserve">] </w:t>
+      </w:r>
+      <w:proofErr w:type="spellStart"/>
+      <w:r>
+        <w:rPr>
+          <w:sz w:val="28"/>
+          <w:szCs w:val="28"/>
+        </w:rPr>
+        <w:t>Shop_Categories</w:t>
+      </w:r>
+      <w:proofErr w:type="spellEnd"/>
+    </w:p>
+    <w:p>
+      <w:pPr>
+        <w:pStyle w:val="ListParagraph"/>
+        <w:numPr>
+          <w:ilvl w:val="0"/>
+          <w:numId w:val="16"/>
+        </w:numPr>
+        <w:jc w:val="both"/>
+        <w:rPr>
+          <w:sz w:val="28"/>
+          <w:szCs w:val="28"/>
+        </w:rPr>
+      </w:pPr>
+      <w:proofErr w:type="spellStart"/>
+      <w:r>
+        <w:rPr>
+          <w:sz w:val="28"/>
+          <w:szCs w:val="28"/>
+        </w:rPr>
+        <w:t>Shop_id</w:t>
+      </w:r>
+      <w:proofErr w:type="spellEnd"/>
+    </w:p>
+    <w:p>
+      <w:pPr>
+        <w:pStyle w:val="ListParagraph"/>
+        <w:numPr>
+          <w:ilvl w:val="0"/>
+          <w:numId w:val="16"/>
+        </w:numPr>
+        <w:jc w:val="both"/>
+        <w:rPr>
+          <w:sz w:val="28"/>
+          <w:szCs w:val="28"/>
+        </w:rPr>
+      </w:pPr>
+      <w:proofErr w:type="spellStart"/>
+      <w:r>
+        <w:rPr>
+          <w:sz w:val="28"/>
+          <w:szCs w:val="28"/>
+        </w:rPr>
+        <w:t>Category_id</w:t>
+      </w:r>
+      <w:proofErr w:type="spellEnd"/>
+    </w:p>
+    <w:p>
+      <w:pPr>
+        <w:jc w:val="both"/>
+        <w:rPr>
+          <w:sz w:val="28"/>
+          <w:szCs w:val="28"/>
+        </w:rPr>
+      </w:pPr>
+    </w:p>
+    <w:p>
+      <w:pPr>
+        <w:jc w:val="both"/>
+        <w:rPr>
+          <w:sz w:val="28"/>
+          <w:szCs w:val="28"/>
+        </w:rPr>
+      </w:pPr>
+      <w:r>
+        <w:rPr>
+          <w:sz w:val="28"/>
+          <w:szCs w:val="28"/>
+        </w:rPr>
+        <w:t>1</w:t>
+      </w:r>
+      <w:r>
+        <w:rPr>
+          <w:sz w:val="28"/>
+          <w:szCs w:val="28"/>
+        </w:rPr>
+        <w:t>5</w:t>
+      </w:r>
+      <w:r>
+        <w:rPr>
+          <w:sz w:val="28"/>
+          <w:szCs w:val="28"/>
+        </w:rPr>
+        <w:t xml:space="preserve">] </w:t>
+      </w:r>
+      <w:proofErr w:type="spellStart"/>
+      <w:r>
+        <w:rPr>
+          <w:sz w:val="28"/>
+          <w:szCs w:val="28"/>
+        </w:rPr>
+        <w:t>Shop_</w:t>
+      </w:r>
+      <w:r>
+        <w:rPr>
+          <w:sz w:val="28"/>
+          <w:szCs w:val="28"/>
+        </w:rPr>
+        <w:t>VehicleTypes</w:t>
+      </w:r>
+      <w:proofErr w:type="spellEnd"/>
+    </w:p>
+    <w:p>
+      <w:pPr>
+        <w:pStyle w:val="ListParagraph"/>
+        <w:numPr>
+          <w:ilvl w:val="0"/>
+          <w:numId w:val="17"/>
+        </w:numPr>
+        <w:jc w:val="both"/>
+        <w:rPr>
+          <w:sz w:val="28"/>
+          <w:szCs w:val="28"/>
+        </w:rPr>
+      </w:pPr>
+      <w:proofErr w:type="spellStart"/>
+      <w:r>
+        <w:rPr>
+          <w:sz w:val="28"/>
+          <w:szCs w:val="28"/>
+        </w:rPr>
+        <w:t>Shop_id</w:t>
+      </w:r>
+      <w:proofErr w:type="spellEnd"/>
+    </w:p>
+    <w:p>
+      <w:pPr>
+        <w:pStyle w:val="ListParagraph"/>
+        <w:numPr>
+          <w:ilvl w:val="0"/>
+          <w:numId w:val="17"/>
+        </w:numPr>
+        <w:jc w:val="both"/>
+        <w:rPr>
+          <w:sz w:val="28"/>
+          <w:szCs w:val="28"/>
+        </w:rPr>
+      </w:pPr>
+      <w:proofErr w:type="spellStart"/>
+      <w:r>
+        <w:rPr>
+          <w:sz w:val="28"/>
+          <w:szCs w:val="28"/>
+        </w:rPr>
+        <w:t>VehicleType</w:t>
+      </w:r>
+      <w:r>
+        <w:rPr>
+          <w:sz w:val="28"/>
+          <w:szCs w:val="28"/>
+        </w:rPr>
+        <w:t>_id</w:t>
+      </w:r>
+      <w:proofErr w:type="spellEnd"/>
+    </w:p>
+    <w:p>
+      <w:pPr>
+        <w:jc w:val="both"/>
+        <w:rPr>
+          <w:sz w:val="28"/>
+          <w:szCs w:val="28"/>
+        </w:rPr>
+      </w:pPr>
+    </w:p>
+    <w:p>
+      <w:pPr>
+        <w:jc w:val="both"/>
+        <w:rPr>
+          <w:sz w:val="28"/>
+          <w:szCs w:val="28"/>
+        </w:rPr>
+      </w:pPr>
+      <w:r>
+        <w:rPr>
+          <w:sz w:val="28"/>
+          <w:szCs w:val="28"/>
+        </w:rPr>
+        <w:lastRenderedPageBreak/>
+        <w:t>1</w:t>
+      </w:r>
+      <w:r>
+        <w:rPr>
+          <w:sz w:val="28"/>
+          <w:szCs w:val="28"/>
+        </w:rPr>
+        <w:t>6</w:t>
+      </w:r>
+      <w:r>
+        <w:rPr>
+          <w:sz w:val="28"/>
+          <w:szCs w:val="28"/>
+        </w:rPr>
+        <w:t xml:space="preserve">] </w:t>
+      </w:r>
+      <w:r>
+        <w:rPr>
+          <w:sz w:val="28"/>
+          <w:szCs w:val="28"/>
+        </w:rPr>
+        <w:t>Brands</w:t>
+      </w:r>
+    </w:p>
+    <w:p>
+      <w:pPr>
+        <w:pStyle w:val="ListParagraph"/>
+        <w:numPr>
+          <w:ilvl w:val="0"/>
+          <w:numId w:val="18"/>
+        </w:numPr>
+        <w:jc w:val="both"/>
+        <w:rPr>
+          <w:sz w:val="28"/>
+          <w:szCs w:val="28"/>
+        </w:rPr>
+      </w:pPr>
+      <w:r>
+        <w:rPr>
+          <w:sz w:val="28"/>
+          <w:szCs w:val="28"/>
+        </w:rPr>
+        <w:t>Name</w:t>
+      </w:r>
+    </w:p>
+    <w:p>
+      <w:pPr>
+        <w:pStyle w:val="ListParagraph"/>
+        <w:numPr>
+          <w:ilvl w:val="0"/>
+          <w:numId w:val="18"/>
+        </w:numPr>
+        <w:jc w:val="both"/>
+        <w:rPr>
+          <w:sz w:val="28"/>
+          <w:szCs w:val="28"/>
+        </w:rPr>
+      </w:pPr>
+      <w:r>
+        <w:rPr>
+          <w:sz w:val="28"/>
+          <w:szCs w:val="28"/>
+        </w:rPr>
+        <w:t>Image</w:t>
+      </w:r>
+    </w:p>
+    <w:p>
+      <w:pPr>
+        <w:pStyle w:val="ListParagraph"/>
+        <w:numPr>
+          <w:ilvl w:val="0"/>
+          <w:numId w:val="18"/>
+        </w:numPr>
+        <w:jc w:val="both"/>
+        <w:rPr>
+          <w:sz w:val="28"/>
+          <w:szCs w:val="28"/>
+        </w:rPr>
+      </w:pPr>
+      <w:r>
+        <w:rPr>
+          <w:sz w:val="28"/>
+          <w:szCs w:val="28"/>
+        </w:rPr>
+        <w:t>Order</w:t>
+      </w:r>
+    </w:p>
+    <w:p>
+      <w:pPr>
+        <w:pStyle w:val="ListParagraph"/>
+        <w:numPr>
+          <w:ilvl w:val="0"/>
+          <w:numId w:val="18"/>
+        </w:numPr>
+        <w:jc w:val="both"/>
+        <w:rPr>
+          <w:sz w:val="28"/>
+          <w:szCs w:val="28"/>
+        </w:rPr>
+      </w:pPr>
+      <w:r>
+        <w:rPr>
+          <w:sz w:val="28"/>
+          <w:szCs w:val="28"/>
+        </w:rPr>
+        <w:t>Visibility</w:t>
+      </w:r>
+    </w:p>
+    <w:p>
+      <w:pPr>
+        <w:jc w:val="both"/>
+        <w:rPr>
+          <w:sz w:val="28"/>
+          <w:szCs w:val="28"/>
+        </w:rPr>
+      </w:pPr>
+    </w:p>
+    <w:p>
+      <w:pPr>
+        <w:jc w:val="both"/>
+        <w:rPr>
+          <w:sz w:val="28"/>
+          <w:szCs w:val="28"/>
+        </w:rPr>
+      </w:pPr>
+      <w:r>
+        <w:rPr>
+          <w:sz w:val="28"/>
+          <w:szCs w:val="28"/>
+        </w:rPr>
+        <w:t>1</w:t>
+      </w:r>
+      <w:r>
+        <w:rPr>
+          <w:sz w:val="28"/>
+          <w:szCs w:val="28"/>
+        </w:rPr>
+        <w:t>7</w:t>
+      </w:r>
+      <w:r>
+        <w:rPr>
+          <w:sz w:val="28"/>
+          <w:szCs w:val="28"/>
+        </w:rPr>
+        <w:t xml:space="preserve">] </w:t>
+      </w:r>
+      <w:proofErr w:type="spellStart"/>
+      <w:r>
+        <w:rPr>
+          <w:sz w:val="28"/>
+          <w:szCs w:val="28"/>
+        </w:rPr>
+        <w:t>Shop_Brands</w:t>
+      </w:r>
+      <w:proofErr w:type="spellEnd"/>
+    </w:p>
+    <w:p>
+      <w:pPr>
+        <w:pStyle w:val="ListParagraph"/>
+        <w:numPr>
+          <w:ilvl w:val="0"/>
+          <w:numId w:val="19"/>
+        </w:numPr>
+        <w:jc w:val="both"/>
+        <w:rPr>
+          <w:sz w:val="28"/>
+          <w:szCs w:val="28"/>
+        </w:rPr>
+      </w:pPr>
+      <w:proofErr w:type="spellStart"/>
+      <w:r>
+        <w:rPr>
+          <w:sz w:val="28"/>
+          <w:szCs w:val="28"/>
+        </w:rPr>
+        <w:t>Shop_id</w:t>
+      </w:r>
+      <w:proofErr w:type="spellEnd"/>
+    </w:p>
+    <w:p>
+      <w:pPr>
+        <w:pStyle w:val="ListParagraph"/>
+        <w:numPr>
+          <w:ilvl w:val="0"/>
+          <w:numId w:val="19"/>
+        </w:numPr>
+        <w:jc w:val="both"/>
+        <w:rPr>
+          <w:sz w:val="28"/>
+          <w:szCs w:val="28"/>
+        </w:rPr>
+      </w:pPr>
+      <w:proofErr w:type="spellStart"/>
+      <w:r>
+        <w:rPr>
+          <w:sz w:val="28"/>
+          <w:szCs w:val="28"/>
+        </w:rPr>
+        <w:t>Brand_id</w:t>
+      </w:r>
+      <w:proofErr w:type="spellEnd"/>
+    </w:p>
+    <w:p>
+      <w:pPr>
+        <w:pStyle w:val="ListParagraph"/>
+        <w:jc w:val="both"/>
+        <w:rPr>
+          <w:sz w:val="28"/>
+          <w:szCs w:val="28"/>
+        </w:rPr>
+      </w:pPr>
+    </w:p>
+    <w:p>
+      <w:pPr>
+        <w:jc w:val="both"/>
+        <w:rPr>
+          <w:sz w:val="28"/>
+          <w:szCs w:val="28"/>
+        </w:rPr>
+      </w:pPr>
+      <w:r>
+        <w:rPr>
+          <w:sz w:val="28"/>
+          <w:szCs w:val="28"/>
+        </w:rPr>
+        <w:t>1</w:t>
+      </w:r>
+      <w:r>
+        <w:rPr>
+          <w:sz w:val="28"/>
+          <w:szCs w:val="28"/>
+        </w:rPr>
+        <w:t>8</w:t>
+      </w:r>
+      <w:r>
+        <w:rPr>
+          <w:sz w:val="28"/>
+          <w:szCs w:val="28"/>
+        </w:rPr>
+        <w:t xml:space="preserve">] </w:t>
+      </w:r>
+      <w:proofErr w:type="spellStart"/>
+      <w:r>
+        <w:rPr>
+          <w:sz w:val="28"/>
+          <w:szCs w:val="28"/>
+        </w:rPr>
+        <w:t>Shop_</w:t>
+      </w:r>
+      <w:r>
+        <w:rPr>
+          <w:sz w:val="28"/>
+          <w:szCs w:val="28"/>
+        </w:rPr>
+        <w:t>Contacts</w:t>
+      </w:r>
+      <w:proofErr w:type="spellEnd"/>
+    </w:p>
+    <w:p>
+      <w:pPr>
+        <w:pStyle w:val="ListParagraph"/>
+        <w:numPr>
+          <w:ilvl w:val="0"/>
+          <w:numId w:val="20"/>
+        </w:numPr>
+        <w:jc w:val="both"/>
+        <w:rPr>
+          <w:sz w:val="28"/>
+          <w:szCs w:val="28"/>
+        </w:rPr>
+      </w:pPr>
+      <w:proofErr w:type="spellStart"/>
+      <w:r>
+        <w:rPr>
+          <w:sz w:val="28"/>
+          <w:szCs w:val="28"/>
+        </w:rPr>
+        <w:t>Shop_id</w:t>
+      </w:r>
+      <w:proofErr w:type="spellEnd"/>
+    </w:p>
+    <w:p>
+      <w:pPr>
+        <w:pStyle w:val="ListParagraph"/>
+        <w:numPr>
+          <w:ilvl w:val="0"/>
+          <w:numId w:val="20"/>
+        </w:numPr>
+        <w:jc w:val="both"/>
+        <w:rPr>
+          <w:sz w:val="28"/>
+          <w:szCs w:val="28"/>
+        </w:rPr>
+      </w:pPr>
+      <w:proofErr w:type="spellStart"/>
+      <w:r>
+        <w:rPr>
+          <w:sz w:val="28"/>
+          <w:szCs w:val="28"/>
+        </w:rPr>
+        <w:t>Contact_Type</w:t>
+      </w:r>
+      <w:proofErr w:type="spellEnd"/>
+      <w:r>
+        <w:rPr>
+          <w:sz w:val="28"/>
+          <w:szCs w:val="28"/>
+        </w:rPr>
+        <w:t xml:space="preserve"> [email, phone</w:t>
+      </w:r>
+      <w:r>
+        <w:rPr>
+          <w:sz w:val="28"/>
+          <w:szCs w:val="28"/>
+        </w:rPr>
+        <w:t xml:space="preserve">, </w:t>
+      </w:r>
+      <w:proofErr w:type="spellStart"/>
+      <w:r>
+        <w:rPr>
+          <w:sz w:val="28"/>
+          <w:szCs w:val="28"/>
+        </w:rPr>
+        <w:t>whatsapp</w:t>
+      </w:r>
+      <w:proofErr w:type="spellEnd"/>
+      <w:r>
+        <w:rPr>
+          <w:sz w:val="28"/>
+          <w:szCs w:val="28"/>
+        </w:rPr>
+        <w:t>]</w:t>
+      </w:r>
+    </w:p>
+    <w:p>
+      <w:pPr>
+        <w:pStyle w:val="ListParagraph"/>
+        <w:numPr>
+          <w:ilvl w:val="0"/>
+          <w:numId w:val="20"/>
+        </w:numPr>
+        <w:jc w:val="both"/>
+        <w:rPr>
+          <w:sz w:val="28"/>
+          <w:szCs w:val="28"/>
+        </w:rPr>
+      </w:pPr>
+      <w:r>
+        <w:rPr>
+          <w:sz w:val="28"/>
+          <w:szCs w:val="28"/>
+        </w:rPr>
+        <w:t>Contact</w:t>
+      </w:r>
+    </w:p>
+    <w:p>
+      <w:pPr>
+        <w:jc w:val="both"/>
+        <w:rPr>
+          <w:sz w:val="28"/>
+          <w:szCs w:val="28"/>
+        </w:rPr>
+      </w:pPr>
+    </w:p>
+    <w:p>
+      <w:pPr>
+        <w:jc w:val="both"/>
+        <w:rPr>
+          <w:sz w:val="28"/>
+          <w:szCs w:val="28"/>
+        </w:rPr>
+      </w:pPr>
+      <w:r>
+        <w:rPr>
+          <w:sz w:val="28"/>
+          <w:szCs w:val="28"/>
+        </w:rPr>
+        <w:t>1</w:t>
+      </w:r>
+      <w:r>
+        <w:rPr>
+          <w:sz w:val="28"/>
+          <w:szCs w:val="28"/>
+        </w:rPr>
+        <w:t>9</w:t>
+      </w:r>
+      <w:r>
+        <w:rPr>
+          <w:sz w:val="28"/>
+          <w:szCs w:val="28"/>
+        </w:rPr>
+        <w:t xml:space="preserve">] </w:t>
+      </w:r>
+      <w:proofErr w:type="spellStart"/>
+      <w:r>
+        <w:rPr>
+          <w:sz w:val="28"/>
+          <w:szCs w:val="28"/>
+        </w:rPr>
+        <w:t>Shop_</w:t>
+      </w:r>
+      <w:r>
+        <w:rPr>
+          <w:sz w:val="28"/>
+          <w:szCs w:val="28"/>
+        </w:rPr>
+        <w:t>Timings</w:t>
+      </w:r>
+      <w:proofErr w:type="spellEnd"/>
+    </w:p>
+    <w:p>
+      <w:pPr>
+        <w:pStyle w:val="ListParagraph"/>
+        <w:numPr>
+          <w:ilvl w:val="0"/>
+          <w:numId w:val="21"/>
+        </w:numPr>
+        <w:jc w:val="both"/>
+        <w:rPr>
+          <w:sz w:val="28"/>
+          <w:szCs w:val="28"/>
+        </w:rPr>
+      </w:pPr>
+      <w:proofErr w:type="spellStart"/>
+      <w:r>
+        <w:rPr>
+          <w:sz w:val="28"/>
+          <w:szCs w:val="28"/>
+        </w:rPr>
+        <w:t>Shop_id</w:t>
+      </w:r>
+      <w:proofErr w:type="spellEnd"/>
+    </w:p>
+    <w:p>
+      <w:pPr>
+        <w:pStyle w:val="ListParagraph"/>
+        <w:numPr>
+          <w:ilvl w:val="0"/>
+          <w:numId w:val="21"/>
+        </w:numPr>
+        <w:jc w:val="both"/>
+        <w:rPr>
+          <w:sz w:val="28"/>
+          <w:szCs w:val="28"/>
+        </w:rPr>
+      </w:pPr>
+      <w:proofErr w:type="spellStart"/>
+      <w:r>
+        <w:rPr>
+          <w:sz w:val="28"/>
+          <w:szCs w:val="28"/>
+        </w:rPr>
+        <w:t>Monday_Open</w:t>
+      </w:r>
+      <w:proofErr w:type="spellEnd"/>
+    </w:p>
+    <w:p>
+      <w:pPr>
+        <w:pStyle w:val="ListParagraph"/>
+        <w:numPr>
+          <w:ilvl w:val="0"/>
+          <w:numId w:val="21"/>
+        </w:numPr>
+        <w:jc w:val="both"/>
+        <w:rPr>
+          <w:sz w:val="28"/>
+          <w:szCs w:val="28"/>
+        </w:rPr>
+      </w:pPr>
+      <w:proofErr w:type="spellStart"/>
+      <w:r>
+        <w:rPr>
+          <w:sz w:val="28"/>
+          <w:szCs w:val="28"/>
+        </w:rPr>
+        <w:t>Monday_Close</w:t>
+      </w:r>
+      <w:proofErr w:type="spellEnd"/>
+    </w:p>
+    <w:p>
+      <w:pPr>
+        <w:pStyle w:val="ListParagraph"/>
+        <w:numPr>
+          <w:ilvl w:val="0"/>
+          <w:numId w:val="21"/>
+        </w:numPr>
+        <w:jc w:val="both"/>
+        <w:rPr>
+          <w:sz w:val="28"/>
+          <w:szCs w:val="28"/>
+        </w:rPr>
+      </w:pPr>
+      <w:r>
+        <w:rPr>
+          <w:sz w:val="28"/>
+          <w:szCs w:val="28"/>
+        </w:rPr>
+        <w:t>.</w:t>
+      </w:r>
+    </w:p>
+    <w:p>
+      <w:pPr>
+        <w:pStyle w:val="ListParagraph"/>
+        <w:numPr>
+          <w:ilvl w:val="0"/>
+          <w:numId w:val="21"/>
+        </w:numPr>
+        <w:jc w:val="both"/>
+        <w:rPr>
+          <w:sz w:val="28"/>
+          <w:szCs w:val="28"/>
+        </w:rPr>
+      </w:pPr>
+      <w:r>
+        <w:rPr>
+          <w:sz w:val="28"/>
+          <w:szCs w:val="28"/>
+        </w:rPr>
+        <w:t>.</w:t>
+      </w:r>
+    </w:p>
+    <w:p>
+      <w:pPr>
+        <w:pStyle w:val="ListParagraph"/>
+        <w:numPr>
+          <w:ilvl w:val="0"/>
+          <w:numId w:val="21"/>
+        </w:numPr>
+        <w:jc w:val="both"/>
+        <w:rPr>
+          <w:sz w:val="28"/>
+          <w:szCs w:val="28"/>
+        </w:rPr>
+      </w:pPr>
+      <w:r>
+        <w:rPr>
+          <w:sz w:val="28"/>
+          <w:szCs w:val="28"/>
+        </w:rPr>
+        <w:t>.</w:t>
+      </w:r>
+    </w:p>
+    <w:p>
+      <w:pPr>
+        <w:pStyle w:val="ListParagraph"/>
+        <w:numPr>
+          <w:ilvl w:val="0"/>
+          <w:numId w:val="21"/>
+        </w:numPr>
+        <w:jc w:val="both"/>
+        <w:rPr>
+          <w:sz w:val="28"/>
+          <w:szCs w:val="28"/>
+        </w:rPr>
+      </w:pPr>
+      <w:proofErr w:type="spellStart"/>
+      <w:r>
+        <w:rPr>
+          <w:sz w:val="28"/>
+          <w:szCs w:val="28"/>
+        </w:rPr>
+        <w:t>Sunday_Open</w:t>
+      </w:r>
+      <w:proofErr w:type="spellEnd"/>
+    </w:p>
+    <w:p>
+      <w:pPr>
+        <w:pStyle w:val="ListParagraph"/>
+        <w:numPr>
+          <w:ilvl w:val="0"/>
+          <w:numId w:val="21"/>
+        </w:numPr>
+        <w:jc w:val="both"/>
+        <w:rPr>
+          <w:sz w:val="28"/>
+          <w:szCs w:val="28"/>
+        </w:rPr>
+      </w:pPr>
+      <w:proofErr w:type="spellStart"/>
+      <w:r>
+        <w:rPr>
+          <w:sz w:val="28"/>
+          <w:szCs w:val="28"/>
+        </w:rPr>
+        <w:t>Sunday_Close</w:t>
+      </w:r>
+      <w:proofErr w:type="spellEnd"/>
+    </w:p>
+    <w:p>
+      <w:pPr>
+        <w:jc w:val="both"/>
+        <w:rPr>
+          <w:sz w:val="28"/>
+          <w:szCs w:val="28"/>
+        </w:rPr>
+      </w:pPr>
+    </w:p>
+    <w:p>
+      <w:pPr>
+        <w:jc w:val="both"/>
+        <w:rPr>
+          <w:sz w:val="28"/>
+          <w:szCs w:val="28"/>
+        </w:rPr>
+      </w:pPr>
+    </w:p>
+    <w:p>
+      <w:pPr>
+        <w:jc w:val="both"/>
+        <w:rPr>
+          <w:sz w:val="28"/>
+          <w:szCs w:val="28"/>
+        </w:rPr>
+      </w:pPr>
+    </w:p>
+    <w:p>
+      <w:pPr>
+        <w:jc w:val="both"/>
+        <w:rPr>
+          <w:sz w:val="28"/>
+          <w:szCs w:val="28"/>
+        </w:rPr>
+      </w:pPr>
+    </w:p>
+    <w:p>
+      <w:pPr>
+        <w:jc w:val="both"/>
+        <w:rPr>
+          <w:sz w:val="28"/>
+          <w:szCs w:val="28"/>
+        </w:rPr>
+      </w:pPr>
+    </w:p>
+    <w:p>
+      <w:pPr>
+        <w:jc w:val="both"/>
+        <w:rPr>
+          <w:sz w:val="28"/>
+          <w:szCs w:val="28"/>
+        </w:rPr>
+      </w:pPr>
+      <w:r>
+        <w:rPr>
+          <w:sz w:val="28"/>
+          <w:szCs w:val="28"/>
+        </w:rPr>
+        <w:lastRenderedPageBreak/>
+        <w:t>20</w:t>
+      </w:r>
+      <w:r>
+        <w:rPr>
+          <w:sz w:val="28"/>
+          <w:szCs w:val="28"/>
+        </w:rPr>
+        <w:t xml:space="preserve">] </w:t>
+      </w:r>
+      <w:proofErr w:type="spellStart"/>
+      <w:r>
+        <w:rPr>
+          <w:sz w:val="28"/>
+          <w:szCs w:val="28"/>
+        </w:rPr>
+        <w:t>Shop_</w:t>
+      </w:r>
+      <w:r>
+        <w:rPr>
+          <w:sz w:val="28"/>
+          <w:szCs w:val="28"/>
+        </w:rPr>
+        <w:t>Images</w:t>
+      </w:r>
+      <w:proofErr w:type="spellEnd"/>
+    </w:p>
+    <w:p>
+      <w:pPr>
+        <w:pStyle w:val="ListParagraph"/>
+        <w:numPr>
+          <w:ilvl w:val="0"/>
+          <w:numId w:val="22"/>
+        </w:numPr>
+        <w:jc w:val="both"/>
+        <w:rPr>
+          <w:sz w:val="28"/>
+          <w:szCs w:val="28"/>
+        </w:rPr>
+      </w:pPr>
+      <w:proofErr w:type="spellStart"/>
+      <w:r>
+        <w:rPr>
+          <w:sz w:val="28"/>
+          <w:szCs w:val="28"/>
+        </w:rPr>
+        <w:t>Shop_id</w:t>
+      </w:r>
+      <w:proofErr w:type="spellEnd"/>
+    </w:p>
+    <w:p>
+      <w:pPr>
+        <w:pStyle w:val="ListParagraph"/>
+        <w:numPr>
+          <w:ilvl w:val="0"/>
+          <w:numId w:val="22"/>
+        </w:numPr>
+        <w:jc w:val="both"/>
+        <w:rPr>
+          <w:sz w:val="28"/>
+          <w:szCs w:val="28"/>
+        </w:rPr>
+      </w:pPr>
+      <w:r>
+        <w:rPr>
+          <w:sz w:val="28"/>
+          <w:szCs w:val="28"/>
+        </w:rPr>
+        <w:t>Image</w:t>
+      </w:r>
+    </w:p>
+    <w:p>
+      <w:pPr>
+        <w:pStyle w:val="ListParagraph"/>
+        <w:numPr>
+          <w:ilvl w:val="0"/>
+          <w:numId w:val="22"/>
+        </w:numPr>
+        <w:jc w:val="both"/>
+        <w:rPr>
+          <w:sz w:val="28"/>
+          <w:szCs w:val="28"/>
+        </w:rPr>
+      </w:pPr>
+      <w:r>
+        <w:rPr>
+          <w:sz w:val="28"/>
+          <w:szCs w:val="28"/>
+        </w:rPr>
+        <w:t>Image Tag</w:t>
+      </w:r>
+    </w:p>
+    <w:p>
+      <w:pPr>
+        <w:jc w:val="both"/>
+        <w:rPr>
+          <w:sz w:val="28"/>
+          <w:szCs w:val="28"/>
+        </w:rPr>
+      </w:pPr>
+    </w:p>
+    <w:p>
+      <w:pPr>
+        <w:jc w:val="both"/>
+        <w:rPr>
+          <w:sz w:val="28"/>
+          <w:szCs w:val="28"/>
+        </w:rPr>
+      </w:pPr>
+      <w:r>
+        <w:rPr>
+          <w:sz w:val="28"/>
+          <w:szCs w:val="28"/>
+        </w:rPr>
+        <w:t xml:space="preserve">20] </w:t>
+      </w:r>
+      <w:proofErr w:type="spellStart"/>
+      <w:r>
+        <w:rPr>
+          <w:sz w:val="28"/>
+          <w:szCs w:val="28"/>
+        </w:rPr>
+        <w:t>Shop_</w:t>
+      </w:r>
+      <w:r>
+        <w:rPr>
+          <w:sz w:val="28"/>
+          <w:szCs w:val="28"/>
+        </w:rPr>
+        <w:t>Services</w:t>
+      </w:r>
+      <w:proofErr w:type="spellEnd"/>
+    </w:p>
+    <w:p>
+      <w:pPr>
+        <w:pStyle w:val="ListParagraph"/>
+        <w:numPr>
+          <w:ilvl w:val="0"/>
+          <w:numId w:val="23"/>
+        </w:numPr>
+        <w:jc w:val="both"/>
+        <w:rPr>
+          <w:sz w:val="28"/>
+          <w:szCs w:val="28"/>
+        </w:rPr>
+      </w:pPr>
+      <w:proofErr w:type="spellStart"/>
+      <w:r>
+        <w:rPr>
+          <w:sz w:val="28"/>
+          <w:szCs w:val="28"/>
+        </w:rPr>
+        <w:t>Shop_id</w:t>
+      </w:r>
+      <w:proofErr w:type="spellEnd"/>
+    </w:p>
+    <w:p>
+      <w:pPr>
+        <w:pStyle w:val="ListParagraph"/>
+        <w:numPr>
+          <w:ilvl w:val="0"/>
+          <w:numId w:val="23"/>
+        </w:numPr>
+        <w:jc w:val="both"/>
+        <w:rPr>
+          <w:sz w:val="28"/>
+          <w:szCs w:val="28"/>
+        </w:rPr>
+      </w:pPr>
+      <w:r>
+        <w:rPr>
+          <w:sz w:val="28"/>
+          <w:szCs w:val="28"/>
+        </w:rPr>
+        <w:t>Name</w:t>
+      </w:r>
+    </w:p>
+    <w:p>
+      <w:pPr>
+        <w:pStyle w:val="ListParagraph"/>
+        <w:numPr>
+          <w:ilvl w:val="0"/>
+          <w:numId w:val="23"/>
+        </w:numPr>
+        <w:jc w:val="both"/>
+        <w:rPr>
+          <w:sz w:val="28"/>
+          <w:szCs w:val="28"/>
+        </w:rPr>
+      </w:pPr>
+      <w:r>
+        <w:rPr>
+          <w:sz w:val="28"/>
+          <w:szCs w:val="28"/>
+        </w:rPr>
+        <w:t>MRP</w:t>
+      </w:r>
+    </w:p>
+    <w:p>
+      <w:pPr>
+        <w:pStyle w:val="ListParagraph"/>
+        <w:numPr>
+          <w:ilvl w:val="0"/>
+          <w:numId w:val="23"/>
+        </w:numPr>
+        <w:jc w:val="both"/>
+        <w:rPr>
+          <w:sz w:val="28"/>
+          <w:szCs w:val="28"/>
+        </w:rPr>
+      </w:pPr>
+      <w:r>
+        <w:rPr>
+          <w:sz w:val="28"/>
+          <w:szCs w:val="28"/>
+        </w:rPr>
+        <w:t>Selling Price</w:t>
+      </w:r>
+    </w:p>
+    <w:p>
+      <w:pPr>
+        <w:pStyle w:val="ListParagraph"/>
+        <w:numPr>
+          <w:ilvl w:val="0"/>
+          <w:numId w:val="23"/>
+        </w:numPr>
+        <w:jc w:val="both"/>
+        <w:rPr>
+          <w:sz w:val="28"/>
+          <w:szCs w:val="28"/>
+        </w:rPr>
+      </w:pPr>
+      <w:r>
+        <w:rPr>
+          <w:sz w:val="28"/>
+          <w:szCs w:val="28"/>
+        </w:rPr>
+        <w:t>Description</w:t>
+      </w:r>
+    </w:p>
+    <w:p>
+      <w:pPr>
+        <w:jc w:val="both"/>
+        <w:rPr>
+          <w:sz w:val="28"/>
+          <w:szCs w:val="28"/>
+        </w:rPr>
+      </w:pPr>
+    </w:p>
+    <w:p>
+      <w:pPr>
+        <w:jc w:val="both"/>
+        <w:rPr>
+          <w:sz w:val="28"/>
+          <w:szCs w:val="28"/>
+        </w:rPr>
+      </w:pPr>
+      <w:r>
+        <w:rPr>
+          <w:sz w:val="28"/>
+          <w:szCs w:val="28"/>
+        </w:rPr>
+        <w:t xml:space="preserve">21] </w:t>
+      </w:r>
+      <w:proofErr w:type="spellStart"/>
+      <w:r>
+        <w:rPr>
+          <w:sz w:val="28"/>
+          <w:szCs w:val="28"/>
+        </w:rPr>
+        <w:t>Shop_Service_Images</w:t>
+      </w:r>
+      <w:proofErr w:type="spellEnd"/>
+      <w:r>
+        <w:rPr>
+          <w:sz w:val="28"/>
+          <w:szCs w:val="28"/>
+        </w:rPr>
+        <w:t xml:space="preserve"> [</w:t>
+      </w:r>
+      <w:proofErr w:type="spellStart"/>
+      <w:r>
+        <w:rPr>
+          <w:sz w:val="28"/>
+          <w:szCs w:val="28"/>
+        </w:rPr>
+        <w:t>Price_Chart</w:t>
+      </w:r>
+      <w:proofErr w:type="spellEnd"/>
+      <w:r>
+        <w:rPr>
+          <w:sz w:val="28"/>
+          <w:szCs w:val="28"/>
+        </w:rPr>
+        <w:t>]</w:t>
+      </w:r>
+    </w:p>
+    <w:p>
+      <w:pPr>
+        <w:pStyle w:val="ListParagraph"/>
+        <w:numPr>
+          <w:ilvl w:val="0"/>
+          <w:numId w:val="24"/>
+        </w:numPr>
+        <w:jc w:val="both"/>
+        <w:rPr>
+          <w:sz w:val="28"/>
+          <w:szCs w:val="28"/>
+        </w:rPr>
+      </w:pPr>
+      <w:proofErr w:type="spellStart"/>
+      <w:r>
+        <w:rPr>
+          <w:sz w:val="28"/>
+          <w:szCs w:val="28"/>
+        </w:rPr>
+        <w:t>Shop_id</w:t>
+      </w:r>
+      <w:proofErr w:type="spellEnd"/>
+    </w:p>
+    <w:p>
+      <w:pPr>
+        <w:pStyle w:val="ListParagraph"/>
+        <w:numPr>
+          <w:ilvl w:val="0"/>
+          <w:numId w:val="24"/>
+        </w:numPr>
+        <w:jc w:val="both"/>
+        <w:rPr>
+          <w:sz w:val="28"/>
+          <w:szCs w:val="28"/>
+        </w:rPr>
+      </w:pPr>
+      <w:r>
+        <w:rPr>
+          <w:sz w:val="28"/>
+          <w:szCs w:val="28"/>
+        </w:rPr>
+        <w:t>Image</w:t>
+      </w:r>
+    </w:p>
+    <w:p>
+      <w:pPr>
+        <w:pStyle w:val="ListParagraph"/>
+        <w:numPr>
+          <w:ilvl w:val="0"/>
+          <w:numId w:val="24"/>
+        </w:numPr>
+        <w:jc w:val="both"/>
+        <w:rPr>
+          <w:sz w:val="28"/>
+          <w:szCs w:val="28"/>
+        </w:rPr>
+      </w:pPr>
+      <w:r>
+        <w:rPr>
+          <w:sz w:val="28"/>
+          <w:szCs w:val="28"/>
+        </w:rPr>
+        <w:t>Tag</w:t>
+      </w:r>
+    </w:p>
+    <w:p>
+      <w:pPr>
+        <w:jc w:val="both"/>
+        <w:rPr>
+          <w:sz w:val="28"/>
+          <w:szCs w:val="28"/>
+        </w:rPr>
+      </w:pPr>
+    </w:p>
+    <w:p>
+      <w:pPr>
+        <w:jc w:val="both"/>
+        <w:rPr>
+          <w:sz w:val="28"/>
+          <w:szCs w:val="28"/>
+        </w:rPr>
+      </w:pPr>
+      <w:r>
+        <w:rPr>
+          <w:sz w:val="28"/>
+          <w:szCs w:val="28"/>
+        </w:rPr>
+        <w:t>2</w:t>
+      </w:r>
+      <w:r>
+        <w:rPr>
+          <w:sz w:val="28"/>
+          <w:szCs w:val="28"/>
+        </w:rPr>
+        <w:t>2</w:t>
+      </w:r>
+      <w:r>
+        <w:rPr>
+          <w:sz w:val="28"/>
+          <w:szCs w:val="28"/>
+        </w:rPr>
+        <w:t xml:space="preserve">] </w:t>
+      </w:r>
+      <w:proofErr w:type="spellStart"/>
+      <w:r>
+        <w:rPr>
+          <w:sz w:val="28"/>
+          <w:szCs w:val="28"/>
+        </w:rPr>
+        <w:t>Shop_</w:t>
+      </w:r>
+      <w:r>
+        <w:rPr>
+          <w:sz w:val="28"/>
+          <w:szCs w:val="28"/>
+        </w:rPr>
+        <w:t>Products</w:t>
+      </w:r>
+      <w:proofErr w:type="spellEnd"/>
+      <w:r>
+        <w:rPr>
+          <w:sz w:val="28"/>
+          <w:szCs w:val="28"/>
+        </w:rPr>
+        <w:t xml:space="preserve"> </w:t>
+      </w:r>
+    </w:p>
+    <w:p>
+      <w:pPr>
+        <w:pStyle w:val="ListParagraph"/>
+        <w:numPr>
+          <w:ilvl w:val="0"/>
+          <w:numId w:val="25"/>
+        </w:numPr>
+        <w:jc w:val="both"/>
+        <w:rPr>
+          <w:sz w:val="28"/>
+          <w:szCs w:val="28"/>
+        </w:rPr>
+      </w:pPr>
+      <w:proofErr w:type="spellStart"/>
+      <w:r>
+        <w:rPr>
+          <w:sz w:val="28"/>
+          <w:szCs w:val="28"/>
+        </w:rPr>
+        <w:t>Shop_id</w:t>
+      </w:r>
+      <w:proofErr w:type="spellEnd"/>
+    </w:p>
+    <w:p>
+      <w:pPr>
+        <w:pStyle w:val="ListParagraph"/>
+        <w:numPr>
+          <w:ilvl w:val="0"/>
+          <w:numId w:val="25"/>
+        </w:numPr>
+        <w:jc w:val="both"/>
+        <w:rPr>
+          <w:sz w:val="28"/>
+          <w:szCs w:val="28"/>
+        </w:rPr>
+      </w:pPr>
+      <w:r>
+        <w:rPr>
+          <w:sz w:val="28"/>
+          <w:szCs w:val="28"/>
+        </w:rPr>
+        <w:t>Name</w:t>
+      </w:r>
+    </w:p>
+    <w:p>
+      <w:pPr>
+        <w:pStyle w:val="ListParagraph"/>
+        <w:numPr>
+          <w:ilvl w:val="0"/>
+          <w:numId w:val="25"/>
+        </w:numPr>
+        <w:jc w:val="both"/>
+        <w:rPr>
+          <w:sz w:val="28"/>
+          <w:szCs w:val="28"/>
+        </w:rPr>
+      </w:pPr>
+      <w:r>
+        <w:rPr>
+          <w:sz w:val="28"/>
+          <w:szCs w:val="28"/>
+        </w:rPr>
+        <w:t>Image</w:t>
+      </w:r>
+    </w:p>
+    <w:p>
+      <w:pPr>
+        <w:pStyle w:val="ListParagraph"/>
+        <w:numPr>
+          <w:ilvl w:val="0"/>
+          <w:numId w:val="25"/>
+        </w:numPr>
+        <w:jc w:val="both"/>
+        <w:rPr>
+          <w:sz w:val="28"/>
+          <w:szCs w:val="28"/>
+        </w:rPr>
+      </w:pPr>
+      <w:r>
+        <w:rPr>
+          <w:sz w:val="28"/>
+          <w:szCs w:val="28"/>
+        </w:rPr>
+        <w:t>Brand</w:t>
+      </w:r>
+    </w:p>
+    <w:p>
+      <w:pPr>
+        <w:pStyle w:val="ListParagraph"/>
+        <w:numPr>
+          <w:ilvl w:val="0"/>
+          <w:numId w:val="25"/>
+        </w:numPr>
+        <w:jc w:val="both"/>
+        <w:rPr>
+          <w:sz w:val="28"/>
+          <w:szCs w:val="28"/>
+        </w:rPr>
+      </w:pPr>
+      <w:proofErr w:type="spellStart"/>
+      <w:r>
+        <w:rPr>
+          <w:sz w:val="28"/>
+          <w:szCs w:val="28"/>
+        </w:rPr>
+        <w:t>AuthorisedorNot</w:t>
+      </w:r>
+      <w:proofErr w:type="spellEnd"/>
+    </w:p>
+    <w:p>
+      <w:pPr>
+        <w:pStyle w:val="ListParagraph"/>
+        <w:numPr>
+          <w:ilvl w:val="0"/>
+          <w:numId w:val="25"/>
+        </w:numPr>
+        <w:jc w:val="both"/>
+        <w:rPr>
+          <w:sz w:val="28"/>
+          <w:szCs w:val="28"/>
+        </w:rPr>
+      </w:pPr>
+      <w:r>
+        <w:rPr>
+          <w:sz w:val="28"/>
+          <w:szCs w:val="28"/>
+        </w:rPr>
+        <w:t>MRP</w:t>
+      </w:r>
+    </w:p>
+    <w:p>
+      <w:pPr>
+        <w:pStyle w:val="ListParagraph"/>
+        <w:numPr>
+          <w:ilvl w:val="0"/>
+          <w:numId w:val="25"/>
+        </w:numPr>
+        <w:jc w:val="both"/>
+        <w:rPr>
+          <w:sz w:val="28"/>
+          <w:szCs w:val="28"/>
+        </w:rPr>
+      </w:pPr>
+      <w:proofErr w:type="spellStart"/>
+      <w:r>
+        <w:rPr>
+          <w:sz w:val="28"/>
+          <w:szCs w:val="28"/>
+        </w:rPr>
+        <w:t>SellingPrice</w:t>
+      </w:r>
+      <w:proofErr w:type="spellEnd"/>
+    </w:p>
+    <w:p>
+      <w:pPr>
+        <w:pStyle w:val="ListParagraph"/>
+        <w:numPr>
+          <w:ilvl w:val="0"/>
+          <w:numId w:val="25"/>
+        </w:numPr>
+        <w:jc w:val="both"/>
+        <w:rPr>
+          <w:sz w:val="28"/>
+          <w:szCs w:val="28"/>
+        </w:rPr>
+      </w:pPr>
+      <w:r>
+        <w:rPr>
+          <w:sz w:val="28"/>
+          <w:szCs w:val="28"/>
+        </w:rPr>
+        <w:t>Visibility</w:t>
+      </w:r>
+    </w:p>
+    <w:p>
+      <w:pPr>
+        <w:pStyle w:val="ListParagraph"/>
+        <w:numPr>
+          <w:ilvl w:val="0"/>
+          <w:numId w:val="25"/>
+        </w:numPr>
+        <w:jc w:val="both"/>
+        <w:rPr>
+          <w:sz w:val="28"/>
+          <w:szCs w:val="28"/>
+        </w:rPr>
+      </w:pPr>
+      <w:r>
+        <w:rPr>
+          <w:sz w:val="28"/>
+          <w:szCs w:val="28"/>
+        </w:rPr>
+        <w:t>Stocks</w:t>
+      </w:r>
+    </w:p>
+    <w:p>
+      <w:pPr>
+        <w:jc w:val="both"/>
+        <w:rPr>
+          <w:sz w:val="28"/>
+          <w:szCs w:val="28"/>
+        </w:rPr>
+      </w:pPr>
+    </w:p>
+    <w:p>
+      <w:pPr>
+        <w:jc w:val="both"/>
+        <w:rPr>
+          <w:sz w:val="28"/>
+          <w:szCs w:val="28"/>
+        </w:rPr>
+      </w:pPr>
+    </w:p>
+    <w:p>
+      <w:pPr>
+        <w:jc w:val="both"/>
+        <w:rPr>
+          <w:sz w:val="28"/>
+          <w:szCs w:val="28"/>
+        </w:rPr>
+      </w:pPr>
+      <w:r>
+        <w:rPr>
+          <w:sz w:val="28"/>
+          <w:szCs w:val="28"/>
+        </w:rPr>
+        <w:lastRenderedPageBreak/>
+        <w:t>2</w:t>
+      </w:r>
+      <w:r>
+        <w:rPr>
+          <w:sz w:val="28"/>
+          <w:szCs w:val="28"/>
+        </w:rPr>
+        <w:t>3</w:t>
+      </w:r>
+      <w:r>
+        <w:rPr>
+          <w:sz w:val="28"/>
+          <w:szCs w:val="28"/>
+        </w:rPr>
+        <w:t xml:space="preserve">] </w:t>
+      </w:r>
+      <w:proofErr w:type="spellStart"/>
+      <w:r>
+        <w:rPr>
+          <w:sz w:val="28"/>
+          <w:szCs w:val="28"/>
+        </w:rPr>
+        <w:t>Shop_</w:t>
+      </w:r>
+      <w:r>
+        <w:rPr>
+          <w:sz w:val="28"/>
+          <w:szCs w:val="28"/>
+        </w:rPr>
+        <w:t>SocialMedia</w:t>
+      </w:r>
+      <w:proofErr w:type="spellEnd"/>
+      <w:r>
+        <w:rPr>
+          <w:sz w:val="28"/>
+          <w:szCs w:val="28"/>
+        </w:rPr>
+        <w:t xml:space="preserve"> </w:t>
+      </w:r>
+    </w:p>
+    <w:p>
+      <w:pPr>
+        <w:pStyle w:val="ListParagraph"/>
+        <w:numPr>
+          <w:ilvl w:val="0"/>
+          <w:numId w:val="26"/>
+        </w:numPr>
+        <w:jc w:val="both"/>
+        <w:rPr>
+          <w:sz w:val="28"/>
+          <w:szCs w:val="28"/>
+        </w:rPr>
+      </w:pPr>
+      <w:proofErr w:type="spellStart"/>
+      <w:r>
+        <w:rPr>
+          <w:sz w:val="28"/>
+          <w:szCs w:val="28"/>
+        </w:rPr>
+        <w:t>Shop_id</w:t>
+      </w:r>
+      <w:proofErr w:type="spellEnd"/>
+    </w:p>
+    <w:p>
+      <w:pPr>
+        <w:pStyle w:val="ListParagraph"/>
+        <w:numPr>
+          <w:ilvl w:val="0"/>
+          <w:numId w:val="26"/>
+        </w:numPr>
+        <w:jc w:val="both"/>
+        <w:rPr>
+          <w:sz w:val="28"/>
+          <w:szCs w:val="28"/>
+        </w:rPr>
+      </w:pPr>
+      <w:proofErr w:type="spellStart"/>
+      <w:r>
+        <w:rPr>
+          <w:sz w:val="28"/>
+          <w:szCs w:val="28"/>
+        </w:rPr>
+        <w:t>Social_Media_Type</w:t>
+      </w:r>
+      <w:proofErr w:type="spellEnd"/>
+    </w:p>
+    <w:p>
+      <w:pPr>
+        <w:pStyle w:val="ListParagraph"/>
+        <w:numPr>
+          <w:ilvl w:val="0"/>
+          <w:numId w:val="26"/>
+        </w:numPr>
+        <w:jc w:val="both"/>
+        <w:rPr>
+          <w:sz w:val="28"/>
+          <w:szCs w:val="28"/>
+        </w:rPr>
+      </w:pPr>
+      <w:r>
+        <w:rPr>
+          <w:sz w:val="28"/>
+          <w:szCs w:val="28"/>
+        </w:rPr>
+        <w:t>Link</w:t>
+      </w:r>
+    </w:p>
+    <w:p>
+      <w:pPr>
+        <w:jc w:val="both"/>
+        <w:rPr>
+          <w:sz w:val="28"/>
+          <w:szCs w:val="28"/>
+        </w:rPr>
+      </w:pPr>
+    </w:p>
+    <w:p>
+      <w:pPr>
+        <w:jc w:val="both"/>
+        <w:rPr>
+          <w:sz w:val="28"/>
+          <w:szCs w:val="28"/>
+        </w:rPr>
+      </w:pPr>
+      <w:r>
+        <w:rPr>
+          <w:sz w:val="28"/>
+          <w:szCs w:val="28"/>
+        </w:rPr>
+        <w:t>2</w:t>
+      </w:r>
+      <w:r>
+        <w:rPr>
+          <w:sz w:val="28"/>
+          <w:szCs w:val="28"/>
+        </w:rPr>
+        <w:t>4</w:t>
+      </w:r>
+      <w:r>
+        <w:rPr>
+          <w:sz w:val="28"/>
+          <w:szCs w:val="28"/>
+        </w:rPr>
+        <w:t xml:space="preserve">] </w:t>
+      </w:r>
+      <w:proofErr w:type="spellStart"/>
+      <w:r>
+        <w:rPr>
+          <w:sz w:val="28"/>
+          <w:szCs w:val="28"/>
+        </w:rPr>
+        <w:t>Locations_We_Serve</w:t>
+      </w:r>
+      <w:proofErr w:type="spellEnd"/>
+      <w:r>
+        <w:rPr>
+          <w:sz w:val="28"/>
+          <w:szCs w:val="28"/>
+        </w:rPr>
+        <w:t xml:space="preserve"> </w:t>
+      </w:r>
+    </w:p>
+    <w:p>
+      <w:pPr>
+        <w:pStyle w:val="ListParagraph"/>
+        <w:numPr>
+          <w:ilvl w:val="0"/>
+          <w:numId w:val="27"/>
+        </w:numPr>
+        <w:jc w:val="both"/>
+        <w:rPr>
+          <w:sz w:val="28"/>
+          <w:szCs w:val="28"/>
+        </w:rPr>
+      </w:pPr>
+      <w:r>
+        <w:rPr>
+          <w:sz w:val="28"/>
+          <w:szCs w:val="28"/>
+        </w:rPr>
+        <w:t>Country Table - Name</w:t>
+      </w:r>
+    </w:p>
+    <w:p>
+      <w:pPr>
+        <w:pStyle w:val="ListParagraph"/>
+        <w:numPr>
+          <w:ilvl w:val="0"/>
+          <w:numId w:val="27"/>
+        </w:numPr>
+        <w:jc w:val="both"/>
+        <w:rPr>
+          <w:sz w:val="28"/>
+          <w:szCs w:val="28"/>
+        </w:rPr>
+      </w:pPr>
+      <w:r>
+        <w:rPr>
+          <w:sz w:val="28"/>
+          <w:szCs w:val="28"/>
+        </w:rPr>
+        <w:t>State Table – Name</w:t>
+      </w:r>
+    </w:p>
+    <w:p>
+      <w:pPr>
+        <w:pStyle w:val="ListParagraph"/>
+        <w:numPr>
+          <w:ilvl w:val="0"/>
+          <w:numId w:val="27"/>
+        </w:numPr>
+        <w:jc w:val="both"/>
+        <w:rPr>
+          <w:sz w:val="28"/>
+          <w:szCs w:val="28"/>
+        </w:rPr>
+      </w:pPr>
+      <w:r>
+        <w:rPr>
+          <w:sz w:val="28"/>
+          <w:szCs w:val="28"/>
+        </w:rPr>
+        <w:t xml:space="preserve">City Table – Name, </w:t>
+      </w:r>
+      <w:proofErr w:type="spellStart"/>
+      <w:r>
+        <w:rPr>
+          <w:sz w:val="28"/>
+          <w:szCs w:val="28"/>
+        </w:rPr>
+        <w:t>Pincode</w:t>
+      </w:r>
+      <w:proofErr w:type="spellEnd"/>
+    </w:p>
+    <w:p>
+      <w:pPr>
+        <w:jc w:val="both"/>
+        <w:rPr>
+          <w:sz w:val="28"/>
+          <w:szCs w:val="28"/>
+        </w:rPr>
+      </w:pPr>
+    </w:p>
+    <w:p>
+      <w:pPr>
+        <w:jc w:val="both"/>
+        <w:rPr>
+          <w:sz w:val="28"/>
+          <w:szCs w:val="28"/>
+        </w:rPr>
+      </w:pPr>
+      <w:r>
+        <w:rPr>
+          <w:sz w:val="28"/>
+          <w:szCs w:val="28"/>
+        </w:rPr>
+        <w:t>2</w:t>
+      </w:r>
+      <w:r>
+        <w:rPr>
+          <w:sz w:val="28"/>
+          <w:szCs w:val="28"/>
+        </w:rPr>
+        <w:t>5</w:t>
+      </w:r>
+      <w:r>
+        <w:rPr>
+          <w:sz w:val="28"/>
+          <w:szCs w:val="28"/>
+        </w:rPr>
+        <w:t xml:space="preserve">] </w:t>
+      </w:r>
+      <w:proofErr w:type="spellStart"/>
+      <w:r>
+        <w:rPr>
+          <w:sz w:val="28"/>
+          <w:szCs w:val="28"/>
+        </w:rPr>
+        <w:t>UserContact_Queries</w:t>
+      </w:r>
+      <w:proofErr w:type="spellEnd"/>
+      <w:r>
+        <w:rPr>
+          <w:sz w:val="28"/>
+          <w:szCs w:val="28"/>
+        </w:rPr>
+        <w:t xml:space="preserve"> </w:t>
+      </w:r>
+    </w:p>
+    <w:p>
+      <w:pPr>
+        <w:pStyle w:val="ListParagraph"/>
+        <w:numPr>
+          <w:ilvl w:val="0"/>
+          <w:numId w:val="28"/>
+        </w:numPr>
+        <w:jc w:val="both"/>
+        <w:rPr>
+          <w:sz w:val="28"/>
+          <w:szCs w:val="28"/>
+        </w:rPr>
+      </w:pPr>
+      <w:proofErr w:type="spellStart"/>
+      <w:r>
+        <w:rPr>
+          <w:sz w:val="28"/>
+          <w:szCs w:val="28"/>
+        </w:rPr>
+        <w:t>User_id</w:t>
+      </w:r>
+      <w:proofErr w:type="spellEnd"/>
+    </w:p>
+    <w:p>
+      <w:pPr>
+        <w:pStyle w:val="ListParagraph"/>
+        <w:numPr>
+          <w:ilvl w:val="0"/>
+          <w:numId w:val="28"/>
+        </w:numPr>
+        <w:jc w:val="both"/>
+        <w:rPr>
+          <w:sz w:val="28"/>
+          <w:szCs w:val="28"/>
+        </w:rPr>
+      </w:pPr>
+      <w:r>
+        <w:rPr>
+          <w:sz w:val="28"/>
+          <w:szCs w:val="28"/>
+        </w:rPr>
+        <w:t>Reason</w:t>
+      </w:r>
+    </w:p>
+    <w:p>
+      <w:pPr>
+        <w:pStyle w:val="ListParagraph"/>
+        <w:numPr>
+          <w:ilvl w:val="0"/>
+          <w:numId w:val="28"/>
+        </w:numPr>
+        <w:jc w:val="both"/>
+        <w:rPr>
+          <w:sz w:val="28"/>
+          <w:szCs w:val="28"/>
+        </w:rPr>
+      </w:pPr>
+      <w:r>
+        <w:rPr>
+          <w:sz w:val="28"/>
+          <w:szCs w:val="28"/>
+        </w:rPr>
+        <w:t>Name</w:t>
+      </w:r>
+    </w:p>
+    <w:p>
+      <w:pPr>
+        <w:pStyle w:val="ListParagraph"/>
+        <w:numPr>
+          <w:ilvl w:val="0"/>
+          <w:numId w:val="28"/>
+        </w:numPr>
+        <w:jc w:val="both"/>
+        <w:rPr>
+          <w:sz w:val="28"/>
+          <w:szCs w:val="28"/>
+        </w:rPr>
+      </w:pPr>
+      <w:r>
+        <w:rPr>
+          <w:sz w:val="28"/>
+          <w:szCs w:val="28"/>
+        </w:rPr>
+        <w:t>Contact</w:t>
+      </w:r>
+    </w:p>
+    <w:p>
+      <w:pPr>
+        <w:pStyle w:val="ListParagraph"/>
+        <w:numPr>
+          <w:ilvl w:val="0"/>
+          <w:numId w:val="28"/>
+        </w:numPr>
+        <w:jc w:val="both"/>
+        <w:rPr>
+          <w:sz w:val="28"/>
+          <w:szCs w:val="28"/>
+        </w:rPr>
+      </w:pPr>
+      <w:r>
+        <w:rPr>
+          <w:sz w:val="28"/>
+          <w:szCs w:val="28"/>
+        </w:rPr>
+        <w:t>Email</w:t>
+      </w:r>
+    </w:p>
+    <w:p>
+      <w:pPr>
+        <w:pStyle w:val="ListParagraph"/>
+        <w:numPr>
+          <w:ilvl w:val="0"/>
+          <w:numId w:val="28"/>
+        </w:numPr>
+        <w:jc w:val="both"/>
+        <w:rPr>
+          <w:sz w:val="28"/>
+          <w:szCs w:val="28"/>
+        </w:rPr>
+      </w:pPr>
+      <w:r>
+        <w:rPr>
+          <w:sz w:val="28"/>
+          <w:szCs w:val="28"/>
+        </w:rPr>
+        <w:t>Message</w:t>
+      </w:r>
+    </w:p>
+    <w:p>
+      <w:pPr>
+        <w:jc w:val="both"/>
+        <w:rPr>
+          <w:sz w:val="28"/>
+          <w:szCs w:val="28"/>
+        </w:rPr>
+      </w:pPr>
+    </w:p>
+    <w:p>
+      <w:pPr>
+        <w:jc w:val="both"/>
+        <w:rPr>
+          <w:sz w:val="28"/>
+          <w:szCs w:val="28"/>
+        </w:rPr>
+      </w:pPr>
+    </w:p>
+    <w:p>
+      <w:pPr>
+        <w:jc w:val="both"/>
+        <w:rPr>
+          <w:sz w:val="28"/>
+          <w:szCs w:val="28"/>
+        </w:rPr>
+      </w:pPr>
+    </w:p>
+    <w:p>
+      <w:pPr>
+        <w:jc w:val="both"/>
+        <w:rPr>
+          <w:sz w:val="28"/>
+          <w:szCs w:val="28"/>
+        </w:rPr>
+      </w:pPr>
+    </w:p>
+    <w:p>
+      <w:pPr>
+        <w:rPr>
+          <w:sz w:val="28"/>
+          <w:szCs w:val="28"/>
         </w:rPr>
       </w:pPr>
     </w:p>
@@ -244,8 +5000,2333 @@
 </file>
 
 <file path=word/numbering.xml><?xml version="1.0" encoding="utf-8"?>
-<w:numbering xmlns:wpc="http://schemas.microsoft.com/office/word/2010/wordprocessingCanvas" xmlns:cx="http://schemas.microsoft.com/office/drawing/2014/chartex" xmlns:cx1="http://schemas.microsoft.com/office/drawing/2015/9/8/chartex" xmlns:cx2="http://schemas.microsoft.com/office/drawing/2015/10/21/chartex" xmlns:cx3="http://schemas.microsoft.com/office/drawing/2016/5/9/chartex" xmlns:cx4="http://schemas.microsoft.com/office/drawing/2016/5/10/chartex" xmlns:cx5="http://schemas.microsoft.com/office/drawing/2016/5/11/chartex" xmlns:cx6="http://schemas.microsoft.com/office/drawing/2016/5/12/chartex" xmlns:cx7="http://schemas.microsoft.com/office/drawing/2016/5/13/chartex" xmlns:cx8="http://schemas.microsoft.com/office/drawing/2016/5/14/chartex" xmlns:mc="http://schemas.openxmlformats.org/markup-compatibility/2006" xmlns:aink="http://schemas.microsoft.com/office/drawing/2016/ink" xmlns:am3d="http://schemas.microsoft.com/office/drawing/2017/model3d" xmlns:o="urn:schemas-microsoft-com:office:office" xmlns:oel="http://schemas.microsoft.com/office/2019/extlst" xmlns:r="http://schemas.openxmlformats.org/officeDocument/2006/relationships" xmlns:m="http://schemas.openxmlformats.org/officeDocument/2006/math" xmlns:v="urn:schemas-microsoft-com:vml" xmlns:wp14="http://schemas.microsoft.com/office/word/2010/wordprocessingDrawing" xmlns:wp="http://schemas.openxmlformats.org/drawingml/2006/wordprocessingDrawing" xmlns:w10="urn:schemas-microsoft-com:office:word" xmlns:w="http://schemas.openxmlformats.org/wordprocessingml/2006/main" xmlns:w14="http://schemas.microsoft.com/office/word/2010/wordml" xmlns:w15="http://schemas.microsoft.com/office/word/2012/wordml" xmlns:w16cex="http://schemas.microsoft.com/office/word/2018/wordml/cex" xmlns:w16cid="http://schemas.microsoft.com/office/word/2016/wordml/cid" xmlns:w16="http://schemas.microsoft.com/office/word/2018/wordml" xmlns:w16du="http://schemas.microsoft.com/office/word/2023/wordml/word16du" xmlns:w16sdtdh="http://schemas.microsoft.com/office/word/2020/wordml/sdtdatahash" xmlns:w16se="http://schemas.microsoft.com/office/word/2015/wordml/symex" xmlns:wpg="http://schemas.microsoft.com/office/word/2010/wordprocessingGroup" xmlns:wpi="http://schemas.microsoft.com/office/word/2010/wordprocessingInk" xmlns:wne="http://schemas.microsoft.com/office/word/2006/wordml" xmlns:wps="http://schemas.microsoft.com/office/word/2010/wordprocessingShape" mc:Ignorable="w14 w15 w16se w16cid w16 w16cex w16sdtdh w16du wp14">
+<w:numbering xmlns:wpc="http://schemas.microsoft.com/office/word/2010/wordprocessingCanvas" xmlns:cx="http://schemas.microsoft.com/office/drawing/2014/chartex" xmlns:cx1="http://schemas.microsoft.com/office/drawing/2015/9/8/chartex" xmlns:cx2="http://schemas.microsoft.com/office/drawing/2015/10/21/chartex" xmlns:cx3="http://schemas.microsoft.com/office/drawing/2016/5/9/chartex" xmlns:cx4="http://schemas.microsoft.com/office/drawing/2016/5/10/chartex" xmlns:cx5="http://schemas.microsoft.com/office/drawing/2016/5/11/chartex" xmlns:cx6="http://schemas.microsoft.com/office/drawing/2016/5/12/chartex" xmlns:cx7="http://schemas.microsoft.com/office/drawing/2016/5/13/chartex" xmlns:cx8="http://schemas.microsoft.com/office/drawing/2016/5/14/chartex" xmlns:mc="http://schemas.openxmlformats.org/markup-compatibility/2006" xmlns:aink="http://schemas.microsoft.com/office/drawing/2016/ink" xmlns:am3d="http://schemas.microsoft.com/office/drawing/2017/model3d" xmlns:o="urn:schemas-microsoft-com:office:office" xmlns:oel="http://schemas.microsoft.com/office/2019/extlst" xmlns:r="http://schemas.openxmlformats.org/officeDocument/2006/relationships" xmlns:m="http://schemas.openxmlformats.org/officeDocument/2006/math" xmlns:v="urn:schemas-microsoft-com:vml" xmlns:wp14="http://schemas.microsoft.com/office/word/2010/wordprocessingDrawing" xmlns:wp="http://schemas.openxmlformats.org/drawingml/2006/wordprocessingDrawing" xmlns:w10="urn:schemas-microsoft-com:office:word" xmlns:w="http://schemas.openxmlformats.org/wordprocessingml/2006/main" xmlns:w14="http://schemas.microsoft.com/office/word/2010/wordml" xmlns:w15="http://schemas.microsoft.com/office/word/2012/wordml" xmlns:w16cex="http://schemas.microsoft.com/office/word/2018/wordml/cex" xmlns:w16cid="http://schemas.microsoft.com/office/word/2016/wordml/cid" xmlns:w16="http://schemas.microsoft.com/office/word/2018/wordml" xmlns:w16du="http://schemas.microsoft.com/office/word/2023/wordml/word16du" xmlns:w16sdtdh="http://schemas.microsoft.com/office/word/2020/wordml/sdtdatahash" xmlns:w16sdtfl="http://schemas.microsoft.com/office/word/2024/wordml/sdtformatlock" xmlns:w16se="http://schemas.microsoft.com/office/word/2015/wordml/symex" xmlns:wpg="http://schemas.microsoft.com/office/word/2010/wordprocessingGroup" xmlns:wpi="http://schemas.microsoft.com/office/word/2010/wordprocessingInk" xmlns:wne="http://schemas.microsoft.com/office/word/2006/wordml" xmlns:wps="http://schemas.microsoft.com/office/word/2010/wordprocessingShape" mc:Ignorable="w14 w15 w16se w16cid w16 w16cex w16sdtdh w16sdtfl w16du wp14">
   <w:abstractNum w:abstractNumId="0" w15:restartNumberingAfterBreak="0">
+    <w:nsid w:val="055C4C2F"/>
+    <w:multiLevelType w:val="hybridMultilevel"/>
+    <w:tmpl w:val="4B882AD0"/>
+    <w:lvl w:ilvl="0" w:tplc="FFFFFFFF">
+      <w:start w:val="1"/>
+      <w:numFmt w:val="decimal"/>
+      <w:lvlText w:val="%1."/>
+      <w:lvlJc w:val="left"/>
+      <w:pPr>
+        <w:ind w:left="720" w:hanging="360"/>
+      </w:pPr>
+    </w:lvl>
+    <w:lvl w:ilvl="1" w:tplc="FFFFFFFF" w:tentative="1">
+      <w:start w:val="1"/>
+      <w:numFmt w:val="lowerLetter"/>
+      <w:lvlText w:val="%2."/>
+      <w:lvlJc w:val="left"/>
+      <w:pPr>
+        <w:ind w:left="1440" w:hanging="360"/>
+      </w:pPr>
+    </w:lvl>
+    <w:lvl w:ilvl="2" w:tplc="FFFFFFFF" w:tentative="1">
+      <w:start w:val="1"/>
+      <w:numFmt w:val="lowerRoman"/>
+      <w:lvlText w:val="%3."/>
+      <w:lvlJc w:val="right"/>
+      <w:pPr>
+        <w:ind w:left="2160" w:hanging="180"/>
+      </w:pPr>
+    </w:lvl>
+    <w:lvl w:ilvl="3" w:tplc="FFFFFFFF" w:tentative="1">
+      <w:start w:val="1"/>
+      <w:numFmt w:val="decimal"/>
+      <w:lvlText w:val="%4."/>
+      <w:lvlJc w:val="left"/>
+      <w:pPr>
+        <w:ind w:left="2880" w:hanging="360"/>
+      </w:pPr>
+    </w:lvl>
+    <w:lvl w:ilvl="4" w:tplc="FFFFFFFF" w:tentative="1">
+      <w:start w:val="1"/>
+      <w:numFmt w:val="lowerLetter"/>
+      <w:lvlText w:val="%5."/>
+      <w:lvlJc w:val="left"/>
+      <w:pPr>
+        <w:ind w:left="3600" w:hanging="360"/>
+      </w:pPr>
+    </w:lvl>
+    <w:lvl w:ilvl="5" w:tplc="FFFFFFFF" w:tentative="1">
+      <w:start w:val="1"/>
+      <w:numFmt w:val="lowerRoman"/>
+      <w:lvlText w:val="%6."/>
+      <w:lvlJc w:val="right"/>
+      <w:pPr>
+        <w:ind w:left="4320" w:hanging="180"/>
+      </w:pPr>
+    </w:lvl>
+    <w:lvl w:ilvl="6" w:tplc="FFFFFFFF" w:tentative="1">
+      <w:start w:val="1"/>
+      <w:numFmt w:val="decimal"/>
+      <w:lvlText w:val="%7."/>
+      <w:lvlJc w:val="left"/>
+      <w:pPr>
+        <w:ind w:left="5040" w:hanging="360"/>
+      </w:pPr>
+    </w:lvl>
+    <w:lvl w:ilvl="7" w:tplc="FFFFFFFF" w:tentative="1">
+      <w:start w:val="1"/>
+      <w:numFmt w:val="lowerLetter"/>
+      <w:lvlText w:val="%8."/>
+      <w:lvlJc w:val="left"/>
+      <w:pPr>
+        <w:ind w:left="5760" w:hanging="360"/>
+      </w:pPr>
+    </w:lvl>
+    <w:lvl w:ilvl="8" w:tplc="FFFFFFFF" w:tentative="1">
+      <w:start w:val="1"/>
+      <w:numFmt w:val="lowerRoman"/>
+      <w:lvlText w:val="%9."/>
+      <w:lvlJc w:val="right"/>
+      <w:pPr>
+        <w:ind w:left="6480" w:hanging="180"/>
+      </w:pPr>
+    </w:lvl>
+  </w:abstractNum>
+  <w:abstractNum w:abstractNumId="1" w15:restartNumberingAfterBreak="0">
+    <w:nsid w:val="07B733CD"/>
+    <w:multiLevelType w:val="hybridMultilevel"/>
+    <w:tmpl w:val="F7D65D9E"/>
+    <w:lvl w:ilvl="0" w:tplc="0409000F">
+      <w:start w:val="1"/>
+      <w:numFmt w:val="decimal"/>
+      <w:lvlText w:val="%1."/>
+      <w:lvlJc w:val="left"/>
+      <w:pPr>
+        <w:ind w:left="720" w:hanging="360"/>
+      </w:pPr>
+    </w:lvl>
+    <w:lvl w:ilvl="1" w:tplc="04090019" w:tentative="1">
+      <w:start w:val="1"/>
+      <w:numFmt w:val="lowerLetter"/>
+      <w:lvlText w:val="%2."/>
+      <w:lvlJc w:val="left"/>
+      <w:pPr>
+        <w:ind w:left="1440" w:hanging="360"/>
+      </w:pPr>
+    </w:lvl>
+    <w:lvl w:ilvl="2" w:tplc="0409001B" w:tentative="1">
+      <w:start w:val="1"/>
+      <w:numFmt w:val="lowerRoman"/>
+      <w:lvlText w:val="%3."/>
+      <w:lvlJc w:val="right"/>
+      <w:pPr>
+        <w:ind w:left="2160" w:hanging="180"/>
+      </w:pPr>
+    </w:lvl>
+    <w:lvl w:ilvl="3" w:tplc="0409000F" w:tentative="1">
+      <w:start w:val="1"/>
+      <w:numFmt w:val="decimal"/>
+      <w:lvlText w:val="%4."/>
+      <w:lvlJc w:val="left"/>
+      <w:pPr>
+        <w:ind w:left="2880" w:hanging="360"/>
+      </w:pPr>
+    </w:lvl>
+    <w:lvl w:ilvl="4" w:tplc="04090019" w:tentative="1">
+      <w:start w:val="1"/>
+      <w:numFmt w:val="lowerLetter"/>
+      <w:lvlText w:val="%5."/>
+      <w:lvlJc w:val="left"/>
+      <w:pPr>
+        <w:ind w:left="3600" w:hanging="360"/>
+      </w:pPr>
+    </w:lvl>
+    <w:lvl w:ilvl="5" w:tplc="0409001B" w:tentative="1">
+      <w:start w:val="1"/>
+      <w:numFmt w:val="lowerRoman"/>
+      <w:lvlText w:val="%6."/>
+      <w:lvlJc w:val="right"/>
+      <w:pPr>
+        <w:ind w:left="4320" w:hanging="180"/>
+      </w:pPr>
+    </w:lvl>
+    <w:lvl w:ilvl="6" w:tplc="0409000F" w:tentative="1">
+      <w:start w:val="1"/>
+      <w:numFmt w:val="decimal"/>
+      <w:lvlText w:val="%7."/>
+      <w:lvlJc w:val="left"/>
+      <w:pPr>
+        <w:ind w:left="5040" w:hanging="360"/>
+      </w:pPr>
+    </w:lvl>
+    <w:lvl w:ilvl="7" w:tplc="04090019" w:tentative="1">
+      <w:start w:val="1"/>
+      <w:numFmt w:val="lowerLetter"/>
+      <w:lvlText w:val="%8."/>
+      <w:lvlJc w:val="left"/>
+      <w:pPr>
+        <w:ind w:left="5760" w:hanging="360"/>
+      </w:pPr>
+    </w:lvl>
+    <w:lvl w:ilvl="8" w:tplc="0409001B" w:tentative="1">
+      <w:start w:val="1"/>
+      <w:numFmt w:val="lowerRoman"/>
+      <w:lvlText w:val="%9."/>
+      <w:lvlJc w:val="right"/>
+      <w:pPr>
+        <w:ind w:left="6480" w:hanging="180"/>
+      </w:pPr>
+    </w:lvl>
+  </w:abstractNum>
+  <w:abstractNum w:abstractNumId="2" w15:restartNumberingAfterBreak="0">
+    <w:nsid w:val="0DA93A9F"/>
+    <w:multiLevelType w:val="hybridMultilevel"/>
+    <w:tmpl w:val="4B882AD0"/>
+    <w:lvl w:ilvl="0" w:tplc="FFFFFFFF">
+      <w:start w:val="1"/>
+      <w:numFmt w:val="decimal"/>
+      <w:lvlText w:val="%1."/>
+      <w:lvlJc w:val="left"/>
+      <w:pPr>
+        <w:ind w:left="720" w:hanging="360"/>
+      </w:pPr>
+    </w:lvl>
+    <w:lvl w:ilvl="1" w:tplc="FFFFFFFF" w:tentative="1">
+      <w:start w:val="1"/>
+      <w:numFmt w:val="lowerLetter"/>
+      <w:lvlText w:val="%2."/>
+      <w:lvlJc w:val="left"/>
+      <w:pPr>
+        <w:ind w:left="1440" w:hanging="360"/>
+      </w:pPr>
+    </w:lvl>
+    <w:lvl w:ilvl="2" w:tplc="FFFFFFFF" w:tentative="1">
+      <w:start w:val="1"/>
+      <w:numFmt w:val="lowerRoman"/>
+      <w:lvlText w:val="%3."/>
+      <w:lvlJc w:val="right"/>
+      <w:pPr>
+        <w:ind w:left="2160" w:hanging="180"/>
+      </w:pPr>
+    </w:lvl>
+    <w:lvl w:ilvl="3" w:tplc="FFFFFFFF" w:tentative="1">
+      <w:start w:val="1"/>
+      <w:numFmt w:val="decimal"/>
+      <w:lvlText w:val="%4."/>
+      <w:lvlJc w:val="left"/>
+      <w:pPr>
+        <w:ind w:left="2880" w:hanging="360"/>
+      </w:pPr>
+    </w:lvl>
+    <w:lvl w:ilvl="4" w:tplc="FFFFFFFF" w:tentative="1">
+      <w:start w:val="1"/>
+      <w:numFmt w:val="lowerLetter"/>
+      <w:lvlText w:val="%5."/>
+      <w:lvlJc w:val="left"/>
+      <w:pPr>
+        <w:ind w:left="3600" w:hanging="360"/>
+      </w:pPr>
+    </w:lvl>
+    <w:lvl w:ilvl="5" w:tplc="FFFFFFFF" w:tentative="1">
+      <w:start w:val="1"/>
+      <w:numFmt w:val="lowerRoman"/>
+      <w:lvlText w:val="%6."/>
+      <w:lvlJc w:val="right"/>
+      <w:pPr>
+        <w:ind w:left="4320" w:hanging="180"/>
+      </w:pPr>
+    </w:lvl>
+    <w:lvl w:ilvl="6" w:tplc="FFFFFFFF" w:tentative="1">
+      <w:start w:val="1"/>
+      <w:numFmt w:val="decimal"/>
+      <w:lvlText w:val="%7."/>
+      <w:lvlJc w:val="left"/>
+      <w:pPr>
+        <w:ind w:left="5040" w:hanging="360"/>
+      </w:pPr>
+    </w:lvl>
+    <w:lvl w:ilvl="7" w:tplc="FFFFFFFF" w:tentative="1">
+      <w:start w:val="1"/>
+      <w:numFmt w:val="lowerLetter"/>
+      <w:lvlText w:val="%8."/>
+      <w:lvlJc w:val="left"/>
+      <w:pPr>
+        <w:ind w:left="5760" w:hanging="360"/>
+      </w:pPr>
+    </w:lvl>
+    <w:lvl w:ilvl="8" w:tplc="FFFFFFFF" w:tentative="1">
+      <w:start w:val="1"/>
+      <w:numFmt w:val="lowerRoman"/>
+      <w:lvlText w:val="%9."/>
+      <w:lvlJc w:val="right"/>
+      <w:pPr>
+        <w:ind w:left="6480" w:hanging="180"/>
+      </w:pPr>
+    </w:lvl>
+  </w:abstractNum>
+  <w:abstractNum w:abstractNumId="3" w15:restartNumberingAfterBreak="0">
+    <w:nsid w:val="142211DF"/>
+    <w:multiLevelType w:val="hybridMultilevel"/>
+    <w:tmpl w:val="764EF6A6"/>
+    <w:lvl w:ilvl="0" w:tplc="0409000F">
+      <w:start w:val="1"/>
+      <w:numFmt w:val="decimal"/>
+      <w:lvlText w:val="%1."/>
+      <w:lvlJc w:val="left"/>
+      <w:pPr>
+        <w:ind w:left="720" w:hanging="360"/>
+      </w:pPr>
+    </w:lvl>
+    <w:lvl w:ilvl="1" w:tplc="04090019" w:tentative="1">
+      <w:start w:val="1"/>
+      <w:numFmt w:val="lowerLetter"/>
+      <w:lvlText w:val="%2."/>
+      <w:lvlJc w:val="left"/>
+      <w:pPr>
+        <w:ind w:left="1440" w:hanging="360"/>
+      </w:pPr>
+    </w:lvl>
+    <w:lvl w:ilvl="2" w:tplc="0409001B" w:tentative="1">
+      <w:start w:val="1"/>
+      <w:numFmt w:val="lowerRoman"/>
+      <w:lvlText w:val="%3."/>
+      <w:lvlJc w:val="right"/>
+      <w:pPr>
+        <w:ind w:left="2160" w:hanging="180"/>
+      </w:pPr>
+    </w:lvl>
+    <w:lvl w:ilvl="3" w:tplc="0409000F" w:tentative="1">
+      <w:start w:val="1"/>
+      <w:numFmt w:val="decimal"/>
+      <w:lvlText w:val="%4."/>
+      <w:lvlJc w:val="left"/>
+      <w:pPr>
+        <w:ind w:left="2880" w:hanging="360"/>
+      </w:pPr>
+    </w:lvl>
+    <w:lvl w:ilvl="4" w:tplc="04090019" w:tentative="1">
+      <w:start w:val="1"/>
+      <w:numFmt w:val="lowerLetter"/>
+      <w:lvlText w:val="%5."/>
+      <w:lvlJc w:val="left"/>
+      <w:pPr>
+        <w:ind w:left="3600" w:hanging="360"/>
+      </w:pPr>
+    </w:lvl>
+    <w:lvl w:ilvl="5" w:tplc="0409001B" w:tentative="1">
+      <w:start w:val="1"/>
+      <w:numFmt w:val="lowerRoman"/>
+      <w:lvlText w:val="%6."/>
+      <w:lvlJc w:val="right"/>
+      <w:pPr>
+        <w:ind w:left="4320" w:hanging="180"/>
+      </w:pPr>
+    </w:lvl>
+    <w:lvl w:ilvl="6" w:tplc="0409000F" w:tentative="1">
+      <w:start w:val="1"/>
+      <w:numFmt w:val="decimal"/>
+      <w:lvlText w:val="%7."/>
+      <w:lvlJc w:val="left"/>
+      <w:pPr>
+        <w:ind w:left="5040" w:hanging="360"/>
+      </w:pPr>
+    </w:lvl>
+    <w:lvl w:ilvl="7" w:tplc="04090019" w:tentative="1">
+      <w:start w:val="1"/>
+      <w:numFmt w:val="lowerLetter"/>
+      <w:lvlText w:val="%8."/>
+      <w:lvlJc w:val="left"/>
+      <w:pPr>
+        <w:ind w:left="5760" w:hanging="360"/>
+      </w:pPr>
+    </w:lvl>
+    <w:lvl w:ilvl="8" w:tplc="0409001B" w:tentative="1">
+      <w:start w:val="1"/>
+      <w:numFmt w:val="lowerRoman"/>
+      <w:lvlText w:val="%9."/>
+      <w:lvlJc w:val="right"/>
+      <w:pPr>
+        <w:ind w:left="6480" w:hanging="180"/>
+      </w:pPr>
+    </w:lvl>
+  </w:abstractNum>
+  <w:abstractNum w:abstractNumId="4" w15:restartNumberingAfterBreak="0">
+    <w:nsid w:val="19E816E0"/>
+    <w:multiLevelType w:val="hybridMultilevel"/>
+    <w:tmpl w:val="4B882AD0"/>
+    <w:lvl w:ilvl="0" w:tplc="FFFFFFFF">
+      <w:start w:val="1"/>
+      <w:numFmt w:val="decimal"/>
+      <w:lvlText w:val="%1."/>
+      <w:lvlJc w:val="left"/>
+      <w:pPr>
+        <w:ind w:left="720" w:hanging="360"/>
+      </w:pPr>
+    </w:lvl>
+    <w:lvl w:ilvl="1" w:tplc="FFFFFFFF" w:tentative="1">
+      <w:start w:val="1"/>
+      <w:numFmt w:val="lowerLetter"/>
+      <w:lvlText w:val="%2."/>
+      <w:lvlJc w:val="left"/>
+      <w:pPr>
+        <w:ind w:left="1440" w:hanging="360"/>
+      </w:pPr>
+    </w:lvl>
+    <w:lvl w:ilvl="2" w:tplc="FFFFFFFF" w:tentative="1">
+      <w:start w:val="1"/>
+      <w:numFmt w:val="lowerRoman"/>
+      <w:lvlText w:val="%3."/>
+      <w:lvlJc w:val="right"/>
+      <w:pPr>
+        <w:ind w:left="2160" w:hanging="180"/>
+      </w:pPr>
+    </w:lvl>
+    <w:lvl w:ilvl="3" w:tplc="FFFFFFFF" w:tentative="1">
+      <w:start w:val="1"/>
+      <w:numFmt w:val="decimal"/>
+      <w:lvlText w:val="%4."/>
+      <w:lvlJc w:val="left"/>
+      <w:pPr>
+        <w:ind w:left="2880" w:hanging="360"/>
+      </w:pPr>
+    </w:lvl>
+    <w:lvl w:ilvl="4" w:tplc="FFFFFFFF" w:tentative="1">
+      <w:start w:val="1"/>
+      <w:numFmt w:val="lowerLetter"/>
+      <w:lvlText w:val="%5."/>
+      <w:lvlJc w:val="left"/>
+      <w:pPr>
+        <w:ind w:left="3600" w:hanging="360"/>
+      </w:pPr>
+    </w:lvl>
+    <w:lvl w:ilvl="5" w:tplc="FFFFFFFF" w:tentative="1">
+      <w:start w:val="1"/>
+      <w:numFmt w:val="lowerRoman"/>
+      <w:lvlText w:val="%6."/>
+      <w:lvlJc w:val="right"/>
+      <w:pPr>
+        <w:ind w:left="4320" w:hanging="180"/>
+      </w:pPr>
+    </w:lvl>
+    <w:lvl w:ilvl="6" w:tplc="FFFFFFFF" w:tentative="1">
+      <w:start w:val="1"/>
+      <w:numFmt w:val="decimal"/>
+      <w:lvlText w:val="%7."/>
+      <w:lvlJc w:val="left"/>
+      <w:pPr>
+        <w:ind w:left="5040" w:hanging="360"/>
+      </w:pPr>
+    </w:lvl>
+    <w:lvl w:ilvl="7" w:tplc="FFFFFFFF" w:tentative="1">
+      <w:start w:val="1"/>
+      <w:numFmt w:val="lowerLetter"/>
+      <w:lvlText w:val="%8."/>
+      <w:lvlJc w:val="left"/>
+      <w:pPr>
+        <w:ind w:left="5760" w:hanging="360"/>
+      </w:pPr>
+    </w:lvl>
+    <w:lvl w:ilvl="8" w:tplc="FFFFFFFF" w:tentative="1">
+      <w:start w:val="1"/>
+      <w:numFmt w:val="lowerRoman"/>
+      <w:lvlText w:val="%9."/>
+      <w:lvlJc w:val="right"/>
+      <w:pPr>
+        <w:ind w:left="6480" w:hanging="180"/>
+      </w:pPr>
+    </w:lvl>
+  </w:abstractNum>
+  <w:abstractNum w:abstractNumId="5" w15:restartNumberingAfterBreak="0">
+    <w:nsid w:val="20505D0D"/>
+    <w:multiLevelType w:val="hybridMultilevel"/>
+    <w:tmpl w:val="4B882AD0"/>
+    <w:lvl w:ilvl="0" w:tplc="FFFFFFFF">
+      <w:start w:val="1"/>
+      <w:numFmt w:val="decimal"/>
+      <w:lvlText w:val="%1."/>
+      <w:lvlJc w:val="left"/>
+      <w:pPr>
+        <w:ind w:left="720" w:hanging="360"/>
+      </w:pPr>
+    </w:lvl>
+    <w:lvl w:ilvl="1" w:tplc="FFFFFFFF" w:tentative="1">
+      <w:start w:val="1"/>
+      <w:numFmt w:val="lowerLetter"/>
+      <w:lvlText w:val="%2."/>
+      <w:lvlJc w:val="left"/>
+      <w:pPr>
+        <w:ind w:left="1440" w:hanging="360"/>
+      </w:pPr>
+    </w:lvl>
+    <w:lvl w:ilvl="2" w:tplc="FFFFFFFF" w:tentative="1">
+      <w:start w:val="1"/>
+      <w:numFmt w:val="lowerRoman"/>
+      <w:lvlText w:val="%3."/>
+      <w:lvlJc w:val="right"/>
+      <w:pPr>
+        <w:ind w:left="2160" w:hanging="180"/>
+      </w:pPr>
+    </w:lvl>
+    <w:lvl w:ilvl="3" w:tplc="FFFFFFFF" w:tentative="1">
+      <w:start w:val="1"/>
+      <w:numFmt w:val="decimal"/>
+      <w:lvlText w:val="%4."/>
+      <w:lvlJc w:val="left"/>
+      <w:pPr>
+        <w:ind w:left="2880" w:hanging="360"/>
+      </w:pPr>
+    </w:lvl>
+    <w:lvl w:ilvl="4" w:tplc="FFFFFFFF" w:tentative="1">
+      <w:start w:val="1"/>
+      <w:numFmt w:val="lowerLetter"/>
+      <w:lvlText w:val="%5."/>
+      <w:lvlJc w:val="left"/>
+      <w:pPr>
+        <w:ind w:left="3600" w:hanging="360"/>
+      </w:pPr>
+    </w:lvl>
+    <w:lvl w:ilvl="5" w:tplc="FFFFFFFF" w:tentative="1">
+      <w:start w:val="1"/>
+      <w:numFmt w:val="lowerRoman"/>
+      <w:lvlText w:val="%6."/>
+      <w:lvlJc w:val="right"/>
+      <w:pPr>
+        <w:ind w:left="4320" w:hanging="180"/>
+      </w:pPr>
+    </w:lvl>
+    <w:lvl w:ilvl="6" w:tplc="FFFFFFFF" w:tentative="1">
+      <w:start w:val="1"/>
+      <w:numFmt w:val="decimal"/>
+      <w:lvlText w:val="%7."/>
+      <w:lvlJc w:val="left"/>
+      <w:pPr>
+        <w:ind w:left="5040" w:hanging="360"/>
+      </w:pPr>
+    </w:lvl>
+    <w:lvl w:ilvl="7" w:tplc="FFFFFFFF" w:tentative="1">
+      <w:start w:val="1"/>
+      <w:numFmt w:val="lowerLetter"/>
+      <w:lvlText w:val="%8."/>
+      <w:lvlJc w:val="left"/>
+      <w:pPr>
+        <w:ind w:left="5760" w:hanging="360"/>
+      </w:pPr>
+    </w:lvl>
+    <w:lvl w:ilvl="8" w:tplc="FFFFFFFF" w:tentative="1">
+      <w:start w:val="1"/>
+      <w:numFmt w:val="lowerRoman"/>
+      <w:lvlText w:val="%9."/>
+      <w:lvlJc w:val="right"/>
+      <w:pPr>
+        <w:ind w:left="6480" w:hanging="180"/>
+      </w:pPr>
+    </w:lvl>
+  </w:abstractNum>
+  <w:abstractNum w:abstractNumId="6" w15:restartNumberingAfterBreak="0">
+    <w:nsid w:val="255F72A6"/>
+    <w:multiLevelType w:val="hybridMultilevel"/>
+    <w:tmpl w:val="4B882AD0"/>
+    <w:lvl w:ilvl="0" w:tplc="FFFFFFFF">
+      <w:start w:val="1"/>
+      <w:numFmt w:val="decimal"/>
+      <w:lvlText w:val="%1."/>
+      <w:lvlJc w:val="left"/>
+      <w:pPr>
+        <w:ind w:left="720" w:hanging="360"/>
+      </w:pPr>
+    </w:lvl>
+    <w:lvl w:ilvl="1" w:tplc="FFFFFFFF" w:tentative="1">
+      <w:start w:val="1"/>
+      <w:numFmt w:val="lowerLetter"/>
+      <w:lvlText w:val="%2."/>
+      <w:lvlJc w:val="left"/>
+      <w:pPr>
+        <w:ind w:left="1440" w:hanging="360"/>
+      </w:pPr>
+    </w:lvl>
+    <w:lvl w:ilvl="2" w:tplc="FFFFFFFF" w:tentative="1">
+      <w:start w:val="1"/>
+      <w:numFmt w:val="lowerRoman"/>
+      <w:lvlText w:val="%3."/>
+      <w:lvlJc w:val="right"/>
+      <w:pPr>
+        <w:ind w:left="2160" w:hanging="180"/>
+      </w:pPr>
+    </w:lvl>
+    <w:lvl w:ilvl="3" w:tplc="FFFFFFFF" w:tentative="1">
+      <w:start w:val="1"/>
+      <w:numFmt w:val="decimal"/>
+      <w:lvlText w:val="%4."/>
+      <w:lvlJc w:val="left"/>
+      <w:pPr>
+        <w:ind w:left="2880" w:hanging="360"/>
+      </w:pPr>
+    </w:lvl>
+    <w:lvl w:ilvl="4" w:tplc="FFFFFFFF" w:tentative="1">
+      <w:start w:val="1"/>
+      <w:numFmt w:val="lowerLetter"/>
+      <w:lvlText w:val="%5."/>
+      <w:lvlJc w:val="left"/>
+      <w:pPr>
+        <w:ind w:left="3600" w:hanging="360"/>
+      </w:pPr>
+    </w:lvl>
+    <w:lvl w:ilvl="5" w:tplc="FFFFFFFF" w:tentative="1">
+      <w:start w:val="1"/>
+      <w:numFmt w:val="lowerRoman"/>
+      <w:lvlText w:val="%6."/>
+      <w:lvlJc w:val="right"/>
+      <w:pPr>
+        <w:ind w:left="4320" w:hanging="180"/>
+      </w:pPr>
+    </w:lvl>
+    <w:lvl w:ilvl="6" w:tplc="FFFFFFFF" w:tentative="1">
+      <w:start w:val="1"/>
+      <w:numFmt w:val="decimal"/>
+      <w:lvlText w:val="%7."/>
+      <w:lvlJc w:val="left"/>
+      <w:pPr>
+        <w:ind w:left="5040" w:hanging="360"/>
+      </w:pPr>
+    </w:lvl>
+    <w:lvl w:ilvl="7" w:tplc="FFFFFFFF" w:tentative="1">
+      <w:start w:val="1"/>
+      <w:numFmt w:val="lowerLetter"/>
+      <w:lvlText w:val="%8."/>
+      <w:lvlJc w:val="left"/>
+      <w:pPr>
+        <w:ind w:left="5760" w:hanging="360"/>
+      </w:pPr>
+    </w:lvl>
+    <w:lvl w:ilvl="8" w:tplc="FFFFFFFF" w:tentative="1">
+      <w:start w:val="1"/>
+      <w:numFmt w:val="lowerRoman"/>
+      <w:lvlText w:val="%9."/>
+      <w:lvlJc w:val="right"/>
+      <w:pPr>
+        <w:ind w:left="6480" w:hanging="180"/>
+      </w:pPr>
+    </w:lvl>
+  </w:abstractNum>
+  <w:abstractNum w:abstractNumId="7" w15:restartNumberingAfterBreak="0">
+    <w:nsid w:val="2F767DE0"/>
+    <w:multiLevelType w:val="hybridMultilevel"/>
+    <w:tmpl w:val="BED22C32"/>
+    <w:lvl w:ilvl="0" w:tplc="FFFFFFFF">
+      <w:start w:val="1"/>
+      <w:numFmt w:val="decimal"/>
+      <w:lvlText w:val="%1."/>
+      <w:lvlJc w:val="left"/>
+      <w:pPr>
+        <w:ind w:left="720" w:hanging="360"/>
+      </w:pPr>
+    </w:lvl>
+    <w:lvl w:ilvl="1" w:tplc="04090019" w:tentative="1">
+      <w:start w:val="1"/>
+      <w:numFmt w:val="lowerLetter"/>
+      <w:lvlText w:val="%2."/>
+      <w:lvlJc w:val="left"/>
+      <w:pPr>
+        <w:ind w:left="1440" w:hanging="360"/>
+      </w:pPr>
+    </w:lvl>
+    <w:lvl w:ilvl="2" w:tplc="0409001B" w:tentative="1">
+      <w:start w:val="1"/>
+      <w:numFmt w:val="lowerRoman"/>
+      <w:lvlText w:val="%3."/>
+      <w:lvlJc w:val="right"/>
+      <w:pPr>
+        <w:ind w:left="2160" w:hanging="180"/>
+      </w:pPr>
+    </w:lvl>
+    <w:lvl w:ilvl="3" w:tplc="0409000F" w:tentative="1">
+      <w:start w:val="1"/>
+      <w:numFmt w:val="decimal"/>
+      <w:lvlText w:val="%4."/>
+      <w:lvlJc w:val="left"/>
+      <w:pPr>
+        <w:ind w:left="2880" w:hanging="360"/>
+      </w:pPr>
+    </w:lvl>
+    <w:lvl w:ilvl="4" w:tplc="04090019" w:tentative="1">
+      <w:start w:val="1"/>
+      <w:numFmt w:val="lowerLetter"/>
+      <w:lvlText w:val="%5."/>
+      <w:lvlJc w:val="left"/>
+      <w:pPr>
+        <w:ind w:left="3600" w:hanging="360"/>
+      </w:pPr>
+    </w:lvl>
+    <w:lvl w:ilvl="5" w:tplc="0409001B" w:tentative="1">
+      <w:start w:val="1"/>
+      <w:numFmt w:val="lowerRoman"/>
+      <w:lvlText w:val="%6."/>
+      <w:lvlJc w:val="right"/>
+      <w:pPr>
+        <w:ind w:left="4320" w:hanging="180"/>
+      </w:pPr>
+    </w:lvl>
+    <w:lvl w:ilvl="6" w:tplc="0409000F" w:tentative="1">
+      <w:start w:val="1"/>
+      <w:numFmt w:val="decimal"/>
+      <w:lvlText w:val="%7."/>
+      <w:lvlJc w:val="left"/>
+      <w:pPr>
+        <w:ind w:left="5040" w:hanging="360"/>
+      </w:pPr>
+    </w:lvl>
+    <w:lvl w:ilvl="7" w:tplc="04090019" w:tentative="1">
+      <w:start w:val="1"/>
+      <w:numFmt w:val="lowerLetter"/>
+      <w:lvlText w:val="%8."/>
+      <w:lvlJc w:val="left"/>
+      <w:pPr>
+        <w:ind w:left="5760" w:hanging="360"/>
+      </w:pPr>
+    </w:lvl>
+    <w:lvl w:ilvl="8" w:tplc="0409001B" w:tentative="1">
+      <w:start w:val="1"/>
+      <w:numFmt w:val="lowerRoman"/>
+      <w:lvlText w:val="%9."/>
+      <w:lvlJc w:val="right"/>
+      <w:pPr>
+        <w:ind w:left="6480" w:hanging="180"/>
+      </w:pPr>
+    </w:lvl>
+  </w:abstractNum>
+  <w:abstractNum w:abstractNumId="8" w15:restartNumberingAfterBreak="0">
+    <w:nsid w:val="2FCC4EFB"/>
+    <w:multiLevelType w:val="hybridMultilevel"/>
+    <w:tmpl w:val="4B882AD0"/>
+    <w:lvl w:ilvl="0" w:tplc="FFFFFFFF">
+      <w:start w:val="1"/>
+      <w:numFmt w:val="decimal"/>
+      <w:lvlText w:val="%1."/>
+      <w:lvlJc w:val="left"/>
+      <w:pPr>
+        <w:ind w:left="720" w:hanging="360"/>
+      </w:pPr>
+    </w:lvl>
+    <w:lvl w:ilvl="1" w:tplc="FFFFFFFF" w:tentative="1">
+      <w:start w:val="1"/>
+      <w:numFmt w:val="lowerLetter"/>
+      <w:lvlText w:val="%2."/>
+      <w:lvlJc w:val="left"/>
+      <w:pPr>
+        <w:ind w:left="1440" w:hanging="360"/>
+      </w:pPr>
+    </w:lvl>
+    <w:lvl w:ilvl="2" w:tplc="FFFFFFFF" w:tentative="1">
+      <w:start w:val="1"/>
+      <w:numFmt w:val="lowerRoman"/>
+      <w:lvlText w:val="%3."/>
+      <w:lvlJc w:val="right"/>
+      <w:pPr>
+        <w:ind w:left="2160" w:hanging="180"/>
+      </w:pPr>
+    </w:lvl>
+    <w:lvl w:ilvl="3" w:tplc="FFFFFFFF" w:tentative="1">
+      <w:start w:val="1"/>
+      <w:numFmt w:val="decimal"/>
+      <w:lvlText w:val="%4."/>
+      <w:lvlJc w:val="left"/>
+      <w:pPr>
+        <w:ind w:left="2880" w:hanging="360"/>
+      </w:pPr>
+    </w:lvl>
+    <w:lvl w:ilvl="4" w:tplc="FFFFFFFF" w:tentative="1">
+      <w:start w:val="1"/>
+      <w:numFmt w:val="lowerLetter"/>
+      <w:lvlText w:val="%5."/>
+      <w:lvlJc w:val="left"/>
+      <w:pPr>
+        <w:ind w:left="3600" w:hanging="360"/>
+      </w:pPr>
+    </w:lvl>
+    <w:lvl w:ilvl="5" w:tplc="FFFFFFFF" w:tentative="1">
+      <w:start w:val="1"/>
+      <w:numFmt w:val="lowerRoman"/>
+      <w:lvlText w:val="%6."/>
+      <w:lvlJc w:val="right"/>
+      <w:pPr>
+        <w:ind w:left="4320" w:hanging="180"/>
+      </w:pPr>
+    </w:lvl>
+    <w:lvl w:ilvl="6" w:tplc="FFFFFFFF" w:tentative="1">
+      <w:start w:val="1"/>
+      <w:numFmt w:val="decimal"/>
+      <w:lvlText w:val="%7."/>
+      <w:lvlJc w:val="left"/>
+      <w:pPr>
+        <w:ind w:left="5040" w:hanging="360"/>
+      </w:pPr>
+    </w:lvl>
+    <w:lvl w:ilvl="7" w:tplc="FFFFFFFF" w:tentative="1">
+      <w:start w:val="1"/>
+      <w:numFmt w:val="lowerLetter"/>
+      <w:lvlText w:val="%8."/>
+      <w:lvlJc w:val="left"/>
+      <w:pPr>
+        <w:ind w:left="5760" w:hanging="360"/>
+      </w:pPr>
+    </w:lvl>
+    <w:lvl w:ilvl="8" w:tplc="FFFFFFFF" w:tentative="1">
+      <w:start w:val="1"/>
+      <w:numFmt w:val="lowerRoman"/>
+      <w:lvlText w:val="%9."/>
+      <w:lvlJc w:val="right"/>
+      <w:pPr>
+        <w:ind w:left="6480" w:hanging="180"/>
+      </w:pPr>
+    </w:lvl>
+  </w:abstractNum>
+  <w:abstractNum w:abstractNumId="9" w15:restartNumberingAfterBreak="0">
+    <w:nsid w:val="323F699B"/>
+    <w:multiLevelType w:val="hybridMultilevel"/>
+    <w:tmpl w:val="4B882AD0"/>
+    <w:lvl w:ilvl="0" w:tplc="FFFFFFFF">
+      <w:start w:val="1"/>
+      <w:numFmt w:val="decimal"/>
+      <w:lvlText w:val="%1."/>
+      <w:lvlJc w:val="left"/>
+      <w:pPr>
+        <w:ind w:left="720" w:hanging="360"/>
+      </w:pPr>
+    </w:lvl>
+    <w:lvl w:ilvl="1" w:tplc="FFFFFFFF" w:tentative="1">
+      <w:start w:val="1"/>
+      <w:numFmt w:val="lowerLetter"/>
+      <w:lvlText w:val="%2."/>
+      <w:lvlJc w:val="left"/>
+      <w:pPr>
+        <w:ind w:left="1440" w:hanging="360"/>
+      </w:pPr>
+    </w:lvl>
+    <w:lvl w:ilvl="2" w:tplc="FFFFFFFF" w:tentative="1">
+      <w:start w:val="1"/>
+      <w:numFmt w:val="lowerRoman"/>
+      <w:lvlText w:val="%3."/>
+      <w:lvlJc w:val="right"/>
+      <w:pPr>
+        <w:ind w:left="2160" w:hanging="180"/>
+      </w:pPr>
+    </w:lvl>
+    <w:lvl w:ilvl="3" w:tplc="FFFFFFFF" w:tentative="1">
+      <w:start w:val="1"/>
+      <w:numFmt w:val="decimal"/>
+      <w:lvlText w:val="%4."/>
+      <w:lvlJc w:val="left"/>
+      <w:pPr>
+        <w:ind w:left="2880" w:hanging="360"/>
+      </w:pPr>
+    </w:lvl>
+    <w:lvl w:ilvl="4" w:tplc="FFFFFFFF" w:tentative="1">
+      <w:start w:val="1"/>
+      <w:numFmt w:val="lowerLetter"/>
+      <w:lvlText w:val="%5."/>
+      <w:lvlJc w:val="left"/>
+      <w:pPr>
+        <w:ind w:left="3600" w:hanging="360"/>
+      </w:pPr>
+    </w:lvl>
+    <w:lvl w:ilvl="5" w:tplc="FFFFFFFF" w:tentative="1">
+      <w:start w:val="1"/>
+      <w:numFmt w:val="lowerRoman"/>
+      <w:lvlText w:val="%6."/>
+      <w:lvlJc w:val="right"/>
+      <w:pPr>
+        <w:ind w:left="4320" w:hanging="180"/>
+      </w:pPr>
+    </w:lvl>
+    <w:lvl w:ilvl="6" w:tplc="FFFFFFFF" w:tentative="1">
+      <w:start w:val="1"/>
+      <w:numFmt w:val="decimal"/>
+      <w:lvlText w:val="%7."/>
+      <w:lvlJc w:val="left"/>
+      <w:pPr>
+        <w:ind w:left="5040" w:hanging="360"/>
+      </w:pPr>
+    </w:lvl>
+    <w:lvl w:ilvl="7" w:tplc="FFFFFFFF" w:tentative="1">
+      <w:start w:val="1"/>
+      <w:numFmt w:val="lowerLetter"/>
+      <w:lvlText w:val="%8."/>
+      <w:lvlJc w:val="left"/>
+      <w:pPr>
+        <w:ind w:left="5760" w:hanging="360"/>
+      </w:pPr>
+    </w:lvl>
+    <w:lvl w:ilvl="8" w:tplc="FFFFFFFF" w:tentative="1">
+      <w:start w:val="1"/>
+      <w:numFmt w:val="lowerRoman"/>
+      <w:lvlText w:val="%9."/>
+      <w:lvlJc w:val="right"/>
+      <w:pPr>
+        <w:ind w:left="6480" w:hanging="180"/>
+      </w:pPr>
+    </w:lvl>
+  </w:abstractNum>
+  <w:abstractNum w:abstractNumId="10" w15:restartNumberingAfterBreak="0">
+    <w:nsid w:val="32DE3E6B"/>
+    <w:multiLevelType w:val="hybridMultilevel"/>
+    <w:tmpl w:val="4B882AD0"/>
+    <w:lvl w:ilvl="0" w:tplc="FFFFFFFF">
+      <w:start w:val="1"/>
+      <w:numFmt w:val="decimal"/>
+      <w:lvlText w:val="%1."/>
+      <w:lvlJc w:val="left"/>
+      <w:pPr>
+        <w:ind w:left="720" w:hanging="360"/>
+      </w:pPr>
+    </w:lvl>
+    <w:lvl w:ilvl="1" w:tplc="FFFFFFFF" w:tentative="1">
+      <w:start w:val="1"/>
+      <w:numFmt w:val="lowerLetter"/>
+      <w:lvlText w:val="%2."/>
+      <w:lvlJc w:val="left"/>
+      <w:pPr>
+        <w:ind w:left="1440" w:hanging="360"/>
+      </w:pPr>
+    </w:lvl>
+    <w:lvl w:ilvl="2" w:tplc="FFFFFFFF" w:tentative="1">
+      <w:start w:val="1"/>
+      <w:numFmt w:val="lowerRoman"/>
+      <w:lvlText w:val="%3."/>
+      <w:lvlJc w:val="right"/>
+      <w:pPr>
+        <w:ind w:left="2160" w:hanging="180"/>
+      </w:pPr>
+    </w:lvl>
+    <w:lvl w:ilvl="3" w:tplc="FFFFFFFF" w:tentative="1">
+      <w:start w:val="1"/>
+      <w:numFmt w:val="decimal"/>
+      <w:lvlText w:val="%4."/>
+      <w:lvlJc w:val="left"/>
+      <w:pPr>
+        <w:ind w:left="2880" w:hanging="360"/>
+      </w:pPr>
+    </w:lvl>
+    <w:lvl w:ilvl="4" w:tplc="FFFFFFFF" w:tentative="1">
+      <w:start w:val="1"/>
+      <w:numFmt w:val="lowerLetter"/>
+      <w:lvlText w:val="%5."/>
+      <w:lvlJc w:val="left"/>
+      <w:pPr>
+        <w:ind w:left="3600" w:hanging="360"/>
+      </w:pPr>
+    </w:lvl>
+    <w:lvl w:ilvl="5" w:tplc="FFFFFFFF" w:tentative="1">
+      <w:start w:val="1"/>
+      <w:numFmt w:val="lowerRoman"/>
+      <w:lvlText w:val="%6."/>
+      <w:lvlJc w:val="right"/>
+      <w:pPr>
+        <w:ind w:left="4320" w:hanging="180"/>
+      </w:pPr>
+    </w:lvl>
+    <w:lvl w:ilvl="6" w:tplc="FFFFFFFF" w:tentative="1">
+      <w:start w:val="1"/>
+      <w:numFmt w:val="decimal"/>
+      <w:lvlText w:val="%7."/>
+      <w:lvlJc w:val="left"/>
+      <w:pPr>
+        <w:ind w:left="5040" w:hanging="360"/>
+      </w:pPr>
+    </w:lvl>
+    <w:lvl w:ilvl="7" w:tplc="FFFFFFFF" w:tentative="1">
+      <w:start w:val="1"/>
+      <w:numFmt w:val="lowerLetter"/>
+      <w:lvlText w:val="%8."/>
+      <w:lvlJc w:val="left"/>
+      <w:pPr>
+        <w:ind w:left="5760" w:hanging="360"/>
+      </w:pPr>
+    </w:lvl>
+    <w:lvl w:ilvl="8" w:tplc="FFFFFFFF" w:tentative="1">
+      <w:start w:val="1"/>
+      <w:numFmt w:val="lowerRoman"/>
+      <w:lvlText w:val="%9."/>
+      <w:lvlJc w:val="right"/>
+      <w:pPr>
+        <w:ind w:left="6480" w:hanging="180"/>
+      </w:pPr>
+    </w:lvl>
+  </w:abstractNum>
+  <w:abstractNum w:abstractNumId="11" w15:restartNumberingAfterBreak="0">
+    <w:nsid w:val="331B60DF"/>
+    <w:multiLevelType w:val="hybridMultilevel"/>
+    <w:tmpl w:val="4B882AD0"/>
+    <w:lvl w:ilvl="0" w:tplc="FFFFFFFF">
+      <w:start w:val="1"/>
+      <w:numFmt w:val="decimal"/>
+      <w:lvlText w:val="%1."/>
+      <w:lvlJc w:val="left"/>
+      <w:pPr>
+        <w:ind w:left="720" w:hanging="360"/>
+      </w:pPr>
+    </w:lvl>
+    <w:lvl w:ilvl="1" w:tplc="04090019" w:tentative="1">
+      <w:start w:val="1"/>
+      <w:numFmt w:val="lowerLetter"/>
+      <w:lvlText w:val="%2."/>
+      <w:lvlJc w:val="left"/>
+      <w:pPr>
+        <w:ind w:left="1440" w:hanging="360"/>
+      </w:pPr>
+    </w:lvl>
+    <w:lvl w:ilvl="2" w:tplc="0409001B" w:tentative="1">
+      <w:start w:val="1"/>
+      <w:numFmt w:val="lowerRoman"/>
+      <w:lvlText w:val="%3."/>
+      <w:lvlJc w:val="right"/>
+      <w:pPr>
+        <w:ind w:left="2160" w:hanging="180"/>
+      </w:pPr>
+    </w:lvl>
+    <w:lvl w:ilvl="3" w:tplc="0409000F" w:tentative="1">
+      <w:start w:val="1"/>
+      <w:numFmt w:val="decimal"/>
+      <w:lvlText w:val="%4."/>
+      <w:lvlJc w:val="left"/>
+      <w:pPr>
+        <w:ind w:left="2880" w:hanging="360"/>
+      </w:pPr>
+    </w:lvl>
+    <w:lvl w:ilvl="4" w:tplc="04090019" w:tentative="1">
+      <w:start w:val="1"/>
+      <w:numFmt w:val="lowerLetter"/>
+      <w:lvlText w:val="%5."/>
+      <w:lvlJc w:val="left"/>
+      <w:pPr>
+        <w:ind w:left="3600" w:hanging="360"/>
+      </w:pPr>
+    </w:lvl>
+    <w:lvl w:ilvl="5" w:tplc="0409001B" w:tentative="1">
+      <w:start w:val="1"/>
+      <w:numFmt w:val="lowerRoman"/>
+      <w:lvlText w:val="%6."/>
+      <w:lvlJc w:val="right"/>
+      <w:pPr>
+        <w:ind w:left="4320" w:hanging="180"/>
+      </w:pPr>
+    </w:lvl>
+    <w:lvl w:ilvl="6" w:tplc="0409000F" w:tentative="1">
+      <w:start w:val="1"/>
+      <w:numFmt w:val="decimal"/>
+      <w:lvlText w:val="%7."/>
+      <w:lvlJc w:val="left"/>
+      <w:pPr>
+        <w:ind w:left="5040" w:hanging="360"/>
+      </w:pPr>
+    </w:lvl>
+    <w:lvl w:ilvl="7" w:tplc="04090019" w:tentative="1">
+      <w:start w:val="1"/>
+      <w:numFmt w:val="lowerLetter"/>
+      <w:lvlText w:val="%8."/>
+      <w:lvlJc w:val="left"/>
+      <w:pPr>
+        <w:ind w:left="5760" w:hanging="360"/>
+      </w:pPr>
+    </w:lvl>
+    <w:lvl w:ilvl="8" w:tplc="0409001B" w:tentative="1">
+      <w:start w:val="1"/>
+      <w:numFmt w:val="lowerRoman"/>
+      <w:lvlText w:val="%9."/>
+      <w:lvlJc w:val="right"/>
+      <w:pPr>
+        <w:ind w:left="6480" w:hanging="180"/>
+      </w:pPr>
+    </w:lvl>
+  </w:abstractNum>
+  <w:abstractNum w:abstractNumId="12" w15:restartNumberingAfterBreak="0">
+    <w:nsid w:val="3D006FCD"/>
+    <w:multiLevelType w:val="hybridMultilevel"/>
+    <w:tmpl w:val="4B882AD0"/>
+    <w:lvl w:ilvl="0" w:tplc="FFFFFFFF">
+      <w:start w:val="1"/>
+      <w:numFmt w:val="decimal"/>
+      <w:lvlText w:val="%1."/>
+      <w:lvlJc w:val="left"/>
+      <w:pPr>
+        <w:ind w:left="720" w:hanging="360"/>
+      </w:pPr>
+    </w:lvl>
+    <w:lvl w:ilvl="1" w:tplc="FFFFFFFF" w:tentative="1">
+      <w:start w:val="1"/>
+      <w:numFmt w:val="lowerLetter"/>
+      <w:lvlText w:val="%2."/>
+      <w:lvlJc w:val="left"/>
+      <w:pPr>
+        <w:ind w:left="1440" w:hanging="360"/>
+      </w:pPr>
+    </w:lvl>
+    <w:lvl w:ilvl="2" w:tplc="FFFFFFFF" w:tentative="1">
+      <w:start w:val="1"/>
+      <w:numFmt w:val="lowerRoman"/>
+      <w:lvlText w:val="%3."/>
+      <w:lvlJc w:val="right"/>
+      <w:pPr>
+        <w:ind w:left="2160" w:hanging="180"/>
+      </w:pPr>
+    </w:lvl>
+    <w:lvl w:ilvl="3" w:tplc="FFFFFFFF" w:tentative="1">
+      <w:start w:val="1"/>
+      <w:numFmt w:val="decimal"/>
+      <w:lvlText w:val="%4."/>
+      <w:lvlJc w:val="left"/>
+      <w:pPr>
+        <w:ind w:left="2880" w:hanging="360"/>
+      </w:pPr>
+    </w:lvl>
+    <w:lvl w:ilvl="4" w:tplc="FFFFFFFF" w:tentative="1">
+      <w:start w:val="1"/>
+      <w:numFmt w:val="lowerLetter"/>
+      <w:lvlText w:val="%5."/>
+      <w:lvlJc w:val="left"/>
+      <w:pPr>
+        <w:ind w:left="3600" w:hanging="360"/>
+      </w:pPr>
+    </w:lvl>
+    <w:lvl w:ilvl="5" w:tplc="FFFFFFFF" w:tentative="1">
+      <w:start w:val="1"/>
+      <w:numFmt w:val="lowerRoman"/>
+      <w:lvlText w:val="%6."/>
+      <w:lvlJc w:val="right"/>
+      <w:pPr>
+        <w:ind w:left="4320" w:hanging="180"/>
+      </w:pPr>
+    </w:lvl>
+    <w:lvl w:ilvl="6" w:tplc="FFFFFFFF" w:tentative="1">
+      <w:start w:val="1"/>
+      <w:numFmt w:val="decimal"/>
+      <w:lvlText w:val="%7."/>
+      <w:lvlJc w:val="left"/>
+      <w:pPr>
+        <w:ind w:left="5040" w:hanging="360"/>
+      </w:pPr>
+    </w:lvl>
+    <w:lvl w:ilvl="7" w:tplc="FFFFFFFF" w:tentative="1">
+      <w:start w:val="1"/>
+      <w:numFmt w:val="lowerLetter"/>
+      <w:lvlText w:val="%8."/>
+      <w:lvlJc w:val="left"/>
+      <w:pPr>
+        <w:ind w:left="5760" w:hanging="360"/>
+      </w:pPr>
+    </w:lvl>
+    <w:lvl w:ilvl="8" w:tplc="FFFFFFFF" w:tentative="1">
+      <w:start w:val="1"/>
+      <w:numFmt w:val="lowerRoman"/>
+      <w:lvlText w:val="%9."/>
+      <w:lvlJc w:val="right"/>
+      <w:pPr>
+        <w:ind w:left="6480" w:hanging="180"/>
+      </w:pPr>
+    </w:lvl>
+  </w:abstractNum>
+  <w:abstractNum w:abstractNumId="13" w15:restartNumberingAfterBreak="0">
+    <w:nsid w:val="461E2FB3"/>
+    <w:multiLevelType w:val="hybridMultilevel"/>
+    <w:tmpl w:val="45C86ECC"/>
+    <w:lvl w:ilvl="0" w:tplc="FFFFFFFF">
+      <w:start w:val="1"/>
+      <w:numFmt w:val="decimal"/>
+      <w:lvlText w:val="%1."/>
+      <w:lvlJc w:val="left"/>
+      <w:pPr>
+        <w:ind w:left="720" w:hanging="360"/>
+      </w:pPr>
+    </w:lvl>
+    <w:lvl w:ilvl="1" w:tplc="04090019" w:tentative="1">
+      <w:start w:val="1"/>
+      <w:numFmt w:val="lowerLetter"/>
+      <w:lvlText w:val="%2."/>
+      <w:lvlJc w:val="left"/>
+      <w:pPr>
+        <w:ind w:left="1440" w:hanging="360"/>
+      </w:pPr>
+    </w:lvl>
+    <w:lvl w:ilvl="2" w:tplc="0409001B" w:tentative="1">
+      <w:start w:val="1"/>
+      <w:numFmt w:val="lowerRoman"/>
+      <w:lvlText w:val="%3."/>
+      <w:lvlJc w:val="right"/>
+      <w:pPr>
+        <w:ind w:left="2160" w:hanging="180"/>
+      </w:pPr>
+    </w:lvl>
+    <w:lvl w:ilvl="3" w:tplc="0409000F" w:tentative="1">
+      <w:start w:val="1"/>
+      <w:numFmt w:val="decimal"/>
+      <w:lvlText w:val="%4."/>
+      <w:lvlJc w:val="left"/>
+      <w:pPr>
+        <w:ind w:left="2880" w:hanging="360"/>
+      </w:pPr>
+    </w:lvl>
+    <w:lvl w:ilvl="4" w:tplc="04090019" w:tentative="1">
+      <w:start w:val="1"/>
+      <w:numFmt w:val="lowerLetter"/>
+      <w:lvlText w:val="%5."/>
+      <w:lvlJc w:val="left"/>
+      <w:pPr>
+        <w:ind w:left="3600" w:hanging="360"/>
+      </w:pPr>
+    </w:lvl>
+    <w:lvl w:ilvl="5" w:tplc="0409001B" w:tentative="1">
+      <w:start w:val="1"/>
+      <w:numFmt w:val="lowerRoman"/>
+      <w:lvlText w:val="%6."/>
+      <w:lvlJc w:val="right"/>
+      <w:pPr>
+        <w:ind w:left="4320" w:hanging="180"/>
+      </w:pPr>
+    </w:lvl>
+    <w:lvl w:ilvl="6" w:tplc="0409000F" w:tentative="1">
+      <w:start w:val="1"/>
+      <w:numFmt w:val="decimal"/>
+      <w:lvlText w:val="%7."/>
+      <w:lvlJc w:val="left"/>
+      <w:pPr>
+        <w:ind w:left="5040" w:hanging="360"/>
+      </w:pPr>
+    </w:lvl>
+    <w:lvl w:ilvl="7" w:tplc="04090019" w:tentative="1">
+      <w:start w:val="1"/>
+      <w:numFmt w:val="lowerLetter"/>
+      <w:lvlText w:val="%8."/>
+      <w:lvlJc w:val="left"/>
+      <w:pPr>
+        <w:ind w:left="5760" w:hanging="360"/>
+      </w:pPr>
+    </w:lvl>
+    <w:lvl w:ilvl="8" w:tplc="0409001B" w:tentative="1">
+      <w:start w:val="1"/>
+      <w:numFmt w:val="lowerRoman"/>
+      <w:lvlText w:val="%9."/>
+      <w:lvlJc w:val="right"/>
+      <w:pPr>
+        <w:ind w:left="6480" w:hanging="180"/>
+      </w:pPr>
+    </w:lvl>
+  </w:abstractNum>
+  <w:abstractNum w:abstractNumId="14" w15:restartNumberingAfterBreak="0">
+    <w:nsid w:val="4DD52A1C"/>
+    <w:multiLevelType w:val="hybridMultilevel"/>
+    <w:tmpl w:val="69E047DA"/>
+    <w:lvl w:ilvl="0" w:tplc="FFFFFFFF">
+      <w:start w:val="1"/>
+      <w:numFmt w:val="decimal"/>
+      <w:lvlText w:val="%1."/>
+      <w:lvlJc w:val="left"/>
+      <w:pPr>
+        <w:ind w:left="720" w:hanging="360"/>
+      </w:pPr>
+    </w:lvl>
+    <w:lvl w:ilvl="1" w:tplc="04090019" w:tentative="1">
+      <w:start w:val="1"/>
+      <w:numFmt w:val="lowerLetter"/>
+      <w:lvlText w:val="%2."/>
+      <w:lvlJc w:val="left"/>
+      <w:pPr>
+        <w:ind w:left="1440" w:hanging="360"/>
+      </w:pPr>
+    </w:lvl>
+    <w:lvl w:ilvl="2" w:tplc="0409001B" w:tentative="1">
+      <w:start w:val="1"/>
+      <w:numFmt w:val="lowerRoman"/>
+      <w:lvlText w:val="%3."/>
+      <w:lvlJc w:val="right"/>
+      <w:pPr>
+        <w:ind w:left="2160" w:hanging="180"/>
+      </w:pPr>
+    </w:lvl>
+    <w:lvl w:ilvl="3" w:tplc="0409000F" w:tentative="1">
+      <w:start w:val="1"/>
+      <w:numFmt w:val="decimal"/>
+      <w:lvlText w:val="%4."/>
+      <w:lvlJc w:val="left"/>
+      <w:pPr>
+        <w:ind w:left="2880" w:hanging="360"/>
+      </w:pPr>
+    </w:lvl>
+    <w:lvl w:ilvl="4" w:tplc="04090019" w:tentative="1">
+      <w:start w:val="1"/>
+      <w:numFmt w:val="lowerLetter"/>
+      <w:lvlText w:val="%5."/>
+      <w:lvlJc w:val="left"/>
+      <w:pPr>
+        <w:ind w:left="3600" w:hanging="360"/>
+      </w:pPr>
+    </w:lvl>
+    <w:lvl w:ilvl="5" w:tplc="0409001B" w:tentative="1">
+      <w:start w:val="1"/>
+      <w:numFmt w:val="lowerRoman"/>
+      <w:lvlText w:val="%6."/>
+      <w:lvlJc w:val="right"/>
+      <w:pPr>
+        <w:ind w:left="4320" w:hanging="180"/>
+      </w:pPr>
+    </w:lvl>
+    <w:lvl w:ilvl="6" w:tplc="0409000F" w:tentative="1">
+      <w:start w:val="1"/>
+      <w:numFmt w:val="decimal"/>
+      <w:lvlText w:val="%7."/>
+      <w:lvlJc w:val="left"/>
+      <w:pPr>
+        <w:ind w:left="5040" w:hanging="360"/>
+      </w:pPr>
+    </w:lvl>
+    <w:lvl w:ilvl="7" w:tplc="04090019" w:tentative="1">
+      <w:start w:val="1"/>
+      <w:numFmt w:val="lowerLetter"/>
+      <w:lvlText w:val="%8."/>
+      <w:lvlJc w:val="left"/>
+      <w:pPr>
+        <w:ind w:left="5760" w:hanging="360"/>
+      </w:pPr>
+    </w:lvl>
+    <w:lvl w:ilvl="8" w:tplc="0409001B" w:tentative="1">
+      <w:start w:val="1"/>
+      <w:numFmt w:val="lowerRoman"/>
+      <w:lvlText w:val="%9."/>
+      <w:lvlJc w:val="right"/>
+      <w:pPr>
+        <w:ind w:left="6480" w:hanging="180"/>
+      </w:pPr>
+    </w:lvl>
+  </w:abstractNum>
+  <w:abstractNum w:abstractNumId="15" w15:restartNumberingAfterBreak="0">
+    <w:nsid w:val="52D03E27"/>
+    <w:multiLevelType w:val="hybridMultilevel"/>
+    <w:tmpl w:val="5E044EE2"/>
+    <w:lvl w:ilvl="0" w:tplc="0409000F">
+      <w:start w:val="1"/>
+      <w:numFmt w:val="decimal"/>
+      <w:lvlText w:val="%1."/>
+      <w:lvlJc w:val="left"/>
+      <w:pPr>
+        <w:ind w:left="720" w:hanging="360"/>
+      </w:pPr>
+    </w:lvl>
+    <w:lvl w:ilvl="1" w:tplc="04090019" w:tentative="1">
+      <w:start w:val="1"/>
+      <w:numFmt w:val="lowerLetter"/>
+      <w:lvlText w:val="%2."/>
+      <w:lvlJc w:val="left"/>
+      <w:pPr>
+        <w:ind w:left="1440" w:hanging="360"/>
+      </w:pPr>
+    </w:lvl>
+    <w:lvl w:ilvl="2" w:tplc="0409001B" w:tentative="1">
+      <w:start w:val="1"/>
+      <w:numFmt w:val="lowerRoman"/>
+      <w:lvlText w:val="%3."/>
+      <w:lvlJc w:val="right"/>
+      <w:pPr>
+        <w:ind w:left="2160" w:hanging="180"/>
+      </w:pPr>
+    </w:lvl>
+    <w:lvl w:ilvl="3" w:tplc="0409000F" w:tentative="1">
+      <w:start w:val="1"/>
+      <w:numFmt w:val="decimal"/>
+      <w:lvlText w:val="%4."/>
+      <w:lvlJc w:val="left"/>
+      <w:pPr>
+        <w:ind w:left="2880" w:hanging="360"/>
+      </w:pPr>
+    </w:lvl>
+    <w:lvl w:ilvl="4" w:tplc="04090019" w:tentative="1">
+      <w:start w:val="1"/>
+      <w:numFmt w:val="lowerLetter"/>
+      <w:lvlText w:val="%5."/>
+      <w:lvlJc w:val="left"/>
+      <w:pPr>
+        <w:ind w:left="3600" w:hanging="360"/>
+      </w:pPr>
+    </w:lvl>
+    <w:lvl w:ilvl="5" w:tplc="0409001B" w:tentative="1">
+      <w:start w:val="1"/>
+      <w:numFmt w:val="lowerRoman"/>
+      <w:lvlText w:val="%6."/>
+      <w:lvlJc w:val="right"/>
+      <w:pPr>
+        <w:ind w:left="4320" w:hanging="180"/>
+      </w:pPr>
+    </w:lvl>
+    <w:lvl w:ilvl="6" w:tplc="0409000F" w:tentative="1">
+      <w:start w:val="1"/>
+      <w:numFmt w:val="decimal"/>
+      <w:lvlText w:val="%7."/>
+      <w:lvlJc w:val="left"/>
+      <w:pPr>
+        <w:ind w:left="5040" w:hanging="360"/>
+      </w:pPr>
+    </w:lvl>
+    <w:lvl w:ilvl="7" w:tplc="04090019" w:tentative="1">
+      <w:start w:val="1"/>
+      <w:numFmt w:val="lowerLetter"/>
+      <w:lvlText w:val="%8."/>
+      <w:lvlJc w:val="left"/>
+      <w:pPr>
+        <w:ind w:left="5760" w:hanging="360"/>
+      </w:pPr>
+    </w:lvl>
+    <w:lvl w:ilvl="8" w:tplc="0409001B" w:tentative="1">
+      <w:start w:val="1"/>
+      <w:numFmt w:val="lowerRoman"/>
+      <w:lvlText w:val="%9."/>
+      <w:lvlJc w:val="right"/>
+      <w:pPr>
+        <w:ind w:left="6480" w:hanging="180"/>
+      </w:pPr>
+    </w:lvl>
+  </w:abstractNum>
+  <w:abstractNum w:abstractNumId="16" w15:restartNumberingAfterBreak="0">
+    <w:nsid w:val="5990251F"/>
+    <w:multiLevelType w:val="hybridMultilevel"/>
+    <w:tmpl w:val="A8A409CE"/>
+    <w:lvl w:ilvl="0" w:tplc="FFFFFFFF">
+      <w:start w:val="1"/>
+      <w:numFmt w:val="decimal"/>
+      <w:lvlText w:val="%1."/>
+      <w:lvlJc w:val="left"/>
+      <w:pPr>
+        <w:ind w:left="720" w:hanging="360"/>
+      </w:pPr>
+    </w:lvl>
+    <w:lvl w:ilvl="1" w:tplc="04090019" w:tentative="1">
+      <w:start w:val="1"/>
+      <w:numFmt w:val="lowerLetter"/>
+      <w:lvlText w:val="%2."/>
+      <w:lvlJc w:val="left"/>
+      <w:pPr>
+        <w:ind w:left="1440" w:hanging="360"/>
+      </w:pPr>
+    </w:lvl>
+    <w:lvl w:ilvl="2" w:tplc="0409001B" w:tentative="1">
+      <w:start w:val="1"/>
+      <w:numFmt w:val="lowerRoman"/>
+      <w:lvlText w:val="%3."/>
+      <w:lvlJc w:val="right"/>
+      <w:pPr>
+        <w:ind w:left="2160" w:hanging="180"/>
+      </w:pPr>
+    </w:lvl>
+    <w:lvl w:ilvl="3" w:tplc="0409000F" w:tentative="1">
+      <w:start w:val="1"/>
+      <w:numFmt w:val="decimal"/>
+      <w:lvlText w:val="%4."/>
+      <w:lvlJc w:val="left"/>
+      <w:pPr>
+        <w:ind w:left="2880" w:hanging="360"/>
+      </w:pPr>
+    </w:lvl>
+    <w:lvl w:ilvl="4" w:tplc="04090019" w:tentative="1">
+      <w:start w:val="1"/>
+      <w:numFmt w:val="lowerLetter"/>
+      <w:lvlText w:val="%5."/>
+      <w:lvlJc w:val="left"/>
+      <w:pPr>
+        <w:ind w:left="3600" w:hanging="360"/>
+      </w:pPr>
+    </w:lvl>
+    <w:lvl w:ilvl="5" w:tplc="0409001B" w:tentative="1">
+      <w:start w:val="1"/>
+      <w:numFmt w:val="lowerRoman"/>
+      <w:lvlText w:val="%6."/>
+      <w:lvlJc w:val="right"/>
+      <w:pPr>
+        <w:ind w:left="4320" w:hanging="180"/>
+      </w:pPr>
+    </w:lvl>
+    <w:lvl w:ilvl="6" w:tplc="0409000F" w:tentative="1">
+      <w:start w:val="1"/>
+      <w:numFmt w:val="decimal"/>
+      <w:lvlText w:val="%7."/>
+      <w:lvlJc w:val="left"/>
+      <w:pPr>
+        <w:ind w:left="5040" w:hanging="360"/>
+      </w:pPr>
+    </w:lvl>
+    <w:lvl w:ilvl="7" w:tplc="04090019" w:tentative="1">
+      <w:start w:val="1"/>
+      <w:numFmt w:val="lowerLetter"/>
+      <w:lvlText w:val="%8."/>
+      <w:lvlJc w:val="left"/>
+      <w:pPr>
+        <w:ind w:left="5760" w:hanging="360"/>
+      </w:pPr>
+    </w:lvl>
+    <w:lvl w:ilvl="8" w:tplc="0409001B" w:tentative="1">
+      <w:start w:val="1"/>
+      <w:numFmt w:val="lowerRoman"/>
+      <w:lvlText w:val="%9."/>
+      <w:lvlJc w:val="right"/>
+      <w:pPr>
+        <w:ind w:left="6480" w:hanging="180"/>
+      </w:pPr>
+    </w:lvl>
+  </w:abstractNum>
+  <w:abstractNum w:abstractNumId="17" w15:restartNumberingAfterBreak="0">
+    <w:nsid w:val="5ABC3AA4"/>
+    <w:multiLevelType w:val="hybridMultilevel"/>
+    <w:tmpl w:val="4B882AD0"/>
+    <w:lvl w:ilvl="0" w:tplc="FFFFFFFF">
+      <w:start w:val="1"/>
+      <w:numFmt w:val="decimal"/>
+      <w:lvlText w:val="%1."/>
+      <w:lvlJc w:val="left"/>
+      <w:pPr>
+        <w:ind w:left="720" w:hanging="360"/>
+      </w:pPr>
+    </w:lvl>
+    <w:lvl w:ilvl="1" w:tplc="FFFFFFFF" w:tentative="1">
+      <w:start w:val="1"/>
+      <w:numFmt w:val="lowerLetter"/>
+      <w:lvlText w:val="%2."/>
+      <w:lvlJc w:val="left"/>
+      <w:pPr>
+        <w:ind w:left="1440" w:hanging="360"/>
+      </w:pPr>
+    </w:lvl>
+    <w:lvl w:ilvl="2" w:tplc="FFFFFFFF" w:tentative="1">
+      <w:start w:val="1"/>
+      <w:numFmt w:val="lowerRoman"/>
+      <w:lvlText w:val="%3."/>
+      <w:lvlJc w:val="right"/>
+      <w:pPr>
+        <w:ind w:left="2160" w:hanging="180"/>
+      </w:pPr>
+    </w:lvl>
+    <w:lvl w:ilvl="3" w:tplc="FFFFFFFF" w:tentative="1">
+      <w:start w:val="1"/>
+      <w:numFmt w:val="decimal"/>
+      <w:lvlText w:val="%4."/>
+      <w:lvlJc w:val="left"/>
+      <w:pPr>
+        <w:ind w:left="2880" w:hanging="360"/>
+      </w:pPr>
+    </w:lvl>
+    <w:lvl w:ilvl="4" w:tplc="FFFFFFFF" w:tentative="1">
+      <w:start w:val="1"/>
+      <w:numFmt w:val="lowerLetter"/>
+      <w:lvlText w:val="%5."/>
+      <w:lvlJc w:val="left"/>
+      <w:pPr>
+        <w:ind w:left="3600" w:hanging="360"/>
+      </w:pPr>
+    </w:lvl>
+    <w:lvl w:ilvl="5" w:tplc="FFFFFFFF" w:tentative="1">
+      <w:start w:val="1"/>
+      <w:numFmt w:val="lowerRoman"/>
+      <w:lvlText w:val="%6."/>
+      <w:lvlJc w:val="right"/>
+      <w:pPr>
+        <w:ind w:left="4320" w:hanging="180"/>
+      </w:pPr>
+    </w:lvl>
+    <w:lvl w:ilvl="6" w:tplc="FFFFFFFF" w:tentative="1">
+      <w:start w:val="1"/>
+      <w:numFmt w:val="decimal"/>
+      <w:lvlText w:val="%7."/>
+      <w:lvlJc w:val="left"/>
+      <w:pPr>
+        <w:ind w:left="5040" w:hanging="360"/>
+      </w:pPr>
+    </w:lvl>
+    <w:lvl w:ilvl="7" w:tplc="FFFFFFFF" w:tentative="1">
+      <w:start w:val="1"/>
+      <w:numFmt w:val="lowerLetter"/>
+      <w:lvlText w:val="%8."/>
+      <w:lvlJc w:val="left"/>
+      <w:pPr>
+        <w:ind w:left="5760" w:hanging="360"/>
+      </w:pPr>
+    </w:lvl>
+    <w:lvl w:ilvl="8" w:tplc="FFFFFFFF" w:tentative="1">
+      <w:start w:val="1"/>
+      <w:numFmt w:val="lowerRoman"/>
+      <w:lvlText w:val="%9."/>
+      <w:lvlJc w:val="right"/>
+      <w:pPr>
+        <w:ind w:left="6480" w:hanging="180"/>
+      </w:pPr>
+    </w:lvl>
+  </w:abstractNum>
+  <w:abstractNum w:abstractNumId="18" w15:restartNumberingAfterBreak="0">
+    <w:nsid w:val="5E830B35"/>
+    <w:multiLevelType w:val="hybridMultilevel"/>
+    <w:tmpl w:val="DABCE7A6"/>
+    <w:lvl w:ilvl="0" w:tplc="0409000F">
+      <w:start w:val="1"/>
+      <w:numFmt w:val="decimal"/>
+      <w:lvlText w:val="%1."/>
+      <w:lvlJc w:val="left"/>
+      <w:pPr>
+        <w:ind w:left="720" w:hanging="360"/>
+      </w:pPr>
+      <w:rPr>
+        <w:rFonts w:hint="default"/>
+      </w:rPr>
+    </w:lvl>
+    <w:lvl w:ilvl="1" w:tplc="04090019" w:tentative="1">
+      <w:start w:val="1"/>
+      <w:numFmt w:val="lowerLetter"/>
+      <w:lvlText w:val="%2."/>
+      <w:lvlJc w:val="left"/>
+      <w:pPr>
+        <w:ind w:left="1440" w:hanging="360"/>
+      </w:pPr>
+    </w:lvl>
+    <w:lvl w:ilvl="2" w:tplc="0409001B" w:tentative="1">
+      <w:start w:val="1"/>
+      <w:numFmt w:val="lowerRoman"/>
+      <w:lvlText w:val="%3."/>
+      <w:lvlJc w:val="right"/>
+      <w:pPr>
+        <w:ind w:left="2160" w:hanging="180"/>
+      </w:pPr>
+    </w:lvl>
+    <w:lvl w:ilvl="3" w:tplc="0409000F" w:tentative="1">
+      <w:start w:val="1"/>
+      <w:numFmt w:val="decimal"/>
+      <w:lvlText w:val="%4."/>
+      <w:lvlJc w:val="left"/>
+      <w:pPr>
+        <w:ind w:left="2880" w:hanging="360"/>
+      </w:pPr>
+    </w:lvl>
+    <w:lvl w:ilvl="4" w:tplc="04090019" w:tentative="1">
+      <w:start w:val="1"/>
+      <w:numFmt w:val="lowerLetter"/>
+      <w:lvlText w:val="%5."/>
+      <w:lvlJc w:val="left"/>
+      <w:pPr>
+        <w:ind w:left="3600" w:hanging="360"/>
+      </w:pPr>
+    </w:lvl>
+    <w:lvl w:ilvl="5" w:tplc="0409001B" w:tentative="1">
+      <w:start w:val="1"/>
+      <w:numFmt w:val="lowerRoman"/>
+      <w:lvlText w:val="%6."/>
+      <w:lvlJc w:val="right"/>
+      <w:pPr>
+        <w:ind w:left="4320" w:hanging="180"/>
+      </w:pPr>
+    </w:lvl>
+    <w:lvl w:ilvl="6" w:tplc="0409000F" w:tentative="1">
+      <w:start w:val="1"/>
+      <w:numFmt w:val="decimal"/>
+      <w:lvlText w:val="%7."/>
+      <w:lvlJc w:val="left"/>
+      <w:pPr>
+        <w:ind w:left="5040" w:hanging="360"/>
+      </w:pPr>
+    </w:lvl>
+    <w:lvl w:ilvl="7" w:tplc="04090019" w:tentative="1">
+      <w:start w:val="1"/>
+      <w:numFmt w:val="lowerLetter"/>
+      <w:lvlText w:val="%8."/>
+      <w:lvlJc w:val="left"/>
+      <w:pPr>
+        <w:ind w:left="5760" w:hanging="360"/>
+      </w:pPr>
+    </w:lvl>
+    <w:lvl w:ilvl="8" w:tplc="0409001B" w:tentative="1">
+      <w:start w:val="1"/>
+      <w:numFmt w:val="lowerRoman"/>
+      <w:lvlText w:val="%9."/>
+      <w:lvlJc w:val="right"/>
+      <w:pPr>
+        <w:ind w:left="6480" w:hanging="180"/>
+      </w:pPr>
+    </w:lvl>
+  </w:abstractNum>
+  <w:abstractNum w:abstractNumId="19" w15:restartNumberingAfterBreak="0">
+    <w:nsid w:val="67FF7047"/>
+    <w:multiLevelType w:val="hybridMultilevel"/>
+    <w:tmpl w:val="4B882AD0"/>
+    <w:lvl w:ilvl="0" w:tplc="FFFFFFFF">
+      <w:start w:val="1"/>
+      <w:numFmt w:val="decimal"/>
+      <w:lvlText w:val="%1."/>
+      <w:lvlJc w:val="left"/>
+      <w:pPr>
+        <w:ind w:left="720" w:hanging="360"/>
+      </w:pPr>
+    </w:lvl>
+    <w:lvl w:ilvl="1" w:tplc="FFFFFFFF" w:tentative="1">
+      <w:start w:val="1"/>
+      <w:numFmt w:val="lowerLetter"/>
+      <w:lvlText w:val="%2."/>
+      <w:lvlJc w:val="left"/>
+      <w:pPr>
+        <w:ind w:left="1440" w:hanging="360"/>
+      </w:pPr>
+    </w:lvl>
+    <w:lvl w:ilvl="2" w:tplc="FFFFFFFF" w:tentative="1">
+      <w:start w:val="1"/>
+      <w:numFmt w:val="lowerRoman"/>
+      <w:lvlText w:val="%3."/>
+      <w:lvlJc w:val="right"/>
+      <w:pPr>
+        <w:ind w:left="2160" w:hanging="180"/>
+      </w:pPr>
+    </w:lvl>
+    <w:lvl w:ilvl="3" w:tplc="FFFFFFFF" w:tentative="1">
+      <w:start w:val="1"/>
+      <w:numFmt w:val="decimal"/>
+      <w:lvlText w:val="%4."/>
+      <w:lvlJc w:val="left"/>
+      <w:pPr>
+        <w:ind w:left="2880" w:hanging="360"/>
+      </w:pPr>
+    </w:lvl>
+    <w:lvl w:ilvl="4" w:tplc="FFFFFFFF" w:tentative="1">
+      <w:start w:val="1"/>
+      <w:numFmt w:val="lowerLetter"/>
+      <w:lvlText w:val="%5."/>
+      <w:lvlJc w:val="left"/>
+      <w:pPr>
+        <w:ind w:left="3600" w:hanging="360"/>
+      </w:pPr>
+    </w:lvl>
+    <w:lvl w:ilvl="5" w:tplc="FFFFFFFF" w:tentative="1">
+      <w:start w:val="1"/>
+      <w:numFmt w:val="lowerRoman"/>
+      <w:lvlText w:val="%6."/>
+      <w:lvlJc w:val="right"/>
+      <w:pPr>
+        <w:ind w:left="4320" w:hanging="180"/>
+      </w:pPr>
+    </w:lvl>
+    <w:lvl w:ilvl="6" w:tplc="FFFFFFFF" w:tentative="1">
+      <w:start w:val="1"/>
+      <w:numFmt w:val="decimal"/>
+      <w:lvlText w:val="%7."/>
+      <w:lvlJc w:val="left"/>
+      <w:pPr>
+        <w:ind w:left="5040" w:hanging="360"/>
+      </w:pPr>
+    </w:lvl>
+    <w:lvl w:ilvl="7" w:tplc="FFFFFFFF" w:tentative="1">
+      <w:start w:val="1"/>
+      <w:numFmt w:val="lowerLetter"/>
+      <w:lvlText w:val="%8."/>
+      <w:lvlJc w:val="left"/>
+      <w:pPr>
+        <w:ind w:left="5760" w:hanging="360"/>
+      </w:pPr>
+    </w:lvl>
+    <w:lvl w:ilvl="8" w:tplc="FFFFFFFF" w:tentative="1">
+      <w:start w:val="1"/>
+      <w:numFmt w:val="lowerRoman"/>
+      <w:lvlText w:val="%9."/>
+      <w:lvlJc w:val="right"/>
+      <w:pPr>
+        <w:ind w:left="6480" w:hanging="180"/>
+      </w:pPr>
+    </w:lvl>
+  </w:abstractNum>
+  <w:abstractNum w:abstractNumId="20" w15:restartNumberingAfterBreak="0">
+    <w:nsid w:val="691754F3"/>
+    <w:multiLevelType w:val="hybridMultilevel"/>
+    <w:tmpl w:val="F7D65D9E"/>
+    <w:lvl w:ilvl="0" w:tplc="FFFFFFFF">
+      <w:start w:val="1"/>
+      <w:numFmt w:val="decimal"/>
+      <w:lvlText w:val="%1."/>
+      <w:lvlJc w:val="left"/>
+      <w:pPr>
+        <w:ind w:left="720" w:hanging="360"/>
+      </w:pPr>
+    </w:lvl>
+    <w:lvl w:ilvl="1" w:tplc="FFFFFFFF" w:tentative="1">
+      <w:start w:val="1"/>
+      <w:numFmt w:val="lowerLetter"/>
+      <w:lvlText w:val="%2."/>
+      <w:lvlJc w:val="left"/>
+      <w:pPr>
+        <w:ind w:left="1440" w:hanging="360"/>
+      </w:pPr>
+    </w:lvl>
+    <w:lvl w:ilvl="2" w:tplc="FFFFFFFF" w:tentative="1">
+      <w:start w:val="1"/>
+      <w:numFmt w:val="lowerRoman"/>
+      <w:lvlText w:val="%3."/>
+      <w:lvlJc w:val="right"/>
+      <w:pPr>
+        <w:ind w:left="2160" w:hanging="180"/>
+      </w:pPr>
+    </w:lvl>
+    <w:lvl w:ilvl="3" w:tplc="FFFFFFFF" w:tentative="1">
+      <w:start w:val="1"/>
+      <w:numFmt w:val="decimal"/>
+      <w:lvlText w:val="%4."/>
+      <w:lvlJc w:val="left"/>
+      <w:pPr>
+        <w:ind w:left="2880" w:hanging="360"/>
+      </w:pPr>
+    </w:lvl>
+    <w:lvl w:ilvl="4" w:tplc="FFFFFFFF" w:tentative="1">
+      <w:start w:val="1"/>
+      <w:numFmt w:val="lowerLetter"/>
+      <w:lvlText w:val="%5."/>
+      <w:lvlJc w:val="left"/>
+      <w:pPr>
+        <w:ind w:left="3600" w:hanging="360"/>
+      </w:pPr>
+    </w:lvl>
+    <w:lvl w:ilvl="5" w:tplc="FFFFFFFF" w:tentative="1">
+      <w:start w:val="1"/>
+      <w:numFmt w:val="lowerRoman"/>
+      <w:lvlText w:val="%6."/>
+      <w:lvlJc w:val="right"/>
+      <w:pPr>
+        <w:ind w:left="4320" w:hanging="180"/>
+      </w:pPr>
+    </w:lvl>
+    <w:lvl w:ilvl="6" w:tplc="FFFFFFFF" w:tentative="1">
+      <w:start w:val="1"/>
+      <w:numFmt w:val="decimal"/>
+      <w:lvlText w:val="%7."/>
+      <w:lvlJc w:val="left"/>
+      <w:pPr>
+        <w:ind w:left="5040" w:hanging="360"/>
+      </w:pPr>
+    </w:lvl>
+    <w:lvl w:ilvl="7" w:tplc="FFFFFFFF" w:tentative="1">
+      <w:start w:val="1"/>
+      <w:numFmt w:val="lowerLetter"/>
+      <w:lvlText w:val="%8."/>
+      <w:lvlJc w:val="left"/>
+      <w:pPr>
+        <w:ind w:left="5760" w:hanging="360"/>
+      </w:pPr>
+    </w:lvl>
+    <w:lvl w:ilvl="8" w:tplc="FFFFFFFF" w:tentative="1">
+      <w:start w:val="1"/>
+      <w:numFmt w:val="lowerRoman"/>
+      <w:lvlText w:val="%9."/>
+      <w:lvlJc w:val="right"/>
+      <w:pPr>
+        <w:ind w:left="6480" w:hanging="180"/>
+      </w:pPr>
+    </w:lvl>
+  </w:abstractNum>
+  <w:abstractNum w:abstractNumId="21" w15:restartNumberingAfterBreak="0">
+    <w:nsid w:val="69605A96"/>
+    <w:multiLevelType w:val="hybridMultilevel"/>
+    <w:tmpl w:val="0884FCFC"/>
+    <w:lvl w:ilvl="0" w:tplc="FFFFFFFF">
+      <w:start w:val="1"/>
+      <w:numFmt w:val="decimal"/>
+      <w:lvlText w:val="%1."/>
+      <w:lvlJc w:val="left"/>
+      <w:pPr>
+        <w:ind w:left="720" w:hanging="360"/>
+      </w:pPr>
+    </w:lvl>
+    <w:lvl w:ilvl="1" w:tplc="04090019" w:tentative="1">
+      <w:start w:val="1"/>
+      <w:numFmt w:val="lowerLetter"/>
+      <w:lvlText w:val="%2."/>
+      <w:lvlJc w:val="left"/>
+      <w:pPr>
+        <w:ind w:left="1440" w:hanging="360"/>
+      </w:pPr>
+    </w:lvl>
+    <w:lvl w:ilvl="2" w:tplc="0409001B" w:tentative="1">
+      <w:start w:val="1"/>
+      <w:numFmt w:val="lowerRoman"/>
+      <w:lvlText w:val="%3."/>
+      <w:lvlJc w:val="right"/>
+      <w:pPr>
+        <w:ind w:left="2160" w:hanging="180"/>
+      </w:pPr>
+    </w:lvl>
+    <w:lvl w:ilvl="3" w:tplc="0409000F" w:tentative="1">
+      <w:start w:val="1"/>
+      <w:numFmt w:val="decimal"/>
+      <w:lvlText w:val="%4."/>
+      <w:lvlJc w:val="left"/>
+      <w:pPr>
+        <w:ind w:left="2880" w:hanging="360"/>
+      </w:pPr>
+    </w:lvl>
+    <w:lvl w:ilvl="4" w:tplc="04090019" w:tentative="1">
+      <w:start w:val="1"/>
+      <w:numFmt w:val="lowerLetter"/>
+      <w:lvlText w:val="%5."/>
+      <w:lvlJc w:val="left"/>
+      <w:pPr>
+        <w:ind w:left="3600" w:hanging="360"/>
+      </w:pPr>
+    </w:lvl>
+    <w:lvl w:ilvl="5" w:tplc="0409001B" w:tentative="1">
+      <w:start w:val="1"/>
+      <w:numFmt w:val="lowerRoman"/>
+      <w:lvlText w:val="%6."/>
+      <w:lvlJc w:val="right"/>
+      <w:pPr>
+        <w:ind w:left="4320" w:hanging="180"/>
+      </w:pPr>
+    </w:lvl>
+    <w:lvl w:ilvl="6" w:tplc="0409000F" w:tentative="1">
+      <w:start w:val="1"/>
+      <w:numFmt w:val="decimal"/>
+      <w:lvlText w:val="%7."/>
+      <w:lvlJc w:val="left"/>
+      <w:pPr>
+        <w:ind w:left="5040" w:hanging="360"/>
+      </w:pPr>
+    </w:lvl>
+    <w:lvl w:ilvl="7" w:tplc="04090019" w:tentative="1">
+      <w:start w:val="1"/>
+      <w:numFmt w:val="lowerLetter"/>
+      <w:lvlText w:val="%8."/>
+      <w:lvlJc w:val="left"/>
+      <w:pPr>
+        <w:ind w:left="5760" w:hanging="360"/>
+      </w:pPr>
+    </w:lvl>
+    <w:lvl w:ilvl="8" w:tplc="0409001B" w:tentative="1">
+      <w:start w:val="1"/>
+      <w:numFmt w:val="lowerRoman"/>
+      <w:lvlText w:val="%9."/>
+      <w:lvlJc w:val="right"/>
+      <w:pPr>
+        <w:ind w:left="6480" w:hanging="180"/>
+      </w:pPr>
+    </w:lvl>
+  </w:abstractNum>
+  <w:abstractNum w:abstractNumId="22" w15:restartNumberingAfterBreak="0">
+    <w:nsid w:val="74995DE8"/>
+    <w:multiLevelType w:val="hybridMultilevel"/>
+    <w:tmpl w:val="4B882AD0"/>
+    <w:lvl w:ilvl="0" w:tplc="FFFFFFFF">
+      <w:start w:val="1"/>
+      <w:numFmt w:val="decimal"/>
+      <w:lvlText w:val="%1."/>
+      <w:lvlJc w:val="left"/>
+      <w:pPr>
+        <w:ind w:left="720" w:hanging="360"/>
+      </w:pPr>
+    </w:lvl>
+    <w:lvl w:ilvl="1" w:tplc="FFFFFFFF" w:tentative="1">
+      <w:start w:val="1"/>
+      <w:numFmt w:val="lowerLetter"/>
+      <w:lvlText w:val="%2."/>
+      <w:lvlJc w:val="left"/>
+      <w:pPr>
+        <w:ind w:left="1440" w:hanging="360"/>
+      </w:pPr>
+    </w:lvl>
+    <w:lvl w:ilvl="2" w:tplc="FFFFFFFF" w:tentative="1">
+      <w:start w:val="1"/>
+      <w:numFmt w:val="lowerRoman"/>
+      <w:lvlText w:val="%3."/>
+      <w:lvlJc w:val="right"/>
+      <w:pPr>
+        <w:ind w:left="2160" w:hanging="180"/>
+      </w:pPr>
+    </w:lvl>
+    <w:lvl w:ilvl="3" w:tplc="FFFFFFFF" w:tentative="1">
+      <w:start w:val="1"/>
+      <w:numFmt w:val="decimal"/>
+      <w:lvlText w:val="%4."/>
+      <w:lvlJc w:val="left"/>
+      <w:pPr>
+        <w:ind w:left="2880" w:hanging="360"/>
+      </w:pPr>
+    </w:lvl>
+    <w:lvl w:ilvl="4" w:tplc="FFFFFFFF" w:tentative="1">
+      <w:start w:val="1"/>
+      <w:numFmt w:val="lowerLetter"/>
+      <w:lvlText w:val="%5."/>
+      <w:lvlJc w:val="left"/>
+      <w:pPr>
+        <w:ind w:left="3600" w:hanging="360"/>
+      </w:pPr>
+    </w:lvl>
+    <w:lvl w:ilvl="5" w:tplc="FFFFFFFF" w:tentative="1">
+      <w:start w:val="1"/>
+      <w:numFmt w:val="lowerRoman"/>
+      <w:lvlText w:val="%6."/>
+      <w:lvlJc w:val="right"/>
+      <w:pPr>
+        <w:ind w:left="4320" w:hanging="180"/>
+      </w:pPr>
+    </w:lvl>
+    <w:lvl w:ilvl="6" w:tplc="FFFFFFFF" w:tentative="1">
+      <w:start w:val="1"/>
+      <w:numFmt w:val="decimal"/>
+      <w:lvlText w:val="%7."/>
+      <w:lvlJc w:val="left"/>
+      <w:pPr>
+        <w:ind w:left="5040" w:hanging="360"/>
+      </w:pPr>
+    </w:lvl>
+    <w:lvl w:ilvl="7" w:tplc="FFFFFFFF" w:tentative="1">
+      <w:start w:val="1"/>
+      <w:numFmt w:val="lowerLetter"/>
+      <w:lvlText w:val="%8."/>
+      <w:lvlJc w:val="left"/>
+      <w:pPr>
+        <w:ind w:left="5760" w:hanging="360"/>
+      </w:pPr>
+    </w:lvl>
+    <w:lvl w:ilvl="8" w:tplc="FFFFFFFF" w:tentative="1">
+      <w:start w:val="1"/>
+      <w:numFmt w:val="lowerRoman"/>
+      <w:lvlText w:val="%9."/>
+      <w:lvlJc w:val="right"/>
+      <w:pPr>
+        <w:ind w:left="6480" w:hanging="180"/>
+      </w:pPr>
+    </w:lvl>
+  </w:abstractNum>
+  <w:abstractNum w:abstractNumId="23" w15:restartNumberingAfterBreak="0">
+    <w:nsid w:val="774733B4"/>
+    <w:multiLevelType w:val="hybridMultilevel"/>
+    <w:tmpl w:val="4B882AD0"/>
+    <w:lvl w:ilvl="0" w:tplc="FFFFFFFF">
+      <w:start w:val="1"/>
+      <w:numFmt w:val="decimal"/>
+      <w:lvlText w:val="%1."/>
+      <w:lvlJc w:val="left"/>
+      <w:pPr>
+        <w:ind w:left="720" w:hanging="360"/>
+      </w:pPr>
+    </w:lvl>
+    <w:lvl w:ilvl="1" w:tplc="FFFFFFFF" w:tentative="1">
+      <w:start w:val="1"/>
+      <w:numFmt w:val="lowerLetter"/>
+      <w:lvlText w:val="%2."/>
+      <w:lvlJc w:val="left"/>
+      <w:pPr>
+        <w:ind w:left="1440" w:hanging="360"/>
+      </w:pPr>
+    </w:lvl>
+    <w:lvl w:ilvl="2" w:tplc="FFFFFFFF" w:tentative="1">
+      <w:start w:val="1"/>
+      <w:numFmt w:val="lowerRoman"/>
+      <w:lvlText w:val="%3."/>
+      <w:lvlJc w:val="right"/>
+      <w:pPr>
+        <w:ind w:left="2160" w:hanging="180"/>
+      </w:pPr>
+    </w:lvl>
+    <w:lvl w:ilvl="3" w:tplc="FFFFFFFF" w:tentative="1">
+      <w:start w:val="1"/>
+      <w:numFmt w:val="decimal"/>
+      <w:lvlText w:val="%4."/>
+      <w:lvlJc w:val="left"/>
+      <w:pPr>
+        <w:ind w:left="2880" w:hanging="360"/>
+      </w:pPr>
+    </w:lvl>
+    <w:lvl w:ilvl="4" w:tplc="FFFFFFFF" w:tentative="1">
+      <w:start w:val="1"/>
+      <w:numFmt w:val="lowerLetter"/>
+      <w:lvlText w:val="%5."/>
+      <w:lvlJc w:val="left"/>
+      <w:pPr>
+        <w:ind w:left="3600" w:hanging="360"/>
+      </w:pPr>
+    </w:lvl>
+    <w:lvl w:ilvl="5" w:tplc="FFFFFFFF" w:tentative="1">
+      <w:start w:val="1"/>
+      <w:numFmt w:val="lowerRoman"/>
+      <w:lvlText w:val="%6."/>
+      <w:lvlJc w:val="right"/>
+      <w:pPr>
+        <w:ind w:left="4320" w:hanging="180"/>
+      </w:pPr>
+    </w:lvl>
+    <w:lvl w:ilvl="6" w:tplc="FFFFFFFF" w:tentative="1">
+      <w:start w:val="1"/>
+      <w:numFmt w:val="decimal"/>
+      <w:lvlText w:val="%7."/>
+      <w:lvlJc w:val="left"/>
+      <w:pPr>
+        <w:ind w:left="5040" w:hanging="360"/>
+      </w:pPr>
+    </w:lvl>
+    <w:lvl w:ilvl="7" w:tplc="FFFFFFFF" w:tentative="1">
+      <w:start w:val="1"/>
+      <w:numFmt w:val="lowerLetter"/>
+      <w:lvlText w:val="%8."/>
+      <w:lvlJc w:val="left"/>
+      <w:pPr>
+        <w:ind w:left="5760" w:hanging="360"/>
+      </w:pPr>
+    </w:lvl>
+    <w:lvl w:ilvl="8" w:tplc="FFFFFFFF" w:tentative="1">
+      <w:start w:val="1"/>
+      <w:numFmt w:val="lowerRoman"/>
+      <w:lvlText w:val="%9."/>
+      <w:lvlJc w:val="right"/>
+      <w:pPr>
+        <w:ind w:left="6480" w:hanging="180"/>
+      </w:pPr>
+    </w:lvl>
+  </w:abstractNum>
+  <w:abstractNum w:abstractNumId="24" w15:restartNumberingAfterBreak="0">
+    <w:nsid w:val="79760854"/>
+    <w:multiLevelType w:val="hybridMultilevel"/>
+    <w:tmpl w:val="4B882AD0"/>
+    <w:lvl w:ilvl="0" w:tplc="FFFFFFFF">
+      <w:start w:val="1"/>
+      <w:numFmt w:val="decimal"/>
+      <w:lvlText w:val="%1."/>
+      <w:lvlJc w:val="left"/>
+      <w:pPr>
+        <w:ind w:left="720" w:hanging="360"/>
+      </w:pPr>
+    </w:lvl>
+    <w:lvl w:ilvl="1" w:tplc="FFFFFFFF" w:tentative="1">
+      <w:start w:val="1"/>
+      <w:numFmt w:val="lowerLetter"/>
+      <w:lvlText w:val="%2."/>
+      <w:lvlJc w:val="left"/>
+      <w:pPr>
+        <w:ind w:left="1440" w:hanging="360"/>
+      </w:pPr>
+    </w:lvl>
+    <w:lvl w:ilvl="2" w:tplc="FFFFFFFF" w:tentative="1">
+      <w:start w:val="1"/>
+      <w:numFmt w:val="lowerRoman"/>
+      <w:lvlText w:val="%3."/>
+      <w:lvlJc w:val="right"/>
+      <w:pPr>
+        <w:ind w:left="2160" w:hanging="180"/>
+      </w:pPr>
+    </w:lvl>
+    <w:lvl w:ilvl="3" w:tplc="FFFFFFFF" w:tentative="1">
+      <w:start w:val="1"/>
+      <w:numFmt w:val="decimal"/>
+      <w:lvlText w:val="%4."/>
+      <w:lvlJc w:val="left"/>
+      <w:pPr>
+        <w:ind w:left="2880" w:hanging="360"/>
+      </w:pPr>
+    </w:lvl>
+    <w:lvl w:ilvl="4" w:tplc="FFFFFFFF" w:tentative="1">
+      <w:start w:val="1"/>
+      <w:numFmt w:val="lowerLetter"/>
+      <w:lvlText w:val="%5."/>
+      <w:lvlJc w:val="left"/>
+      <w:pPr>
+        <w:ind w:left="3600" w:hanging="360"/>
+      </w:pPr>
+    </w:lvl>
+    <w:lvl w:ilvl="5" w:tplc="FFFFFFFF" w:tentative="1">
+      <w:start w:val="1"/>
+      <w:numFmt w:val="lowerRoman"/>
+      <w:lvlText w:val="%6."/>
+      <w:lvlJc w:val="right"/>
+      <w:pPr>
+        <w:ind w:left="4320" w:hanging="180"/>
+      </w:pPr>
+    </w:lvl>
+    <w:lvl w:ilvl="6" w:tplc="FFFFFFFF" w:tentative="1">
+      <w:start w:val="1"/>
+      <w:numFmt w:val="decimal"/>
+      <w:lvlText w:val="%7."/>
+      <w:lvlJc w:val="left"/>
+      <w:pPr>
+        <w:ind w:left="5040" w:hanging="360"/>
+      </w:pPr>
+    </w:lvl>
+    <w:lvl w:ilvl="7" w:tplc="FFFFFFFF" w:tentative="1">
+      <w:start w:val="1"/>
+      <w:numFmt w:val="lowerLetter"/>
+      <w:lvlText w:val="%8."/>
+      <w:lvlJc w:val="left"/>
+      <w:pPr>
+        <w:ind w:left="5760" w:hanging="360"/>
+      </w:pPr>
+    </w:lvl>
+    <w:lvl w:ilvl="8" w:tplc="FFFFFFFF" w:tentative="1">
+      <w:start w:val="1"/>
+      <w:numFmt w:val="lowerRoman"/>
+      <w:lvlText w:val="%9."/>
+      <w:lvlJc w:val="right"/>
+      <w:pPr>
+        <w:ind w:left="6480" w:hanging="180"/>
+      </w:pPr>
+    </w:lvl>
+  </w:abstractNum>
+  <w:abstractNum w:abstractNumId="25" w15:restartNumberingAfterBreak="0">
+    <w:nsid w:val="79AE4EE8"/>
+    <w:multiLevelType w:val="hybridMultilevel"/>
+    <w:tmpl w:val="A0AA2474"/>
+    <w:lvl w:ilvl="0" w:tplc="FFFFFFFF">
+      <w:start w:val="1"/>
+      <w:numFmt w:val="decimal"/>
+      <w:lvlText w:val="%1."/>
+      <w:lvlJc w:val="left"/>
+      <w:pPr>
+        <w:ind w:left="720" w:hanging="360"/>
+      </w:pPr>
+    </w:lvl>
+    <w:lvl w:ilvl="1" w:tplc="04090019" w:tentative="1">
+      <w:start w:val="1"/>
+      <w:numFmt w:val="lowerLetter"/>
+      <w:lvlText w:val="%2."/>
+      <w:lvlJc w:val="left"/>
+      <w:pPr>
+        <w:ind w:left="1440" w:hanging="360"/>
+      </w:pPr>
+    </w:lvl>
+    <w:lvl w:ilvl="2" w:tplc="0409001B" w:tentative="1">
+      <w:start w:val="1"/>
+      <w:numFmt w:val="lowerRoman"/>
+      <w:lvlText w:val="%3."/>
+      <w:lvlJc w:val="right"/>
+      <w:pPr>
+        <w:ind w:left="2160" w:hanging="180"/>
+      </w:pPr>
+    </w:lvl>
+    <w:lvl w:ilvl="3" w:tplc="0409000F" w:tentative="1">
+      <w:start w:val="1"/>
+      <w:numFmt w:val="decimal"/>
+      <w:lvlText w:val="%4."/>
+      <w:lvlJc w:val="left"/>
+      <w:pPr>
+        <w:ind w:left="2880" w:hanging="360"/>
+      </w:pPr>
+    </w:lvl>
+    <w:lvl w:ilvl="4" w:tplc="04090019" w:tentative="1">
+      <w:start w:val="1"/>
+      <w:numFmt w:val="lowerLetter"/>
+      <w:lvlText w:val="%5."/>
+      <w:lvlJc w:val="left"/>
+      <w:pPr>
+        <w:ind w:left="3600" w:hanging="360"/>
+      </w:pPr>
+    </w:lvl>
+    <w:lvl w:ilvl="5" w:tplc="0409001B" w:tentative="1">
+      <w:start w:val="1"/>
+      <w:numFmt w:val="lowerRoman"/>
+      <w:lvlText w:val="%6."/>
+      <w:lvlJc w:val="right"/>
+      <w:pPr>
+        <w:ind w:left="4320" w:hanging="180"/>
+      </w:pPr>
+    </w:lvl>
+    <w:lvl w:ilvl="6" w:tplc="0409000F" w:tentative="1">
+      <w:start w:val="1"/>
+      <w:numFmt w:val="decimal"/>
+      <w:lvlText w:val="%7."/>
+      <w:lvlJc w:val="left"/>
+      <w:pPr>
+        <w:ind w:left="5040" w:hanging="360"/>
+      </w:pPr>
+    </w:lvl>
+    <w:lvl w:ilvl="7" w:tplc="04090019" w:tentative="1">
+      <w:start w:val="1"/>
+      <w:numFmt w:val="lowerLetter"/>
+      <w:lvlText w:val="%8."/>
+      <w:lvlJc w:val="left"/>
+      <w:pPr>
+        <w:ind w:left="5760" w:hanging="360"/>
+      </w:pPr>
+    </w:lvl>
+    <w:lvl w:ilvl="8" w:tplc="0409001B" w:tentative="1">
+      <w:start w:val="1"/>
+      <w:numFmt w:val="lowerRoman"/>
+      <w:lvlText w:val="%9."/>
+      <w:lvlJc w:val="right"/>
+      <w:pPr>
+        <w:ind w:left="6480" w:hanging="180"/>
+      </w:pPr>
+    </w:lvl>
+  </w:abstractNum>
+  <w:abstractNum w:abstractNumId="26" w15:restartNumberingAfterBreak="0">
+    <w:nsid w:val="7A8F0998"/>
+    <w:multiLevelType w:val="hybridMultilevel"/>
+    <w:tmpl w:val="4B882AD0"/>
+    <w:lvl w:ilvl="0" w:tplc="FFFFFFFF">
+      <w:start w:val="1"/>
+      <w:numFmt w:val="decimal"/>
+      <w:lvlText w:val="%1."/>
+      <w:lvlJc w:val="left"/>
+      <w:pPr>
+        <w:ind w:left="720" w:hanging="360"/>
+      </w:pPr>
+    </w:lvl>
+    <w:lvl w:ilvl="1" w:tplc="FFFFFFFF" w:tentative="1">
+      <w:start w:val="1"/>
+      <w:numFmt w:val="lowerLetter"/>
+      <w:lvlText w:val="%2."/>
+      <w:lvlJc w:val="left"/>
+      <w:pPr>
+        <w:ind w:left="1440" w:hanging="360"/>
+      </w:pPr>
+    </w:lvl>
+    <w:lvl w:ilvl="2" w:tplc="FFFFFFFF" w:tentative="1">
+      <w:start w:val="1"/>
+      <w:numFmt w:val="lowerRoman"/>
+      <w:lvlText w:val="%3."/>
+      <w:lvlJc w:val="right"/>
+      <w:pPr>
+        <w:ind w:left="2160" w:hanging="180"/>
+      </w:pPr>
+    </w:lvl>
+    <w:lvl w:ilvl="3" w:tplc="FFFFFFFF" w:tentative="1">
+      <w:start w:val="1"/>
+      <w:numFmt w:val="decimal"/>
+      <w:lvlText w:val="%4."/>
+      <w:lvlJc w:val="left"/>
+      <w:pPr>
+        <w:ind w:left="2880" w:hanging="360"/>
+      </w:pPr>
+    </w:lvl>
+    <w:lvl w:ilvl="4" w:tplc="FFFFFFFF" w:tentative="1">
+      <w:start w:val="1"/>
+      <w:numFmt w:val="lowerLetter"/>
+      <w:lvlText w:val="%5."/>
+      <w:lvlJc w:val="left"/>
+      <w:pPr>
+        <w:ind w:left="3600" w:hanging="360"/>
+      </w:pPr>
+    </w:lvl>
+    <w:lvl w:ilvl="5" w:tplc="FFFFFFFF" w:tentative="1">
+      <w:start w:val="1"/>
+      <w:numFmt w:val="lowerRoman"/>
+      <w:lvlText w:val="%6."/>
+      <w:lvlJc w:val="right"/>
+      <w:pPr>
+        <w:ind w:left="4320" w:hanging="180"/>
+      </w:pPr>
+    </w:lvl>
+    <w:lvl w:ilvl="6" w:tplc="FFFFFFFF" w:tentative="1">
+      <w:start w:val="1"/>
+      <w:numFmt w:val="decimal"/>
+      <w:lvlText w:val="%7."/>
+      <w:lvlJc w:val="left"/>
+      <w:pPr>
+        <w:ind w:left="5040" w:hanging="360"/>
+      </w:pPr>
+    </w:lvl>
+    <w:lvl w:ilvl="7" w:tplc="FFFFFFFF" w:tentative="1">
+      <w:start w:val="1"/>
+      <w:numFmt w:val="lowerLetter"/>
+      <w:lvlText w:val="%8."/>
+      <w:lvlJc w:val="left"/>
+      <w:pPr>
+        <w:ind w:left="5760" w:hanging="360"/>
+      </w:pPr>
+    </w:lvl>
+    <w:lvl w:ilvl="8" w:tplc="FFFFFFFF" w:tentative="1">
+      <w:start w:val="1"/>
+      <w:numFmt w:val="lowerRoman"/>
+      <w:lvlText w:val="%9."/>
+      <w:lvlJc w:val="right"/>
+      <w:pPr>
+        <w:ind w:left="6480" w:hanging="180"/>
+      </w:pPr>
+    </w:lvl>
+  </w:abstractNum>
+  <w:abstractNum w:abstractNumId="27" w15:restartNumberingAfterBreak="0">
     <w:nsid w:val="7CA343ED"/>
     <w:multiLevelType w:val="hybridMultilevel"/>
     <w:tmpl w:val="2474E84A"/>
@@ -335,13 +7416,94 @@
     </w:lvl>
   </w:abstractNum>
   <w:num w:numId="1" w16cid:durableId="544803276">
+    <w:abstractNumId w:val="27"/>
+  </w:num>
+  <w:num w:numId="2" w16cid:durableId="562640432">
+    <w:abstractNumId w:val="3"/>
+  </w:num>
+  <w:num w:numId="3" w16cid:durableId="1137652127">
+    <w:abstractNumId w:val="18"/>
+  </w:num>
+  <w:num w:numId="4" w16cid:durableId="1984191646">
+    <w:abstractNumId w:val="15"/>
+  </w:num>
+  <w:num w:numId="5" w16cid:durableId="1520702645">
+    <w:abstractNumId w:val="1"/>
+  </w:num>
+  <w:num w:numId="6" w16cid:durableId="788820064">
+    <w:abstractNumId w:val="20"/>
+  </w:num>
+  <w:num w:numId="7" w16cid:durableId="1177227314">
+    <w:abstractNumId w:val="25"/>
+  </w:num>
+  <w:num w:numId="8" w16cid:durableId="51512909">
+    <w:abstractNumId w:val="16"/>
+  </w:num>
+  <w:num w:numId="9" w16cid:durableId="1976983310">
+    <w:abstractNumId w:val="21"/>
+  </w:num>
+  <w:num w:numId="10" w16cid:durableId="1443645563">
+    <w:abstractNumId w:val="14"/>
+  </w:num>
+  <w:num w:numId="11" w16cid:durableId="1789465271">
+    <w:abstractNumId w:val="7"/>
+  </w:num>
+  <w:num w:numId="12" w16cid:durableId="647906169">
+    <w:abstractNumId w:val="13"/>
+  </w:num>
+  <w:num w:numId="13" w16cid:durableId="1234969226">
+    <w:abstractNumId w:val="11"/>
+  </w:num>
+  <w:num w:numId="14" w16cid:durableId="843981976">
+    <w:abstractNumId w:val="9"/>
+  </w:num>
+  <w:num w:numId="15" w16cid:durableId="587613192">
+    <w:abstractNumId w:val="24"/>
+  </w:num>
+  <w:num w:numId="16" w16cid:durableId="501624699">
+    <w:abstractNumId w:val="2"/>
+  </w:num>
+  <w:num w:numId="17" w16cid:durableId="2064524560">
+    <w:abstractNumId w:val="5"/>
+  </w:num>
+  <w:num w:numId="18" w16cid:durableId="434784491">
+    <w:abstractNumId w:val="19"/>
+  </w:num>
+  <w:num w:numId="19" w16cid:durableId="1436752841">
+    <w:abstractNumId w:val="4"/>
+  </w:num>
+  <w:num w:numId="20" w16cid:durableId="1327976920">
+    <w:abstractNumId w:val="12"/>
+  </w:num>
+  <w:num w:numId="21" w16cid:durableId="1244725345">
+    <w:abstractNumId w:val="22"/>
+  </w:num>
+  <w:num w:numId="22" w16cid:durableId="964040340">
+    <w:abstractNumId w:val="8"/>
+  </w:num>
+  <w:num w:numId="23" w16cid:durableId="726607634">
+    <w:abstractNumId w:val="23"/>
+  </w:num>
+  <w:num w:numId="24" w16cid:durableId="1677535275">
     <w:abstractNumId w:val="0"/>
+  </w:num>
+  <w:num w:numId="25" w16cid:durableId="679358151">
+    <w:abstractNumId w:val="6"/>
+  </w:num>
+  <w:num w:numId="26" w16cid:durableId="1522744464">
+    <w:abstractNumId w:val="17"/>
+  </w:num>
+  <w:num w:numId="27" w16cid:durableId="1475365473">
+    <w:abstractNumId w:val="10"/>
+  </w:num>
+  <w:num w:numId="28" w16cid:durableId="771781406">
+    <w:abstractNumId w:val="26"/>
   </w:num>
 </w:numbering>
 </file>
 
 <file path=word/styles.xml><?xml version="1.0" encoding="utf-8"?>
-<w:styles xmlns:mc="http://schemas.openxmlformats.org/markup-compatibility/2006" xmlns:r="http://schemas.openxmlformats.org/officeDocument/2006/relationships" xmlns:w="http://schemas.openxmlformats.org/wordprocessingml/2006/main" xmlns:w14="http://schemas.microsoft.com/office/word/2010/wordml" xmlns:w15="http://schemas.microsoft.com/office/word/2012/wordml" xmlns:w16cex="http://schemas.microsoft.com/office/word/2018/wordml/cex" xmlns:w16cid="http://schemas.microsoft.com/office/word/2016/wordml/cid" xmlns:w16="http://schemas.microsoft.com/office/word/2018/wordml" xmlns:w16du="http://schemas.microsoft.com/office/word/2023/wordml/word16du" xmlns:w16sdtdh="http://schemas.microsoft.com/office/word/2020/wordml/sdtdatahash" xmlns:w16se="http://schemas.microsoft.com/office/word/2015/wordml/symex" mc:Ignorable="w14 w15 w16se w16cid w16 w16cex w16sdtdh w16du">
+<w:styles xmlns:mc="http://schemas.openxmlformats.org/markup-compatibility/2006" xmlns:r="http://schemas.openxmlformats.org/officeDocument/2006/relationships" xmlns:w="http://schemas.openxmlformats.org/wordprocessingml/2006/main" xmlns:w14="http://schemas.microsoft.com/office/word/2010/wordml" xmlns:w15="http://schemas.microsoft.com/office/word/2012/wordml" xmlns:w16cex="http://schemas.microsoft.com/office/word/2018/wordml/cex" xmlns:w16cid="http://schemas.microsoft.com/office/word/2016/wordml/cid" xmlns:w16="http://schemas.microsoft.com/office/word/2018/wordml" xmlns:w16du="http://schemas.microsoft.com/office/word/2023/wordml/word16du" xmlns:w16sdtdh="http://schemas.microsoft.com/office/word/2020/wordml/sdtdatahash" xmlns:w16sdtfl="http://schemas.microsoft.com/office/word/2024/wordml/sdtformatlock" xmlns:w16se="http://schemas.microsoft.com/office/word/2015/wordml/symex" mc:Ignorable="w14 w15 w16se w16cid w16 w16cex w16sdtdh w16sdtfl w16du">
   <w:docDefaults>
     <w:rPrDefault>
       <w:rPr>
